--- a/Clinical/Methicillin Resistant Staph Aurerus (MRSA)/1.0/MMRS%2A1.0%2A4 Technical Manual/vle_micro_mmrs_1_0_4_technical_manual.docx
+++ b/Clinical/Methicillin Resistant Staph Aurerus (MRSA)/1.0/MMRS%2A1.0%2A4 Technical Manual/vle_micro_mmrs_1_0_4_technical_manual.docx
@@ -1,6 +1,6 @@
 
 <file path=word/document.xml><?xml version="1.0" encoding="utf-8"?>
-<w:document xmlns:wpc="http://schemas.microsoft.com/office/word/2010/wordprocessingCanvas" xmlns:cx="http://schemas.microsoft.com/office/drawing/2014/chartex" xmlns:cx1="http://schemas.microsoft.com/office/drawing/2015/9/8/chartex" xmlns:cx2="http://schemas.microsoft.com/office/drawing/2015/10/21/chartex" xmlns:mc="http://schemas.openxmlformats.org/markup-compatibility/2006" xmlns:o="urn:schemas-microsoft-com:office:office" xmlns:r="http://schemas.openxmlformats.org/officeDocument/2006/relationships" xmlns:m="http://schemas.openxmlformats.org/officeDocument/2006/math" xmlns:v="urn:schemas-microsoft-com:vml" xmlns:wp14="http://schemas.microsoft.com/office/word/2010/wordprocessingDrawing" xmlns:wp="http://schemas.openxmlformats.org/drawingml/2006/wordprocessingDrawing" xmlns:w10="urn:schemas-microsoft-com:office:word" xmlns:w="http://schemas.openxmlformats.org/wordprocessingml/2006/main" xmlns:w14="http://schemas.microsoft.com/office/word/2010/wordml" xmlns:w15="http://schemas.microsoft.com/office/word/2012/wordml" xmlns:w16se="http://schemas.microsoft.com/office/word/2015/wordml/symex" xmlns:wpg="http://schemas.microsoft.com/office/word/2010/wordprocessingGroup" xmlns:wpi="http://schemas.microsoft.com/office/word/2010/wordprocessingInk" xmlns:wne="http://schemas.microsoft.com/office/word/2006/wordml" xmlns:wps="http://schemas.microsoft.com/office/word/2010/wordprocessingShape" mc:Ignorable="w14 w15 w16se wp14">
+<w:document xmlns:wpc="http://schemas.microsoft.com/office/word/2010/wordprocessingCanvas" xmlns:mc="http://schemas.openxmlformats.org/markup-compatibility/2006" xmlns:o="urn:schemas-microsoft-com:office:office" xmlns:r="http://schemas.openxmlformats.org/officeDocument/2006/relationships" xmlns:m="http://schemas.openxmlformats.org/officeDocument/2006/math" xmlns:v="urn:schemas-microsoft-com:vml" xmlns:wp14="http://schemas.microsoft.com/office/word/2010/wordprocessingDrawing" xmlns:wp="http://schemas.openxmlformats.org/drawingml/2006/wordprocessingDrawing" xmlns:w10="urn:schemas-microsoft-com:office:word" xmlns:w="http://schemas.openxmlformats.org/wordprocessingml/2006/main" xmlns:w14="http://schemas.microsoft.com/office/word/2010/wordml" xmlns:wpg="http://schemas.microsoft.com/office/word/2010/wordprocessingGroup" xmlns:wpi="http://schemas.microsoft.com/office/word/2010/wordprocessingInk" xmlns:wne="http://schemas.microsoft.com/office/word/2006/wordml" xmlns:wps="http://schemas.microsoft.com/office/word/2010/wordprocessingShape" mc:Ignorable="w14 wp14">
   <w:body>
     <w:p>
       <w:pPr>
@@ -158,7 +158,7 @@
                     </pic:cNvPicPr>
                   </pic:nvPicPr>
                   <pic:blipFill>
-                    <a:blip r:embed="rId11">
+                    <a:blip r:embed="rId12">
                       <a:extLst>
                         <a:ext uri="{28A0092B-C50C-407E-A947-70E740481C1C}">
                           <a14:useLocalDpi xmlns:a14="http://schemas.microsoft.com/office/drawing/2010/main" val="0"/>
@@ -247,8 +247,8 @@
       <w:pPr>
         <w:pStyle w:val="BodyText"/>
         <w:sectPr>
-          <w:footerReference w:type="even" r:id="rId12"/>
-          <w:footerReference w:type="first" r:id="rId13"/>
+          <w:footerReference w:type="even" r:id="rId13"/>
+          <w:footerReference w:type="first" r:id="rId14"/>
           <w:pgSz w:w="12240" w:h="15840" w:code="1"/>
           <w:pgMar w:top="1440" w:right="1440" w:bottom="1440" w:left="1440" w:header="720" w:footer="720" w:gutter="0"/>
           <w:pgNumType w:start="1"/>
@@ -282,10 +282,10 @@
         <w:tblDescription w:val="Revision History, including date of changes, version number, description of change, and author of change."/>
       </w:tblPr>
       <w:tblGrid>
-        <w:gridCol w:w="1644"/>
-        <w:gridCol w:w="1217"/>
-        <w:gridCol w:w="3405"/>
-        <w:gridCol w:w="3084"/>
+        <w:gridCol w:w="1683"/>
+        <w:gridCol w:w="1247"/>
+        <w:gridCol w:w="2488"/>
+        <w:gridCol w:w="4158"/>
       </w:tblGrid>
       <w:tr>
         <w:trPr>
@@ -352,7 +352,7 @@
         </w:tc>
         <w:tc>
           <w:tcPr>
-            <w:tcW w:w="1821" w:type="pct"/>
+            <w:tcW w:w="1299" w:type="pct"/>
             <w:shd w:val="clear" w:color="auto" w:fill="548DD4" w:themeFill="text2" w:themeFillTint="99"/>
           </w:tcPr>
           <w:p>
@@ -376,7 +376,7 @@
         </w:tc>
         <w:tc>
           <w:tcPr>
-            <w:tcW w:w="1649" w:type="pct"/>
+            <w:tcW w:w="2171" w:type="pct"/>
             <w:shd w:val="clear" w:color="auto" w:fill="548DD4" w:themeFill="text2" w:themeFillTint="99"/>
           </w:tcPr>
           <w:p>
@@ -431,7 +431,7 @@
         </w:tc>
         <w:tc>
           <w:tcPr>
-            <w:tcW w:w="1821" w:type="pct"/>
+            <w:tcW w:w="1299" w:type="pct"/>
           </w:tcPr>
           <w:p>
             <w:pPr>
@@ -444,14 +444,17 @@
         </w:tc>
         <w:tc>
           <w:tcPr>
-            <w:tcW w:w="1649" w:type="pct"/>
+            <w:tcW w:w="2171" w:type="pct"/>
           </w:tcPr>
           <w:p>
             <w:pPr>
               <w:pStyle w:val="TableText"/>
             </w:pPr>
             <w:r>
-              <w:t>Elizabeth A. Van Blargan</w:t>
+              <w:t>Elizabeth Adams</w:t>
+            </w:r>
+            <w:r>
+              <w:t xml:space="preserve"> Van Blargan</w:t>
             </w:r>
           </w:p>
         </w:tc>
@@ -5790,13 +5793,13 @@
       <w:pPr>
         <w:pStyle w:val="BodyText"/>
         <w:sectPr>
-          <w:headerReference w:type="even" r:id="rId14"/>
-          <w:headerReference w:type="default" r:id="rId15"/>
-          <w:footerReference w:type="default" r:id="rId16"/>
-          <w:headerReference w:type="first" r:id="rId17"/>
+          <w:headerReference w:type="even" r:id="rId15"/>
+          <w:headerReference w:type="default" r:id="rId16"/>
+          <w:footerReference w:type="default" r:id="rId17"/>
+          <w:headerReference w:type="first" r:id="rId18"/>
           <w:pgSz w:w="12240" w:h="15840" w:code="1"/>
           <w:pgMar w:top="1440" w:right="1440" w:bottom="1440" w:left="1440" w:header="720" w:footer="720" w:gutter="0"/>
-          <w:pgNumType w:fmt="lowerRoman"/>
+          <w:pgNumType w:fmt="lowerRoman" w:start="1"/>
           <w:cols w:space="720"/>
           <w:docGrid w:linePitch="360"/>
         </w:sectPr>
@@ -6053,7 +6056,21 @@
         <w:rPr>
           <w:color w:val="auto"/>
         </w:rPr>
-        <w:t xml:space="preserve"> pneumoniae, Carbapenem Resistant (CRE) </w:t>
+        <w:t xml:space="preserve"> pneumoniae, </w:t>
+      </w:r>
+      <w:proofErr w:type="spellStart"/>
+      <w:r>
+        <w:rPr>
+          <w:color w:val="auto"/>
+        </w:rPr>
+        <w:t>Carbapenem</w:t>
+      </w:r>
+      <w:proofErr w:type="spellEnd"/>
+      <w:r>
+        <w:rPr>
+          <w:color w:val="auto"/>
+        </w:rPr>
+        <w:t xml:space="preserve"> Resistant (CRE) </w:t>
       </w:r>
     </w:p>
     <w:p>
@@ -6095,7 +6112,21 @@
         <w:rPr>
           <w:color w:val="auto"/>
         </w:rPr>
-        <w:t xml:space="preserve">, Carbapenem Resistant (CRE) </w:t>
+        <w:t xml:space="preserve">, </w:t>
+      </w:r>
+      <w:proofErr w:type="spellStart"/>
+      <w:r>
+        <w:rPr>
+          <w:color w:val="auto"/>
+        </w:rPr>
+        <w:t>Carbapenem</w:t>
+      </w:r>
+      <w:proofErr w:type="spellEnd"/>
+      <w:r>
+        <w:rPr>
+          <w:color w:val="auto"/>
+        </w:rPr>
+        <w:t xml:space="preserve"> Resistant (CRE) </w:t>
       </w:r>
     </w:p>
     <w:p>
@@ -6171,7 +6202,21 @@
         <w:rPr>
           <w:szCs w:val="24"/>
         </w:rPr>
-        <w:t>, Carbapenem Resistant (CRE)</w:t>
+        <w:t xml:space="preserve">, </w:t>
+      </w:r>
+      <w:proofErr w:type="spellStart"/>
+      <w:r>
+        <w:rPr>
+          <w:szCs w:val="24"/>
+        </w:rPr>
+        <w:t>Carbapenem</w:t>
+      </w:r>
+      <w:proofErr w:type="spellEnd"/>
+      <w:r>
+        <w:rPr>
+          <w:szCs w:val="24"/>
+        </w:rPr>
+        <w:t xml:space="preserve"> Resistant (CRE)</w:t>
       </w:r>
     </w:p>
     <w:p>
@@ -6858,7 +6903,7 @@
             <w:r>
               <w:t xml:space="preserve"> </w:t>
             </w:r>
-            <w:hyperlink r:id="rId18" w:history="1">
+            <w:hyperlink r:id="rId19" w:history="1">
               <w:r>
                 <w:rPr>
                   <w:rStyle w:val="Hyperlink"/>
@@ -7786,7 +7831,7 @@
                     <pic:cNvPicPr/>
                   </pic:nvPicPr>
                   <pic:blipFill>
-                    <a:blip r:embed="rId19"/>
+                    <a:blip r:embed="rId20"/>
                     <a:stretch>
                       <a:fillRect/>
                     </a:stretch>
@@ -9597,25 +9642,7 @@
                 <w:sz w:val="18"/>
                 <w:szCs w:val="18"/>
               </w:rPr>
-              <w:t xml:space="preserve">                                                   JAN 26,2017@11:13:</w:t>
-            </w:r>
-            <w:proofErr w:type="gramStart"/>
-            <w:r>
-              <w:rPr>
-                <w:rFonts w:ascii="Courier New" w:hAnsi="Courier New" w:cs="Courier New"/>
-                <w:sz w:val="18"/>
-                <w:szCs w:val="18"/>
-              </w:rPr>
-              <w:t>27  PAGE</w:t>
-            </w:r>
-            <w:proofErr w:type="gramEnd"/>
-            <w:r>
-              <w:rPr>
-                <w:rFonts w:ascii="Courier New" w:hAnsi="Courier New" w:cs="Courier New"/>
-                <w:sz w:val="18"/>
-                <w:szCs w:val="18"/>
-              </w:rPr>
-              <w:t xml:space="preserve"> 1</w:t>
+              <w:t xml:space="preserve">                                                   JAN 26,2017@11:13:27  PAGE 1</w:t>
             </w:r>
           </w:p>
           <w:p>
@@ -9633,25 +9660,7 @@
                 <w:sz w:val="18"/>
                 <w:szCs w:val="18"/>
               </w:rPr>
-              <w:t>STORED IN ^</w:t>
-            </w:r>
-            <w:proofErr w:type="gramStart"/>
-            <w:r>
-              <w:rPr>
-                <w:rFonts w:ascii="Courier New" w:hAnsi="Courier New" w:cs="Courier New"/>
-                <w:sz w:val="18"/>
-                <w:szCs w:val="18"/>
-              </w:rPr>
-              <w:t>MMRS(</w:t>
-            </w:r>
-            <w:proofErr w:type="gramEnd"/>
-            <w:r>
-              <w:rPr>
-                <w:rFonts w:ascii="Courier New" w:hAnsi="Courier New" w:cs="Courier New"/>
-                <w:sz w:val="18"/>
-                <w:szCs w:val="18"/>
-              </w:rPr>
-              <w:t>104,  (5 ENTRIES)   SITE: TEST.CHEYENNE.MED.VA.GOV   UCI: VISTA,</w:t>
+              <w:t>STORED IN ^MMRS(104,  (5 ENTRIES)   SITE: TEST.CHEYENNE.MED.VA.GOV   UCI: VISTA,</w:t>
             </w:r>
           </w:p>
           <w:p>
@@ -9669,25 +9678,7 @@
                 <w:sz w:val="18"/>
                 <w:szCs w:val="18"/>
               </w:rPr>
-              <w:t xml:space="preserve">ROU                                                         </w:t>
-            </w:r>
-            <w:proofErr w:type="gramStart"/>
-            <w:r>
-              <w:rPr>
-                <w:rFonts w:ascii="Courier New" w:hAnsi="Courier New" w:cs="Courier New"/>
-                <w:sz w:val="18"/>
-                <w:szCs w:val="18"/>
-              </w:rPr>
-              <w:t xml:space="preserve">   (</w:t>
-            </w:r>
-            <w:proofErr w:type="gramEnd"/>
-            <w:r>
-              <w:rPr>
-                <w:rFonts w:ascii="Courier New" w:hAnsi="Courier New" w:cs="Courier New"/>
-                <w:sz w:val="18"/>
-                <w:szCs w:val="18"/>
-              </w:rPr>
-              <w:t xml:space="preserve">VERSION 1.0)   </w:t>
+              <w:t xml:space="preserve">ROU                                                            (VERSION 1.0)   </w:t>
             </w:r>
           </w:p>
           <w:p>
@@ -10071,25 +10062,7 @@
                 <w:sz w:val="18"/>
                 <w:szCs w:val="18"/>
               </w:rPr>
-              <w:t xml:space="preserve">                                                   JAN 26,2017@11:13:</w:t>
-            </w:r>
-            <w:proofErr w:type="gramStart"/>
-            <w:r>
-              <w:rPr>
-                <w:rFonts w:ascii="Courier New" w:hAnsi="Courier New" w:cs="Courier New"/>
-                <w:sz w:val="18"/>
-                <w:szCs w:val="18"/>
-              </w:rPr>
-              <w:t>28  PAGE</w:t>
-            </w:r>
-            <w:proofErr w:type="gramEnd"/>
-            <w:r>
-              <w:rPr>
-                <w:rFonts w:ascii="Courier New" w:hAnsi="Courier New" w:cs="Courier New"/>
-                <w:sz w:val="18"/>
-                <w:szCs w:val="18"/>
-              </w:rPr>
-              <w:t xml:space="preserve"> 2</w:t>
+              <w:t xml:space="preserve">                                                   JAN 26,2017@11:13:28  PAGE 2</w:t>
             </w:r>
           </w:p>
           <w:p>
@@ -10107,25 +10080,7 @@
                 <w:sz w:val="18"/>
                 <w:szCs w:val="18"/>
               </w:rPr>
-              <w:t>STORED IN ^</w:t>
-            </w:r>
-            <w:proofErr w:type="gramStart"/>
-            <w:r>
-              <w:rPr>
-                <w:rFonts w:ascii="Courier New" w:hAnsi="Courier New" w:cs="Courier New"/>
-                <w:sz w:val="18"/>
-                <w:szCs w:val="18"/>
-              </w:rPr>
-              <w:t>MMRS(</w:t>
-            </w:r>
-            <w:proofErr w:type="gramEnd"/>
-            <w:r>
-              <w:rPr>
-                <w:rFonts w:ascii="Courier New" w:hAnsi="Courier New" w:cs="Courier New"/>
-                <w:sz w:val="18"/>
-                <w:szCs w:val="18"/>
-              </w:rPr>
-              <w:t>104,  (5 ENTRIES)   SITE: TEST.CHEYENNE.MED.VA.GOV   UCI: VISTA,</w:t>
+              <w:t>STORED IN ^MMRS(104,  (5 ENTRIES)   SITE: TEST.CHEYENNE.MED.VA.GOV   UCI: VISTA,</w:t>
             </w:r>
           </w:p>
           <w:p>
@@ -10143,25 +10098,7 @@
                 <w:sz w:val="18"/>
                 <w:szCs w:val="18"/>
               </w:rPr>
-              <w:t xml:space="preserve">ROU                                                         </w:t>
-            </w:r>
-            <w:proofErr w:type="gramStart"/>
-            <w:r>
-              <w:rPr>
-                <w:rFonts w:ascii="Courier New" w:hAnsi="Courier New" w:cs="Courier New"/>
-                <w:sz w:val="18"/>
-                <w:szCs w:val="18"/>
-              </w:rPr>
-              <w:t xml:space="preserve">   (</w:t>
-            </w:r>
-            <w:proofErr w:type="gramEnd"/>
-            <w:r>
-              <w:rPr>
-                <w:rFonts w:ascii="Courier New" w:hAnsi="Courier New" w:cs="Courier New"/>
-                <w:sz w:val="18"/>
-                <w:szCs w:val="18"/>
-              </w:rPr>
-              <w:t xml:space="preserve">VERSION 1.0)   </w:t>
+              <w:t xml:space="preserve">ROU                                                            (VERSION 1.0)   </w:t>
             </w:r>
           </w:p>
           <w:p>
@@ -10474,25 +10411,7 @@
                 <w:sz w:val="18"/>
                 <w:szCs w:val="18"/>
               </w:rPr>
-              <w:t xml:space="preserve">                                                   JAN 26,2017@11:13:</w:t>
-            </w:r>
-            <w:proofErr w:type="gramStart"/>
-            <w:r>
-              <w:rPr>
-                <w:rFonts w:ascii="Courier New" w:hAnsi="Courier New" w:cs="Courier New"/>
-                <w:sz w:val="18"/>
-                <w:szCs w:val="18"/>
-              </w:rPr>
-              <w:t>30  PAGE</w:t>
-            </w:r>
-            <w:proofErr w:type="gramEnd"/>
-            <w:r>
-              <w:rPr>
-                <w:rFonts w:ascii="Courier New" w:hAnsi="Courier New" w:cs="Courier New"/>
-                <w:sz w:val="18"/>
-                <w:szCs w:val="18"/>
-              </w:rPr>
-              <w:t xml:space="preserve"> 3</w:t>
+              <w:t xml:space="preserve">                                                   JAN 26,2017@11:13:30  PAGE 3</w:t>
             </w:r>
           </w:p>
           <w:p>
@@ -10510,25 +10429,7 @@
                 <w:sz w:val="18"/>
                 <w:szCs w:val="18"/>
               </w:rPr>
-              <w:t>STORED IN ^</w:t>
-            </w:r>
-            <w:proofErr w:type="gramStart"/>
-            <w:r>
-              <w:rPr>
-                <w:rFonts w:ascii="Courier New" w:hAnsi="Courier New" w:cs="Courier New"/>
-                <w:sz w:val="18"/>
-                <w:szCs w:val="18"/>
-              </w:rPr>
-              <w:t>MMRS(</w:t>
-            </w:r>
-            <w:proofErr w:type="gramEnd"/>
-            <w:r>
-              <w:rPr>
-                <w:rFonts w:ascii="Courier New" w:hAnsi="Courier New" w:cs="Courier New"/>
-                <w:sz w:val="18"/>
-                <w:szCs w:val="18"/>
-              </w:rPr>
-              <w:t>104,  (5 ENTRIES)   SITE: TEST.CHEYENNE.MED.VA.GOV   UCI: VISTA,</w:t>
+              <w:t>STORED IN ^MMRS(104,  (5 ENTRIES)   SITE: TEST.CHEYENNE.MED.VA.GOV   UCI: VISTA,</w:t>
             </w:r>
           </w:p>
           <w:p>
@@ -10546,25 +10447,7 @@
                 <w:sz w:val="18"/>
                 <w:szCs w:val="18"/>
               </w:rPr>
-              <w:t xml:space="preserve">ROU                                                         </w:t>
-            </w:r>
-            <w:proofErr w:type="gramStart"/>
-            <w:r>
-              <w:rPr>
-                <w:rFonts w:ascii="Courier New" w:hAnsi="Courier New" w:cs="Courier New"/>
-                <w:sz w:val="18"/>
-                <w:szCs w:val="18"/>
-              </w:rPr>
-              <w:t xml:space="preserve">   (</w:t>
-            </w:r>
-            <w:proofErr w:type="gramEnd"/>
-            <w:r>
-              <w:rPr>
-                <w:rFonts w:ascii="Courier New" w:hAnsi="Courier New" w:cs="Courier New"/>
-                <w:sz w:val="18"/>
-                <w:szCs w:val="18"/>
-              </w:rPr>
-              <w:t xml:space="preserve">VERSION 1.0)   </w:t>
+              <w:t xml:space="preserve">ROU                                                            (VERSION 1.0)   </w:t>
             </w:r>
           </w:p>
           <w:p>
@@ -10728,25 +10611,7 @@
                 <w:sz w:val="18"/>
                 <w:szCs w:val="18"/>
               </w:rPr>
-              <w:t xml:space="preserve">                                1)= S ^MMRS(104,"B</w:t>
-            </w:r>
-            <w:proofErr w:type="gramStart"/>
-            <w:r>
-              <w:rPr>
-                <w:rFonts w:ascii="Courier New" w:hAnsi="Courier New" w:cs="Courier New"/>
-                <w:sz w:val="18"/>
-                <w:szCs w:val="18"/>
-              </w:rPr>
-              <w:t>",$</w:t>
-            </w:r>
-            <w:proofErr w:type="gramEnd"/>
-            <w:r>
-              <w:rPr>
-                <w:rFonts w:ascii="Courier New" w:hAnsi="Courier New" w:cs="Courier New"/>
-                <w:sz w:val="18"/>
-                <w:szCs w:val="18"/>
-              </w:rPr>
-              <w:t>E(X,1,30),DA)=""</w:t>
+              <w:t xml:space="preserve">                                1)= S ^MMRS(104,"B",$E(X,1,30),DA)=""</w:t>
             </w:r>
           </w:p>
           <w:p>
@@ -10764,25 +10629,7 @@
                 <w:sz w:val="18"/>
                 <w:szCs w:val="18"/>
               </w:rPr>
-              <w:t xml:space="preserve">                                2)= K ^MMRS(104,"B</w:t>
-            </w:r>
-            <w:proofErr w:type="gramStart"/>
-            <w:r>
-              <w:rPr>
-                <w:rFonts w:ascii="Courier New" w:hAnsi="Courier New" w:cs="Courier New"/>
-                <w:sz w:val="18"/>
-                <w:szCs w:val="18"/>
-              </w:rPr>
-              <w:t>",$</w:t>
-            </w:r>
-            <w:proofErr w:type="gramEnd"/>
-            <w:r>
-              <w:rPr>
-                <w:rFonts w:ascii="Courier New" w:hAnsi="Courier New" w:cs="Courier New"/>
-                <w:sz w:val="18"/>
-                <w:szCs w:val="18"/>
-              </w:rPr>
-              <w:t>E(X,1,30),DA)</w:t>
+              <w:t xml:space="preserve">                                2)= K ^MMRS(104,"B",$E(X,1,30),DA)</w:t>
             </w:r>
           </w:p>
           <w:p>
@@ -10904,25 +10751,7 @@
                 <w:sz w:val="18"/>
                 <w:szCs w:val="18"/>
               </w:rPr>
-              <w:t xml:space="preserve">                                                   JAN 26,2017@11:13:</w:t>
-            </w:r>
-            <w:proofErr w:type="gramStart"/>
-            <w:r>
-              <w:rPr>
-                <w:rFonts w:ascii="Courier New" w:hAnsi="Courier New" w:cs="Courier New"/>
-                <w:sz w:val="18"/>
-                <w:szCs w:val="18"/>
-              </w:rPr>
-              <w:t>31  PAGE</w:t>
-            </w:r>
-            <w:proofErr w:type="gramEnd"/>
-            <w:r>
-              <w:rPr>
-                <w:rFonts w:ascii="Courier New" w:hAnsi="Courier New" w:cs="Courier New"/>
-                <w:sz w:val="18"/>
-                <w:szCs w:val="18"/>
-              </w:rPr>
-              <w:t xml:space="preserve"> 4</w:t>
+              <w:t xml:space="preserve">                                                   JAN 26,2017@11:13:31  PAGE 4</w:t>
             </w:r>
           </w:p>
           <w:p>
@@ -10940,25 +10769,7 @@
                 <w:sz w:val="18"/>
                 <w:szCs w:val="18"/>
               </w:rPr>
-              <w:t>STORED IN ^</w:t>
-            </w:r>
-            <w:proofErr w:type="gramStart"/>
-            <w:r>
-              <w:rPr>
-                <w:rFonts w:ascii="Courier New" w:hAnsi="Courier New" w:cs="Courier New"/>
-                <w:sz w:val="18"/>
-                <w:szCs w:val="18"/>
-              </w:rPr>
-              <w:t>MMRS(</w:t>
-            </w:r>
-            <w:proofErr w:type="gramEnd"/>
-            <w:r>
-              <w:rPr>
-                <w:rFonts w:ascii="Courier New" w:hAnsi="Courier New" w:cs="Courier New"/>
-                <w:sz w:val="18"/>
-                <w:szCs w:val="18"/>
-              </w:rPr>
-              <w:t>104,  (5 ENTRIES)   SITE: TEST.CHEYENNE.MED.VA.GOV   UCI: VISTA,</w:t>
+              <w:t>STORED IN ^MMRS(104,  (5 ENTRIES)   SITE: TEST.CHEYENNE.MED.VA.GOV   UCI: VISTA,</w:t>
             </w:r>
           </w:p>
           <w:p>
@@ -10976,25 +10787,7 @@
                 <w:sz w:val="18"/>
                 <w:szCs w:val="18"/>
               </w:rPr>
-              <w:t xml:space="preserve">ROU                                                         </w:t>
-            </w:r>
-            <w:proofErr w:type="gramStart"/>
-            <w:r>
-              <w:rPr>
-                <w:rFonts w:ascii="Courier New" w:hAnsi="Courier New" w:cs="Courier New"/>
-                <w:sz w:val="18"/>
-                <w:szCs w:val="18"/>
-              </w:rPr>
-              <w:t xml:space="preserve">   (</w:t>
-            </w:r>
-            <w:proofErr w:type="gramEnd"/>
-            <w:r>
-              <w:rPr>
-                <w:rFonts w:ascii="Courier New" w:hAnsi="Courier New" w:cs="Courier New"/>
-                <w:sz w:val="18"/>
-                <w:szCs w:val="18"/>
-              </w:rPr>
-              <w:t xml:space="preserve">VERSION 1.0)   </w:t>
+              <w:t xml:space="preserve">ROU                                                            (VERSION 1.0)   </w:t>
             </w:r>
           </w:p>
           <w:p>
@@ -11304,25 +11097,7 @@
                 <w:sz w:val="18"/>
                 <w:szCs w:val="18"/>
               </w:rPr>
-              <w:t xml:space="preserve">                                                   JAN 26,2017@11:13:</w:t>
-            </w:r>
-            <w:proofErr w:type="gramStart"/>
-            <w:r>
-              <w:rPr>
-                <w:rFonts w:ascii="Courier New" w:hAnsi="Courier New" w:cs="Courier New"/>
-                <w:sz w:val="18"/>
-                <w:szCs w:val="18"/>
-              </w:rPr>
-              <w:t>32  PAGE</w:t>
-            </w:r>
-            <w:proofErr w:type="gramEnd"/>
-            <w:r>
-              <w:rPr>
-                <w:rFonts w:ascii="Courier New" w:hAnsi="Courier New" w:cs="Courier New"/>
-                <w:sz w:val="18"/>
-                <w:szCs w:val="18"/>
-              </w:rPr>
-              <w:t xml:space="preserve"> 5</w:t>
+              <w:t xml:space="preserve">                                                   JAN 26,2017@11:13:32  PAGE 5</w:t>
             </w:r>
           </w:p>
           <w:p>
@@ -11340,25 +11115,7 @@
                 <w:sz w:val="18"/>
                 <w:szCs w:val="18"/>
               </w:rPr>
-              <w:t>STORED IN ^</w:t>
-            </w:r>
-            <w:proofErr w:type="gramStart"/>
-            <w:r>
-              <w:rPr>
-                <w:rFonts w:ascii="Courier New" w:hAnsi="Courier New" w:cs="Courier New"/>
-                <w:sz w:val="18"/>
-                <w:szCs w:val="18"/>
-              </w:rPr>
-              <w:t>MMRS(</w:t>
-            </w:r>
-            <w:proofErr w:type="gramEnd"/>
-            <w:r>
-              <w:rPr>
-                <w:rFonts w:ascii="Courier New" w:hAnsi="Courier New" w:cs="Courier New"/>
-                <w:sz w:val="18"/>
-                <w:szCs w:val="18"/>
-              </w:rPr>
-              <w:t>104,  (5 ENTRIES)   SITE: TEST.CHEYENNE.MED.VA.GOV   UCI: VISTA,</w:t>
+              <w:t>STORED IN ^MMRS(104,  (5 ENTRIES)   SITE: TEST.CHEYENNE.MED.VA.GOV   UCI: VISTA,</w:t>
             </w:r>
           </w:p>
           <w:p>
@@ -11376,25 +11133,7 @@
                 <w:sz w:val="18"/>
                 <w:szCs w:val="18"/>
               </w:rPr>
-              <w:t xml:space="preserve">ROU                                                         </w:t>
-            </w:r>
-            <w:proofErr w:type="gramStart"/>
-            <w:r>
-              <w:rPr>
-                <w:rFonts w:ascii="Courier New" w:hAnsi="Courier New" w:cs="Courier New"/>
-                <w:sz w:val="18"/>
-                <w:szCs w:val="18"/>
-              </w:rPr>
-              <w:t xml:space="preserve">   (</w:t>
-            </w:r>
-            <w:proofErr w:type="gramEnd"/>
-            <w:r>
-              <w:rPr>
-                <w:rFonts w:ascii="Courier New" w:hAnsi="Courier New" w:cs="Courier New"/>
-                <w:sz w:val="18"/>
-                <w:szCs w:val="18"/>
-              </w:rPr>
-              <w:t xml:space="preserve">VERSION 1.0)   </w:t>
+              <w:t xml:space="preserve">ROU                                                            (VERSION 1.0)   </w:t>
             </w:r>
           </w:p>
           <w:p>
@@ -11715,25 +11454,7 @@
                 <w:sz w:val="18"/>
                 <w:szCs w:val="18"/>
               </w:rPr>
-              <w:t xml:space="preserve">                                                   JAN 26,2017@11:13:</w:t>
-            </w:r>
-            <w:proofErr w:type="gramStart"/>
-            <w:r>
-              <w:rPr>
-                <w:rFonts w:ascii="Courier New" w:hAnsi="Courier New" w:cs="Courier New"/>
-                <w:sz w:val="18"/>
-                <w:szCs w:val="18"/>
-              </w:rPr>
-              <w:t>32  PAGE</w:t>
-            </w:r>
-            <w:proofErr w:type="gramEnd"/>
-            <w:r>
-              <w:rPr>
-                <w:rFonts w:ascii="Courier New" w:hAnsi="Courier New" w:cs="Courier New"/>
-                <w:sz w:val="18"/>
-                <w:szCs w:val="18"/>
-              </w:rPr>
-              <w:t xml:space="preserve"> 6</w:t>
+              <w:t xml:space="preserve">                                                   JAN 26,2017@11:13:32  PAGE 6</w:t>
             </w:r>
           </w:p>
           <w:p>
@@ -11751,25 +11472,7 @@
                 <w:sz w:val="18"/>
                 <w:szCs w:val="18"/>
               </w:rPr>
-              <w:t>STORED IN ^</w:t>
-            </w:r>
-            <w:proofErr w:type="gramStart"/>
-            <w:r>
-              <w:rPr>
-                <w:rFonts w:ascii="Courier New" w:hAnsi="Courier New" w:cs="Courier New"/>
-                <w:sz w:val="18"/>
-                <w:szCs w:val="18"/>
-              </w:rPr>
-              <w:t>MMRS(</w:t>
-            </w:r>
-            <w:proofErr w:type="gramEnd"/>
-            <w:r>
-              <w:rPr>
-                <w:rFonts w:ascii="Courier New" w:hAnsi="Courier New" w:cs="Courier New"/>
-                <w:sz w:val="18"/>
-                <w:szCs w:val="18"/>
-              </w:rPr>
-              <w:t>104,  (5 ENTRIES)   SITE: TEST.CHEYENNE.MED.VA.GOV   UCI: VISTA,</w:t>
+              <w:t>STORED IN ^MMRS(104,  (5 ENTRIES)   SITE: TEST.CHEYENNE.MED.VA.GOV   UCI: VISTA,</w:t>
             </w:r>
           </w:p>
           <w:p>
@@ -11787,25 +11490,7 @@
                 <w:sz w:val="18"/>
                 <w:szCs w:val="18"/>
               </w:rPr>
-              <w:t xml:space="preserve">ROU                                                         </w:t>
-            </w:r>
-            <w:proofErr w:type="gramStart"/>
-            <w:r>
-              <w:rPr>
-                <w:rFonts w:ascii="Courier New" w:hAnsi="Courier New" w:cs="Courier New"/>
-                <w:sz w:val="18"/>
-                <w:szCs w:val="18"/>
-              </w:rPr>
-              <w:t xml:space="preserve">   (</w:t>
-            </w:r>
-            <w:proofErr w:type="gramEnd"/>
-            <w:r>
-              <w:rPr>
-                <w:rFonts w:ascii="Courier New" w:hAnsi="Courier New" w:cs="Courier New"/>
-                <w:sz w:val="18"/>
-                <w:szCs w:val="18"/>
-              </w:rPr>
-              <w:t xml:space="preserve">VERSION 1.0)   </w:t>
+              <w:t xml:space="preserve">ROU                                                            (VERSION 1.0)   </w:t>
             </w:r>
           </w:p>
           <w:p>
@@ -12141,25 +11826,7 @@
                 <w:sz w:val="18"/>
                 <w:szCs w:val="18"/>
               </w:rPr>
-              <w:t xml:space="preserve">                                                   JAN 26,2017@11:13:</w:t>
-            </w:r>
-            <w:proofErr w:type="gramStart"/>
-            <w:r>
-              <w:rPr>
-                <w:rFonts w:ascii="Courier New" w:hAnsi="Courier New" w:cs="Courier New"/>
-                <w:sz w:val="18"/>
-                <w:szCs w:val="18"/>
-              </w:rPr>
-              <w:t>34  PAGE</w:t>
-            </w:r>
-            <w:proofErr w:type="gramEnd"/>
-            <w:r>
-              <w:rPr>
-                <w:rFonts w:ascii="Courier New" w:hAnsi="Courier New" w:cs="Courier New"/>
-                <w:sz w:val="18"/>
-                <w:szCs w:val="18"/>
-              </w:rPr>
-              <w:t xml:space="preserve"> 7</w:t>
+              <w:t xml:space="preserve">                                                   JAN 26,2017@11:13:34  PAGE 7</w:t>
             </w:r>
           </w:p>
           <w:p>
@@ -12177,25 +11844,7 @@
                 <w:sz w:val="18"/>
                 <w:szCs w:val="18"/>
               </w:rPr>
-              <w:t>STORED IN ^</w:t>
-            </w:r>
-            <w:proofErr w:type="gramStart"/>
-            <w:r>
-              <w:rPr>
-                <w:rFonts w:ascii="Courier New" w:hAnsi="Courier New" w:cs="Courier New"/>
-                <w:sz w:val="18"/>
-                <w:szCs w:val="18"/>
-              </w:rPr>
-              <w:t>MMRS(</w:t>
-            </w:r>
-            <w:proofErr w:type="gramEnd"/>
-            <w:r>
-              <w:rPr>
-                <w:rFonts w:ascii="Courier New" w:hAnsi="Courier New" w:cs="Courier New"/>
-                <w:sz w:val="18"/>
-                <w:szCs w:val="18"/>
-              </w:rPr>
-              <w:t>104,  (5 ENTRIES)   SITE: TEST.CHEYENNE.MED.VA.GOV   UCI: VISTA,</w:t>
+              <w:t>STORED IN ^MMRS(104,  (5 ENTRIES)   SITE: TEST.CHEYENNE.MED.VA.GOV   UCI: VISTA,</w:t>
             </w:r>
           </w:p>
           <w:p>
@@ -12213,25 +11862,7 @@
                 <w:sz w:val="18"/>
                 <w:szCs w:val="18"/>
               </w:rPr>
-              <w:t xml:space="preserve">ROU                                                         </w:t>
-            </w:r>
-            <w:proofErr w:type="gramStart"/>
-            <w:r>
-              <w:rPr>
-                <w:rFonts w:ascii="Courier New" w:hAnsi="Courier New" w:cs="Courier New"/>
-                <w:sz w:val="18"/>
-                <w:szCs w:val="18"/>
-              </w:rPr>
-              <w:t xml:space="preserve">   (</w:t>
-            </w:r>
-            <w:proofErr w:type="gramEnd"/>
-            <w:r>
-              <w:rPr>
-                <w:rFonts w:ascii="Courier New" w:hAnsi="Courier New" w:cs="Courier New"/>
-                <w:sz w:val="18"/>
-                <w:szCs w:val="18"/>
-              </w:rPr>
-              <w:t xml:space="preserve">VERSION 1.0)   </w:t>
+              <w:t xml:space="preserve">ROU                                                            (VERSION 1.0)   </w:t>
             </w:r>
           </w:p>
           <w:p>
@@ -12568,25 +12199,7 @@
                 <w:sz w:val="18"/>
                 <w:szCs w:val="18"/>
               </w:rPr>
-              <w:t xml:space="preserve">                                                   JAN 26,2017@11:13:</w:t>
-            </w:r>
-            <w:proofErr w:type="gramStart"/>
-            <w:r>
-              <w:rPr>
-                <w:rFonts w:ascii="Courier New" w:hAnsi="Courier New" w:cs="Courier New"/>
-                <w:sz w:val="18"/>
-                <w:szCs w:val="18"/>
-              </w:rPr>
-              <w:t>35  PAGE</w:t>
-            </w:r>
-            <w:proofErr w:type="gramEnd"/>
-            <w:r>
-              <w:rPr>
-                <w:rFonts w:ascii="Courier New" w:hAnsi="Courier New" w:cs="Courier New"/>
-                <w:sz w:val="18"/>
-                <w:szCs w:val="18"/>
-              </w:rPr>
-              <w:t xml:space="preserve"> 8</w:t>
+              <w:t xml:space="preserve">                                                   JAN 26,2017@11:13:35  PAGE 8</w:t>
             </w:r>
           </w:p>
           <w:p>
@@ -12604,25 +12217,7 @@
                 <w:sz w:val="18"/>
                 <w:szCs w:val="18"/>
               </w:rPr>
-              <w:t>STORED IN ^</w:t>
-            </w:r>
-            <w:proofErr w:type="gramStart"/>
-            <w:r>
-              <w:rPr>
-                <w:rFonts w:ascii="Courier New" w:hAnsi="Courier New" w:cs="Courier New"/>
-                <w:sz w:val="18"/>
-                <w:szCs w:val="18"/>
-              </w:rPr>
-              <w:t>MMRS(</w:t>
-            </w:r>
-            <w:proofErr w:type="gramEnd"/>
-            <w:r>
-              <w:rPr>
-                <w:rFonts w:ascii="Courier New" w:hAnsi="Courier New" w:cs="Courier New"/>
-                <w:sz w:val="18"/>
-                <w:szCs w:val="18"/>
-              </w:rPr>
-              <w:t>104,  (5 ENTRIES)   SITE: TEST.CHEYENNE.MED.VA.GOV   UCI: VISTA,</w:t>
+              <w:t>STORED IN ^MMRS(104,  (5 ENTRIES)   SITE: TEST.CHEYENNE.MED.VA.GOV   UCI: VISTA,</w:t>
             </w:r>
           </w:p>
           <w:p>
@@ -12640,25 +12235,7 @@
                 <w:sz w:val="18"/>
                 <w:szCs w:val="18"/>
               </w:rPr>
-              <w:t xml:space="preserve">ROU                                                         </w:t>
-            </w:r>
-            <w:proofErr w:type="gramStart"/>
-            <w:r>
-              <w:rPr>
-                <w:rFonts w:ascii="Courier New" w:hAnsi="Courier New" w:cs="Courier New"/>
-                <w:sz w:val="18"/>
-                <w:szCs w:val="18"/>
-              </w:rPr>
-              <w:t xml:space="preserve">   (</w:t>
-            </w:r>
-            <w:proofErr w:type="gramEnd"/>
-            <w:r>
-              <w:rPr>
-                <w:rFonts w:ascii="Courier New" w:hAnsi="Courier New" w:cs="Courier New"/>
-                <w:sz w:val="18"/>
-                <w:szCs w:val="18"/>
-              </w:rPr>
-              <w:t xml:space="preserve">VERSION 1.0)   </w:t>
+              <w:t xml:space="preserve">ROU                                                            (VERSION 1.0)   </w:t>
             </w:r>
           </w:p>
           <w:p>
@@ -12962,25 +12539,7 @@
                 <w:sz w:val="18"/>
                 <w:szCs w:val="18"/>
               </w:rPr>
-              <w:t xml:space="preserve">                                                   JAN 26,2017@11:13:</w:t>
-            </w:r>
-            <w:proofErr w:type="gramStart"/>
-            <w:r>
-              <w:rPr>
-                <w:rFonts w:ascii="Courier New" w:hAnsi="Courier New" w:cs="Courier New"/>
-                <w:sz w:val="18"/>
-                <w:szCs w:val="18"/>
-              </w:rPr>
-              <w:t>38  PAGE</w:t>
-            </w:r>
-            <w:proofErr w:type="gramEnd"/>
-            <w:r>
-              <w:rPr>
-                <w:rFonts w:ascii="Courier New" w:hAnsi="Courier New" w:cs="Courier New"/>
-                <w:sz w:val="18"/>
-                <w:szCs w:val="18"/>
-              </w:rPr>
-              <w:t xml:space="preserve"> 9</w:t>
+              <w:t xml:space="preserve">                                                   JAN 26,2017@11:13:38  PAGE 9</w:t>
             </w:r>
           </w:p>
           <w:p>
@@ -12998,25 +12557,7 @@
                 <w:sz w:val="18"/>
                 <w:szCs w:val="18"/>
               </w:rPr>
-              <w:t>STORED IN ^</w:t>
-            </w:r>
-            <w:proofErr w:type="gramStart"/>
-            <w:r>
-              <w:rPr>
-                <w:rFonts w:ascii="Courier New" w:hAnsi="Courier New" w:cs="Courier New"/>
-                <w:sz w:val="18"/>
-                <w:szCs w:val="18"/>
-              </w:rPr>
-              <w:t>MMRS(</w:t>
-            </w:r>
-            <w:proofErr w:type="gramEnd"/>
-            <w:r>
-              <w:rPr>
-                <w:rFonts w:ascii="Courier New" w:hAnsi="Courier New" w:cs="Courier New"/>
-                <w:sz w:val="18"/>
-                <w:szCs w:val="18"/>
-              </w:rPr>
-              <w:t>104,  (5 ENTRIES)   SITE: TEST.CHEYENNE.MED.VA.GOV   UCI: VISTA,</w:t>
+              <w:t>STORED IN ^MMRS(104,  (5 ENTRIES)   SITE: TEST.CHEYENNE.MED.VA.GOV   UCI: VISTA,</w:t>
             </w:r>
           </w:p>
           <w:p>
@@ -13034,25 +12575,7 @@
                 <w:sz w:val="18"/>
                 <w:szCs w:val="18"/>
               </w:rPr>
-              <w:t xml:space="preserve">ROU                                                         </w:t>
-            </w:r>
-            <w:proofErr w:type="gramStart"/>
-            <w:r>
-              <w:rPr>
-                <w:rFonts w:ascii="Courier New" w:hAnsi="Courier New" w:cs="Courier New"/>
-                <w:sz w:val="18"/>
-                <w:szCs w:val="18"/>
-              </w:rPr>
-              <w:t xml:space="preserve">   (</w:t>
-            </w:r>
-            <w:proofErr w:type="gramEnd"/>
-            <w:r>
-              <w:rPr>
-                <w:rFonts w:ascii="Courier New" w:hAnsi="Courier New" w:cs="Courier New"/>
-                <w:sz w:val="18"/>
-                <w:szCs w:val="18"/>
-              </w:rPr>
-              <w:t xml:space="preserve">VERSION 1.0)   </w:t>
+              <w:t xml:space="preserve">ROU                                                            (VERSION 1.0)   </w:t>
             </w:r>
           </w:p>
           <w:p>
@@ -13263,25 +12786,7 @@
                 <w:sz w:val="18"/>
                 <w:szCs w:val="18"/>
               </w:rPr>
-              <w:t xml:space="preserve">                                  1)= S ^MMRS(</w:t>
-            </w:r>
-            <w:proofErr w:type="gramStart"/>
-            <w:r>
-              <w:rPr>
-                <w:rFonts w:ascii="Courier New" w:hAnsi="Courier New" w:cs="Courier New"/>
-                <w:sz w:val="18"/>
-                <w:szCs w:val="18"/>
-              </w:rPr>
-              <w:t>104,DA</w:t>
-            </w:r>
-            <w:proofErr w:type="gramEnd"/>
-            <w:r>
-              <w:rPr>
-                <w:rFonts w:ascii="Courier New" w:hAnsi="Courier New" w:cs="Courier New"/>
-                <w:sz w:val="18"/>
-                <w:szCs w:val="18"/>
-              </w:rPr>
-              <w:t>(1),1,"B",$E(X,1,30),DA)=""</w:t>
+              <w:t xml:space="preserve">                                  1)= S ^MMRS(104,DA(1),1,"B",$E(X,1,30),DA)=""</w:t>
             </w:r>
           </w:p>
           <w:p>
@@ -13299,25 +12804,7 @@
                 <w:sz w:val="18"/>
                 <w:szCs w:val="18"/>
               </w:rPr>
-              <w:t xml:space="preserve">                                  2)= K ^MMRS(</w:t>
-            </w:r>
-            <w:proofErr w:type="gramStart"/>
-            <w:r>
-              <w:rPr>
-                <w:rFonts w:ascii="Courier New" w:hAnsi="Courier New" w:cs="Courier New"/>
-                <w:sz w:val="18"/>
-                <w:szCs w:val="18"/>
-              </w:rPr>
-              <w:t>104,DA</w:t>
-            </w:r>
-            <w:proofErr w:type="gramEnd"/>
-            <w:r>
-              <w:rPr>
-                <w:rFonts w:ascii="Courier New" w:hAnsi="Courier New" w:cs="Courier New"/>
-                <w:sz w:val="18"/>
-                <w:szCs w:val="18"/>
-              </w:rPr>
-              <w:t>(1),1,"B",$E(X,1,30),DA)</w:t>
+              <w:t xml:space="preserve">                                  2)= K ^MMRS(104,DA(1),1,"B",$E(X,1,30),DA)</w:t>
             </w:r>
           </w:p>
           <w:p>
@@ -13429,25 +12916,7 @@
                 <w:sz w:val="18"/>
                 <w:szCs w:val="18"/>
               </w:rPr>
-              <w:t xml:space="preserve">                                                  JAN 26,2017@11:13:</w:t>
-            </w:r>
-            <w:proofErr w:type="gramStart"/>
-            <w:r>
-              <w:rPr>
-                <w:rFonts w:ascii="Courier New" w:hAnsi="Courier New" w:cs="Courier New"/>
-                <w:sz w:val="18"/>
-                <w:szCs w:val="18"/>
-              </w:rPr>
-              <w:t>39  PAGE</w:t>
-            </w:r>
-            <w:proofErr w:type="gramEnd"/>
-            <w:r>
-              <w:rPr>
-                <w:rFonts w:ascii="Courier New" w:hAnsi="Courier New" w:cs="Courier New"/>
-                <w:sz w:val="18"/>
-                <w:szCs w:val="18"/>
-              </w:rPr>
-              <w:t xml:space="preserve"> 10</w:t>
+              <w:t xml:space="preserve">                                                  JAN 26,2017@11:13:39  PAGE 10</w:t>
             </w:r>
           </w:p>
           <w:p>
@@ -13465,25 +12934,7 @@
                 <w:sz w:val="18"/>
                 <w:szCs w:val="18"/>
               </w:rPr>
-              <w:t>STORED IN ^</w:t>
-            </w:r>
-            <w:proofErr w:type="gramStart"/>
-            <w:r>
-              <w:rPr>
-                <w:rFonts w:ascii="Courier New" w:hAnsi="Courier New" w:cs="Courier New"/>
-                <w:sz w:val="18"/>
-                <w:szCs w:val="18"/>
-              </w:rPr>
-              <w:t>MMRS(</w:t>
-            </w:r>
-            <w:proofErr w:type="gramEnd"/>
-            <w:r>
-              <w:rPr>
-                <w:rFonts w:ascii="Courier New" w:hAnsi="Courier New" w:cs="Courier New"/>
-                <w:sz w:val="18"/>
-                <w:szCs w:val="18"/>
-              </w:rPr>
-              <w:t>104,  (5 ENTRIES)   SITE: TEST.CHEYENNE.MED.VA.GOV   UCI: VISTA,</w:t>
+              <w:t>STORED IN ^MMRS(104,  (5 ENTRIES)   SITE: TEST.CHEYENNE.MED.VA.GOV   UCI: VISTA,</w:t>
             </w:r>
           </w:p>
           <w:p>
@@ -13501,25 +12952,7 @@
                 <w:sz w:val="18"/>
                 <w:szCs w:val="18"/>
               </w:rPr>
-              <w:t xml:space="preserve">ROU                                                         </w:t>
-            </w:r>
-            <w:proofErr w:type="gramStart"/>
-            <w:r>
-              <w:rPr>
-                <w:rFonts w:ascii="Courier New" w:hAnsi="Courier New" w:cs="Courier New"/>
-                <w:sz w:val="18"/>
-                <w:szCs w:val="18"/>
-              </w:rPr>
-              <w:t xml:space="preserve">   (</w:t>
-            </w:r>
-            <w:proofErr w:type="gramEnd"/>
-            <w:r>
-              <w:rPr>
-                <w:rFonts w:ascii="Courier New" w:hAnsi="Courier New" w:cs="Courier New"/>
-                <w:sz w:val="18"/>
-                <w:szCs w:val="18"/>
-              </w:rPr>
-              <w:t xml:space="preserve">VERSION 1.0)   </w:t>
+              <w:t xml:space="preserve">ROU                                                            (VERSION 1.0)   </w:t>
             </w:r>
           </w:p>
           <w:p>
@@ -13809,25 +13242,7 @@
                 <w:sz w:val="18"/>
                 <w:szCs w:val="18"/>
               </w:rPr>
-              <w:t xml:space="preserve">                                                  JAN 26,2017@11:13:</w:t>
-            </w:r>
-            <w:proofErr w:type="gramStart"/>
-            <w:r>
-              <w:rPr>
-                <w:rFonts w:ascii="Courier New" w:hAnsi="Courier New" w:cs="Courier New"/>
-                <w:sz w:val="18"/>
-                <w:szCs w:val="18"/>
-              </w:rPr>
-              <w:t>40  PAGE</w:t>
-            </w:r>
-            <w:proofErr w:type="gramEnd"/>
-            <w:r>
-              <w:rPr>
-                <w:rFonts w:ascii="Courier New" w:hAnsi="Courier New" w:cs="Courier New"/>
-                <w:sz w:val="18"/>
-                <w:szCs w:val="18"/>
-              </w:rPr>
-              <w:t xml:space="preserve"> 11</w:t>
+              <w:t xml:space="preserve">                                                  JAN 26,2017@11:13:40  PAGE 11</w:t>
             </w:r>
           </w:p>
           <w:p>
@@ -13845,25 +13260,7 @@
                 <w:sz w:val="18"/>
                 <w:szCs w:val="18"/>
               </w:rPr>
-              <w:t>STORED IN ^</w:t>
-            </w:r>
-            <w:proofErr w:type="gramStart"/>
-            <w:r>
-              <w:rPr>
-                <w:rFonts w:ascii="Courier New" w:hAnsi="Courier New" w:cs="Courier New"/>
-                <w:sz w:val="18"/>
-                <w:szCs w:val="18"/>
-              </w:rPr>
-              <w:t>MMRS(</w:t>
-            </w:r>
-            <w:proofErr w:type="gramEnd"/>
-            <w:r>
-              <w:rPr>
-                <w:rFonts w:ascii="Courier New" w:hAnsi="Courier New" w:cs="Courier New"/>
-                <w:sz w:val="18"/>
-                <w:szCs w:val="18"/>
-              </w:rPr>
-              <w:t>104,  (5 ENTRIES)   SITE: TEST.CHEYENNE.MED.VA.GOV   UCI: VISTA,</w:t>
+              <w:t>STORED IN ^MMRS(104,  (5 ENTRIES)   SITE: TEST.CHEYENNE.MED.VA.GOV   UCI: VISTA,</w:t>
             </w:r>
           </w:p>
           <w:p>
@@ -13881,25 +13278,7 @@
                 <w:sz w:val="18"/>
                 <w:szCs w:val="18"/>
               </w:rPr>
-              <w:t xml:space="preserve">ROU                                                         </w:t>
-            </w:r>
-            <w:proofErr w:type="gramStart"/>
-            <w:r>
-              <w:rPr>
-                <w:rFonts w:ascii="Courier New" w:hAnsi="Courier New" w:cs="Courier New"/>
-                <w:sz w:val="18"/>
-                <w:szCs w:val="18"/>
-              </w:rPr>
-              <w:t xml:space="preserve">   (</w:t>
-            </w:r>
-            <w:proofErr w:type="gramEnd"/>
-            <w:r>
-              <w:rPr>
-                <w:rFonts w:ascii="Courier New" w:hAnsi="Courier New" w:cs="Courier New"/>
-                <w:sz w:val="18"/>
-                <w:szCs w:val="18"/>
-              </w:rPr>
-              <w:t xml:space="preserve">VERSION 1.0)   </w:t>
+              <w:t xml:space="preserve">ROU                                                            (VERSION 1.0)   </w:t>
             </w:r>
           </w:p>
           <w:p>
@@ -14289,10 +13668,12 @@
                 <w:szCs w:val="18"/>
                 <w:highlight w:val="yellow"/>
               </w:rPr>
-              <w:t xml:space="preserve">                                                  JAN 26,2017@11:13:</w:t>
-            </w:r>
-            <w:proofErr w:type="gramStart"/>
-            <w:r>
+              <w:t xml:space="preserve">                                                  JAN 26,2017@11:13:47  PAGE 12</w:t>
+            </w:r>
+          </w:p>
+          <w:p>
+            <w:pPr>
+              <w:spacing w:after="0"/>
               <w:rPr>
                 <w:rFonts w:ascii="Courier New" w:hAnsi="Courier New" w:cs="Courier New"/>
                 <w:color w:val="auto"/>
@@ -14300,9 +13681,7 @@
                 <w:szCs w:val="18"/>
                 <w:highlight w:val="yellow"/>
               </w:rPr>
-              <w:t>47  PAGE</w:t>
-            </w:r>
-            <w:proofErr w:type="gramEnd"/>
+            </w:pPr>
             <w:r>
               <w:rPr>
                 <w:rFonts w:ascii="Courier New" w:hAnsi="Courier New" w:cs="Courier New"/>
@@ -14311,7 +13690,7 @@
                 <w:szCs w:val="18"/>
                 <w:highlight w:val="yellow"/>
               </w:rPr>
-              <w:t xml:space="preserve"> 12</w:t>
+              <w:t>STORED IN ^MMRS(104,  (5 ENTRIES)   SITE: TEST.CHEYENNE.MED.VA.GOV   UCI: VISTA,</w:t>
             </w:r>
           </w:p>
           <w:p>
@@ -14333,10 +13712,12 @@
                 <w:szCs w:val="18"/>
                 <w:highlight w:val="yellow"/>
               </w:rPr>
-              <w:t>STORED IN ^</w:t>
-            </w:r>
-            <w:proofErr w:type="gramStart"/>
-            <w:r>
+              <w:t xml:space="preserve">ROU                                                            (VERSION 1.0)   </w:t>
+            </w:r>
+          </w:p>
+          <w:p>
+            <w:pPr>
+              <w:spacing w:after="0"/>
               <w:rPr>
                 <w:rFonts w:ascii="Courier New" w:hAnsi="Courier New" w:cs="Courier New"/>
                 <w:color w:val="auto"/>
@@ -14344,10 +13725,11 @@
                 <w:szCs w:val="18"/>
                 <w:highlight w:val="yellow"/>
               </w:rPr>
-              <w:t>MMRS(</w:t>
-            </w:r>
-            <w:proofErr w:type="gramEnd"/>
-            <w:r>
+            </w:pPr>
+          </w:p>
+          <w:p>
+            <w:pPr>
+              <w:spacing w:after="0"/>
               <w:rPr>
                 <w:rFonts w:ascii="Courier New" w:hAnsi="Courier New" w:cs="Courier New"/>
                 <w:color w:val="auto"/>
@@ -14355,7 +13737,16 @@
                 <w:szCs w:val="18"/>
                 <w:highlight w:val="yellow"/>
               </w:rPr>
-              <w:t>104,  (5 ENTRIES)   SITE: TEST.CHEYENNE.MED.VA.GOV   UCI: VISTA,</w:t>
+            </w:pPr>
+            <w:r>
+              <w:rPr>
+                <w:rFonts w:ascii="Courier New" w:hAnsi="Courier New" w:cs="Courier New"/>
+                <w:color w:val="auto"/>
+                <w:sz w:val="18"/>
+                <w:szCs w:val="18"/>
+                <w:highlight w:val="yellow"/>
+              </w:rPr>
+              <w:t>DATA          NAME                  GLOBAL        DATA</w:t>
             </w:r>
           </w:p>
           <w:p>
@@ -14377,10 +13768,12 @@
                 <w:szCs w:val="18"/>
                 <w:highlight w:val="yellow"/>
               </w:rPr>
-              <w:t xml:space="preserve">ROU                                                         </w:t>
-            </w:r>
-            <w:proofErr w:type="gramStart"/>
-            <w:r>
+              <w:t>ELEMENT       TITLE                 LOCATION      TYPE</w:t>
+            </w:r>
+          </w:p>
+          <w:p>
+            <w:pPr>
+              <w:spacing w:after="0"/>
               <w:rPr>
                 <w:rFonts w:ascii="Courier New" w:hAnsi="Courier New" w:cs="Courier New"/>
                 <w:color w:val="auto"/>
@@ -14388,9 +13781,7 @@
                 <w:szCs w:val="18"/>
                 <w:highlight w:val="yellow"/>
               </w:rPr>
-              <w:t xml:space="preserve">   (</w:t>
-            </w:r>
-            <w:proofErr w:type="gramEnd"/>
+            </w:pPr>
             <w:r>
               <w:rPr>
                 <w:rFonts w:ascii="Courier New" w:hAnsi="Courier New" w:cs="Courier New"/>
@@ -14399,7 +13790,7 @@
                 <w:szCs w:val="18"/>
                 <w:highlight w:val="yellow"/>
               </w:rPr>
-              <w:t xml:space="preserve">VERSION 1.0)   </w:t>
+              <w:t>-------------------------------------------------------------------------------</w:t>
             </w:r>
           </w:p>
           <w:p>
@@ -14413,6 +13804,16 @@
                 <w:highlight w:val="yellow"/>
               </w:rPr>
             </w:pPr>
+            <w:r>
+              <w:rPr>
+                <w:rFonts w:ascii="Courier New" w:hAnsi="Courier New" w:cs="Courier New"/>
+                <w:color w:val="auto"/>
+                <w:sz w:val="18"/>
+                <w:szCs w:val="18"/>
+                <w:highlight w:val="yellow"/>
+              </w:rPr>
+              <w:t xml:space="preserve">                DESCRIPTION:       This field contains the specimens mapped to</w:t>
+            </w:r>
           </w:p>
           <w:p>
             <w:pPr>
@@ -14433,6 +13834,320 @@
                 <w:szCs w:val="18"/>
                 <w:highlight w:val="yellow"/>
               </w:rPr>
+              <w:t xml:space="preserve">                                  this particular institution.  </w:t>
+            </w:r>
+          </w:p>
+          <w:p>
+            <w:pPr>
+              <w:spacing w:after="0"/>
+              <w:rPr>
+                <w:rFonts w:ascii="Courier New" w:hAnsi="Courier New" w:cs="Courier New"/>
+                <w:color w:val="auto"/>
+                <w:sz w:val="18"/>
+                <w:szCs w:val="18"/>
+                <w:highlight w:val="yellow"/>
+              </w:rPr>
+            </w:pPr>
+          </w:p>
+          <w:p>
+            <w:pPr>
+              <w:spacing w:after="0"/>
+              <w:rPr>
+                <w:rFonts w:ascii="Courier New" w:hAnsi="Courier New" w:cs="Courier New"/>
+                <w:color w:val="auto"/>
+                <w:sz w:val="18"/>
+                <w:szCs w:val="18"/>
+                <w:highlight w:val="yellow"/>
+              </w:rPr>
+            </w:pPr>
+            <w:r>
+              <w:rPr>
+                <w:rFonts w:ascii="Courier New" w:hAnsi="Courier New" w:cs="Courier New"/>
+                <w:color w:val="auto"/>
+                <w:sz w:val="18"/>
+                <w:szCs w:val="18"/>
+                <w:highlight w:val="yellow"/>
+              </w:rPr>
+              <w:t xml:space="preserve">                CROSS-REFERENCE:  104.0216061^B </w:t>
+            </w:r>
+          </w:p>
+          <w:p>
+            <w:pPr>
+              <w:spacing w:after="0"/>
+              <w:rPr>
+                <w:rFonts w:ascii="Courier New" w:hAnsi="Courier New" w:cs="Courier New"/>
+                <w:color w:val="auto"/>
+                <w:sz w:val="18"/>
+                <w:szCs w:val="18"/>
+                <w:highlight w:val="yellow"/>
+              </w:rPr>
+            </w:pPr>
+            <w:r>
+              <w:rPr>
+                <w:rFonts w:ascii="Courier New" w:hAnsi="Courier New" w:cs="Courier New"/>
+                <w:color w:val="auto"/>
+                <w:sz w:val="18"/>
+                <w:szCs w:val="18"/>
+                <w:highlight w:val="yellow"/>
+              </w:rPr>
+              <w:t xml:space="preserve">                                  1)= S ^MMRS(104,DA(1),61,"B",$E(X,1,30),DA)="</w:t>
+            </w:r>
+          </w:p>
+          <w:p>
+            <w:pPr>
+              <w:spacing w:after="0"/>
+              <w:rPr>
+                <w:rFonts w:ascii="Courier New" w:hAnsi="Courier New" w:cs="Courier New"/>
+                <w:color w:val="auto"/>
+                <w:sz w:val="18"/>
+                <w:szCs w:val="18"/>
+                <w:highlight w:val="yellow"/>
+              </w:rPr>
+            </w:pPr>
+            <w:r>
+              <w:rPr>
+                <w:rFonts w:ascii="Courier New" w:hAnsi="Courier New" w:cs="Courier New"/>
+                <w:color w:val="auto"/>
+                <w:sz w:val="18"/>
+                <w:szCs w:val="18"/>
+                <w:highlight w:val="yellow"/>
+              </w:rPr>
+              <w:t xml:space="preserve">                                  "</w:t>
+            </w:r>
+          </w:p>
+          <w:p>
+            <w:pPr>
+              <w:spacing w:after="0"/>
+              <w:rPr>
+                <w:rFonts w:ascii="Courier New" w:hAnsi="Courier New" w:cs="Courier New"/>
+                <w:color w:val="auto"/>
+                <w:sz w:val="18"/>
+                <w:szCs w:val="18"/>
+                <w:highlight w:val="yellow"/>
+              </w:rPr>
+            </w:pPr>
+          </w:p>
+          <w:p>
+            <w:pPr>
+              <w:spacing w:after="0"/>
+              <w:rPr>
+                <w:rFonts w:ascii="Courier New" w:hAnsi="Courier New" w:cs="Courier New"/>
+                <w:color w:val="auto"/>
+                <w:sz w:val="18"/>
+                <w:szCs w:val="18"/>
+                <w:highlight w:val="yellow"/>
+              </w:rPr>
+            </w:pPr>
+            <w:r>
+              <w:rPr>
+                <w:rFonts w:ascii="Courier New" w:hAnsi="Courier New" w:cs="Courier New"/>
+                <w:color w:val="auto"/>
+                <w:sz w:val="18"/>
+                <w:szCs w:val="18"/>
+                <w:highlight w:val="yellow"/>
+              </w:rPr>
+              <w:t xml:space="preserve">                                  2)= K ^MMRS(104,DA(1),61,"B",$E(X,1,30),DA)</w:t>
+            </w:r>
+          </w:p>
+          <w:p>
+            <w:pPr>
+              <w:spacing w:after="0"/>
+              <w:rPr>
+                <w:rFonts w:ascii="Courier New" w:hAnsi="Courier New" w:cs="Courier New"/>
+                <w:color w:val="auto"/>
+                <w:sz w:val="18"/>
+                <w:szCs w:val="18"/>
+                <w:highlight w:val="yellow"/>
+              </w:rPr>
+            </w:pPr>
+          </w:p>
+          <w:p>
+            <w:pPr>
+              <w:spacing w:after="0"/>
+              <w:rPr>
+                <w:rFonts w:ascii="Courier New" w:hAnsi="Courier New" w:cs="Courier New"/>
+                <w:color w:val="auto"/>
+                <w:sz w:val="18"/>
+                <w:szCs w:val="18"/>
+                <w:highlight w:val="yellow"/>
+              </w:rPr>
+            </w:pPr>
+            <w:r>
+              <w:rPr>
+                <w:rFonts w:ascii="Courier New" w:hAnsi="Courier New" w:cs="Courier New"/>
+                <w:color w:val="auto"/>
+                <w:sz w:val="18"/>
+                <w:szCs w:val="18"/>
+                <w:highlight w:val="yellow"/>
+              </w:rPr>
+              <w:t xml:space="preserve">                CROSS-REFERENCE:  104^AB </w:t>
+            </w:r>
+          </w:p>
+          <w:p>
+            <w:pPr>
+              <w:spacing w:after="0"/>
+              <w:rPr>
+                <w:rFonts w:ascii="Courier New" w:hAnsi="Courier New" w:cs="Courier New"/>
+                <w:color w:val="auto"/>
+                <w:sz w:val="18"/>
+                <w:szCs w:val="18"/>
+                <w:highlight w:val="yellow"/>
+              </w:rPr>
+            </w:pPr>
+            <w:r>
+              <w:rPr>
+                <w:rFonts w:ascii="Courier New" w:hAnsi="Courier New" w:cs="Courier New"/>
+                <w:color w:val="auto"/>
+                <w:sz w:val="18"/>
+                <w:szCs w:val="18"/>
+                <w:highlight w:val="yellow"/>
+              </w:rPr>
+              <w:t xml:space="preserve">                                  1)= S ^MMRS(104,"AB",$E(X,1,30),DA(1),DA)=""</w:t>
+            </w:r>
+          </w:p>
+          <w:p>
+            <w:pPr>
+              <w:spacing w:after="0"/>
+              <w:rPr>
+                <w:rFonts w:ascii="Courier New" w:hAnsi="Courier New" w:cs="Courier New"/>
+                <w:color w:val="auto"/>
+                <w:sz w:val="18"/>
+                <w:szCs w:val="18"/>
+                <w:highlight w:val="yellow"/>
+              </w:rPr>
+            </w:pPr>
+          </w:p>
+          <w:p>
+            <w:pPr>
+              <w:spacing w:after="0"/>
+              <w:rPr>
+                <w:rFonts w:ascii="Courier New" w:hAnsi="Courier New" w:cs="Courier New"/>
+                <w:color w:val="auto"/>
+                <w:sz w:val="18"/>
+                <w:szCs w:val="18"/>
+                <w:highlight w:val="yellow"/>
+              </w:rPr>
+            </w:pPr>
+          </w:p>
+          <w:p>
+            <w:pPr>
+              <w:spacing w:after="0"/>
+              <w:rPr>
+                <w:rFonts w:ascii="Courier New" w:hAnsi="Courier New" w:cs="Courier New"/>
+                <w:color w:val="auto"/>
+                <w:sz w:val="18"/>
+                <w:szCs w:val="18"/>
+                <w:highlight w:val="yellow"/>
+              </w:rPr>
+            </w:pPr>
+            <w:r>
+              <w:rPr>
+                <w:rFonts w:ascii="Courier New" w:hAnsi="Courier New" w:cs="Courier New"/>
+                <w:color w:val="auto"/>
+                <w:sz w:val="18"/>
+                <w:szCs w:val="18"/>
+                <w:highlight w:val="yellow"/>
+              </w:rPr>
+              <w:t xml:space="preserve">STANDARD DATA DICTIONARY #104 -- MDRO SITE PARAMETERS FILE   </w:t>
+            </w:r>
+          </w:p>
+          <w:p>
+            <w:pPr>
+              <w:spacing w:after="0"/>
+              <w:rPr>
+                <w:rFonts w:ascii="Courier New" w:hAnsi="Courier New" w:cs="Courier New"/>
+                <w:color w:val="auto"/>
+                <w:sz w:val="18"/>
+                <w:szCs w:val="18"/>
+                <w:highlight w:val="yellow"/>
+              </w:rPr>
+            </w:pPr>
+            <w:r>
+              <w:rPr>
+                <w:rFonts w:ascii="Courier New" w:hAnsi="Courier New" w:cs="Courier New"/>
+                <w:color w:val="auto"/>
+                <w:sz w:val="18"/>
+                <w:szCs w:val="18"/>
+                <w:highlight w:val="yellow"/>
+              </w:rPr>
+              <w:t xml:space="preserve">                                                  JAN 26,2017@11:13:47  PAGE 13</w:t>
+            </w:r>
+          </w:p>
+          <w:p>
+            <w:pPr>
+              <w:spacing w:after="0"/>
+              <w:rPr>
+                <w:rFonts w:ascii="Courier New" w:hAnsi="Courier New" w:cs="Courier New"/>
+                <w:color w:val="auto"/>
+                <w:sz w:val="18"/>
+                <w:szCs w:val="18"/>
+                <w:highlight w:val="yellow"/>
+              </w:rPr>
+            </w:pPr>
+            <w:r>
+              <w:rPr>
+                <w:rFonts w:ascii="Courier New" w:hAnsi="Courier New" w:cs="Courier New"/>
+                <w:color w:val="auto"/>
+                <w:sz w:val="18"/>
+                <w:szCs w:val="18"/>
+                <w:highlight w:val="yellow"/>
+              </w:rPr>
+              <w:t>STORED IN ^MMRS(104,  (5 ENTRIES)   SITE: TEST.CHEYENNE.MED.VA.GOV   UCI: VISTA,</w:t>
+            </w:r>
+          </w:p>
+          <w:p>
+            <w:pPr>
+              <w:spacing w:after="0"/>
+              <w:rPr>
+                <w:rFonts w:ascii="Courier New" w:hAnsi="Courier New" w:cs="Courier New"/>
+                <w:color w:val="auto"/>
+                <w:sz w:val="18"/>
+                <w:szCs w:val="18"/>
+                <w:highlight w:val="yellow"/>
+              </w:rPr>
+            </w:pPr>
+            <w:r>
+              <w:rPr>
+                <w:rFonts w:ascii="Courier New" w:hAnsi="Courier New" w:cs="Courier New"/>
+                <w:color w:val="auto"/>
+                <w:sz w:val="18"/>
+                <w:szCs w:val="18"/>
+                <w:highlight w:val="yellow"/>
+              </w:rPr>
+              <w:t xml:space="preserve">ROU                                                            (VERSION 1.0)   </w:t>
+            </w:r>
+          </w:p>
+          <w:p>
+            <w:pPr>
+              <w:spacing w:after="0"/>
+              <w:rPr>
+                <w:rFonts w:ascii="Courier New" w:hAnsi="Courier New" w:cs="Courier New"/>
+                <w:color w:val="auto"/>
+                <w:sz w:val="18"/>
+                <w:szCs w:val="18"/>
+                <w:highlight w:val="yellow"/>
+              </w:rPr>
+            </w:pPr>
+          </w:p>
+          <w:p>
+            <w:pPr>
+              <w:spacing w:after="0"/>
+              <w:rPr>
+                <w:rFonts w:ascii="Courier New" w:hAnsi="Courier New" w:cs="Courier New"/>
+                <w:color w:val="auto"/>
+                <w:sz w:val="18"/>
+                <w:szCs w:val="18"/>
+                <w:highlight w:val="yellow"/>
+              </w:rPr>
+            </w:pPr>
+            <w:r>
+              <w:rPr>
+                <w:rFonts w:ascii="Courier New" w:hAnsi="Courier New" w:cs="Courier New"/>
+                <w:color w:val="auto"/>
+                <w:sz w:val="18"/>
+                <w:szCs w:val="18"/>
+                <w:highlight w:val="yellow"/>
+              </w:rPr>
               <w:t>DATA          NAME                  GLOBAL        DATA</w:t>
             </w:r>
           </w:p>
@@ -14499,7 +14214,7 @@
                 <w:szCs w:val="18"/>
                 <w:highlight w:val="yellow"/>
               </w:rPr>
-              <w:t xml:space="preserve">                DESCRIPTION:       This field contains the specimens mapped to</w:t>
+              <w:t xml:space="preserve">                                  2)= K ^MMRS(104,"AB",$E(X,1,30),DA(1),DA)</w:t>
             </w:r>
           </w:p>
           <w:p>
@@ -14521,7 +14236,7 @@
                 <w:szCs w:val="18"/>
                 <w:highlight w:val="yellow"/>
               </w:rPr>
-              <w:t xml:space="preserve">                                  this particular institution.  </w:t>
+              <w:t xml:space="preserve">                                  This cross reference is on the entire file by</w:t>
             </w:r>
           </w:p>
           <w:p>
@@ -14535,6 +14250,16 @@
                 <w:highlight w:val="yellow"/>
               </w:rPr>
             </w:pPr>
+            <w:r>
+              <w:rPr>
+                <w:rFonts w:ascii="Courier New" w:hAnsi="Courier New" w:cs="Courier New"/>
+                <w:color w:val="auto"/>
+                <w:sz w:val="18"/>
+                <w:szCs w:val="18"/>
+                <w:highlight w:val="yellow"/>
+              </w:rPr>
+              <w:t xml:space="preserve">                                  specimen - division </w:t>
+            </w:r>
           </w:p>
           <w:p>
             <w:pPr>
@@ -14547,7 +14272,10 @@
                 <w:highlight w:val="yellow"/>
               </w:rPr>
             </w:pPr>
-            <w:r>
+          </w:p>
+          <w:p>
+            <w:pPr>
+              <w:spacing w:after="0"/>
               <w:rPr>
                 <w:rFonts w:ascii="Courier New" w:hAnsi="Courier New" w:cs="Courier New"/>
                 <w:color w:val="auto"/>
@@ -14555,8 +14283,7 @@
                 <w:szCs w:val="18"/>
                 <w:highlight w:val="yellow"/>
               </w:rPr>
-              <w:t xml:space="preserve">                CROSS-REFERENCE:  104.0216061^B </w:t>
-            </w:r>
+            </w:pPr>
           </w:p>
           <w:p>
             <w:pPr>
@@ -14577,10 +14304,12 @@
                 <w:szCs w:val="18"/>
                 <w:highlight w:val="yellow"/>
               </w:rPr>
-              <w:t xml:space="preserve">                                  1)= S ^MMRS(</w:t>
-            </w:r>
-            <w:proofErr w:type="gramStart"/>
-            <w:r>
+              <w:t xml:space="preserve">                CROSS-REFERENCE:  104^AC^MUMPS </w:t>
+            </w:r>
+          </w:p>
+          <w:p>
+            <w:pPr>
+              <w:spacing w:after="0"/>
               <w:rPr>
                 <w:rFonts w:ascii="Courier New" w:hAnsi="Courier New" w:cs="Courier New"/>
                 <w:color w:val="auto"/>
@@ -14588,9 +14317,7 @@
                 <w:szCs w:val="18"/>
                 <w:highlight w:val="yellow"/>
               </w:rPr>
-              <w:t>104,DA</w:t>
-            </w:r>
-            <w:proofErr w:type="gramEnd"/>
+            </w:pPr>
             <w:r>
               <w:rPr>
                 <w:rFonts w:ascii="Courier New" w:hAnsi="Courier New" w:cs="Courier New"/>
@@ -14599,7 +14326,7 @@
                 <w:szCs w:val="18"/>
                 <w:highlight w:val="yellow"/>
               </w:rPr>
-              <w:t>(1),61,"B",$E(X,1,30),DA)="</w:t>
+              <w:t xml:space="preserve">                                  1)= S ^MMRS(104,"AC",DA(1),$E(X,1,30),DA)=""</w:t>
             </w:r>
           </w:p>
           <w:p>
@@ -14621,7 +14348,7 @@
                 <w:szCs w:val="18"/>
                 <w:highlight w:val="yellow"/>
               </w:rPr>
-              <w:t xml:space="preserve">                                  "</w:t>
+              <w:t xml:space="preserve">                                  2)= K ^MMRS(104,"AC",DA(1),$E(X,1,30),DA)</w:t>
             </w:r>
           </w:p>
           <w:p>
@@ -14635,6 +14362,16 @@
                 <w:highlight w:val="yellow"/>
               </w:rPr>
             </w:pPr>
+            <w:r>
+              <w:rPr>
+                <w:rFonts w:ascii="Courier New" w:hAnsi="Courier New" w:cs="Courier New"/>
+                <w:color w:val="auto"/>
+                <w:sz w:val="18"/>
+                <w:szCs w:val="18"/>
+                <w:highlight w:val="yellow"/>
+              </w:rPr>
+              <w:t xml:space="preserve">                                  This cross reference is on the entire file</w:t>
+            </w:r>
           </w:p>
           <w:p>
             <w:pPr>
@@ -14655,10 +14392,12 @@
                 <w:szCs w:val="18"/>
                 <w:highlight w:val="yellow"/>
               </w:rPr>
-              <w:t xml:space="preserve">                                  2)= K ^MMRS(</w:t>
-            </w:r>
-            <w:proofErr w:type="gramStart"/>
-            <w:r>
+              <w:t xml:space="preserve">                                  sorted by division, specimen, IEN.  </w:t>
+            </w:r>
+          </w:p>
+          <w:p>
+            <w:pPr>
+              <w:spacing w:after="0"/>
               <w:rPr>
                 <w:rFonts w:ascii="Courier New" w:hAnsi="Courier New" w:cs="Courier New"/>
                 <w:color w:val="auto"/>
@@ -14666,10 +14405,11 @@
                 <w:szCs w:val="18"/>
                 <w:highlight w:val="yellow"/>
               </w:rPr>
-              <w:t>104,DA</w:t>
-            </w:r>
-            <w:proofErr w:type="gramEnd"/>
-            <w:r>
+            </w:pPr>
+          </w:p>
+          <w:p>
+            <w:pPr>
+              <w:spacing w:after="0"/>
               <w:rPr>
                 <w:rFonts w:ascii="Courier New" w:hAnsi="Courier New" w:cs="Courier New"/>
                 <w:color w:val="auto"/>
@@ -14677,7 +14417,16 @@
                 <w:szCs w:val="18"/>
                 <w:highlight w:val="yellow"/>
               </w:rPr>
-              <w:t>(1),61,"B",$E(X,1,30),DA)</w:t>
+            </w:pPr>
+            <w:r>
+              <w:rPr>
+                <w:rFonts w:ascii="Courier New" w:hAnsi="Courier New" w:cs="Courier New"/>
+                <w:color w:val="auto"/>
+                <w:sz w:val="18"/>
+                <w:szCs w:val="18"/>
+                <w:highlight w:val="yellow"/>
+              </w:rPr>
+              <w:t xml:space="preserve">      FILES POINTED TO                      FIELDS</w:t>
             </w:r>
           </w:p>
           <w:p>
@@ -14685,12 +14434,34 @@
               <w:spacing w:after="0"/>
               <w:rPr>
                 <w:rFonts w:ascii="Courier New" w:hAnsi="Courier New" w:cs="Courier New"/>
+                <w:color w:val="FF0000"/>
+                <w:sz w:val="18"/>
+                <w:szCs w:val="18"/>
+                <w:highlight w:val="yellow"/>
+              </w:rPr>
+            </w:pPr>
+          </w:p>
+          <w:p>
+            <w:pPr>
+              <w:spacing w:after="0"/>
+              <w:rPr>
+                <w:rFonts w:ascii="Courier New" w:hAnsi="Courier New" w:cs="Courier New"/>
                 <w:color w:val="auto"/>
                 <w:sz w:val="18"/>
                 <w:szCs w:val="18"/>
                 <w:highlight w:val="yellow"/>
               </w:rPr>
             </w:pPr>
+            <w:r>
+              <w:rPr>
+                <w:rFonts w:ascii="Courier New" w:hAnsi="Courier New" w:cs="Courier New"/>
+                <w:color w:val="auto"/>
+                <w:sz w:val="18"/>
+                <w:szCs w:val="18"/>
+                <w:highlight w:val="yellow"/>
+              </w:rPr>
+              <w:t>MEDICAL CENTER DIVISION (#40.8)   DIVISION (#.01)</w:t>
+            </w:r>
           </w:p>
           <w:p>
             <w:pPr>
@@ -14703,7 +14474,10 @@
                 <w:highlight w:val="yellow"/>
               </w:rPr>
             </w:pPr>
-            <w:r>
+          </w:p>
+          <w:p>
+            <w:pPr>
+              <w:spacing w:after="0"/>
               <w:rPr>
                 <w:rFonts w:ascii="Courier New" w:hAnsi="Courier New" w:cs="Courier New"/>
                 <w:color w:val="auto"/>
@@ -14711,7 +14485,16 @@
                 <w:szCs w:val="18"/>
                 <w:highlight w:val="yellow"/>
               </w:rPr>
-              <w:t xml:space="preserve">                CROSS-REFERENCE:  104^AB </w:t>
+            </w:pPr>
+            <w:r>
+              <w:rPr>
+                <w:rFonts w:ascii="Courier New" w:hAnsi="Courier New" w:cs="Courier New"/>
+                <w:color w:val="auto"/>
+                <w:sz w:val="18"/>
+                <w:szCs w:val="18"/>
+                <w:highlight w:val="yellow"/>
+              </w:rPr>
+              <w:t>ORDERABLE ITEMS (#101.43)         ISOLATION ORDERS:ISOLATION ORDER (#.01)</w:t>
             </w:r>
           </w:p>
           <w:p>
@@ -14725,37 +14508,26 @@
                 <w:highlight w:val="yellow"/>
               </w:rPr>
             </w:pPr>
-            <w:r>
+          </w:p>
+          <w:p>
+            <w:pPr>
+              <w:spacing w:after="0"/>
               <w:rPr>
                 <w:rFonts w:ascii="Courier New" w:hAnsi="Courier New" w:cs="Courier New"/>
                 <w:color w:val="auto"/>
                 <w:sz w:val="18"/>
                 <w:szCs w:val="18"/>
+              </w:rPr>
+            </w:pPr>
+            <w:r>
+              <w:rPr>
+                <w:rFonts w:ascii="Courier New" w:hAnsi="Courier New" w:cs="Courier New"/>
+                <w:color w:val="auto"/>
+                <w:sz w:val="18"/>
+                <w:szCs w:val="18"/>
                 <w:highlight w:val="yellow"/>
               </w:rPr>
-              <w:t xml:space="preserve">                                  1)= S ^MMRS(104,"AB</w:t>
-            </w:r>
-            <w:proofErr w:type="gramStart"/>
-            <w:r>
-              <w:rPr>
-                <w:rFonts w:ascii="Courier New" w:hAnsi="Courier New" w:cs="Courier New"/>
-                <w:color w:val="auto"/>
-                <w:sz w:val="18"/>
-                <w:szCs w:val="18"/>
-                <w:highlight w:val="yellow"/>
-              </w:rPr>
-              <w:t>",$</w:t>
-            </w:r>
-            <w:proofErr w:type="gramEnd"/>
-            <w:r>
-              <w:rPr>
-                <w:rFonts w:ascii="Courier New" w:hAnsi="Courier New" w:cs="Courier New"/>
-                <w:color w:val="auto"/>
-                <w:sz w:val="18"/>
-                <w:szCs w:val="18"/>
-                <w:highlight w:val="yellow"/>
-              </w:rPr>
-              <w:t>E(X,1,30),DA(1),DA)=""</w:t>
+              <w:t>TOPOGRAPHY FIELD (#61)            SPECIMEN:SPECIMEN (#.01)</w:t>
             </w:r>
           </w:p>
           <w:p>
@@ -14763,10 +14535,8 @@
               <w:spacing w:after="0"/>
               <w:rPr>
                 <w:rFonts w:ascii="Courier New" w:hAnsi="Courier New" w:cs="Courier New"/>
-                <w:color w:val="auto"/>
-                <w:sz w:val="18"/>
-                <w:szCs w:val="18"/>
-                <w:highlight w:val="yellow"/>
+                <w:sz w:val="18"/>
+                <w:szCs w:val="18"/>
               </w:rPr>
             </w:pPr>
           </w:p>
@@ -14775,33 +14545,35 @@
               <w:spacing w:after="0"/>
               <w:rPr>
                 <w:rFonts w:ascii="Courier New" w:hAnsi="Courier New" w:cs="Courier New"/>
-                <w:color w:val="auto"/>
-                <w:sz w:val="18"/>
-                <w:szCs w:val="18"/>
-                <w:highlight w:val="yellow"/>
-              </w:rPr>
-            </w:pPr>
+                <w:sz w:val="18"/>
+                <w:szCs w:val="18"/>
+              </w:rPr>
+            </w:pPr>
+            <w:r>
+              <w:rPr>
+                <w:rFonts w:ascii="Courier New" w:hAnsi="Courier New" w:cs="Courier New"/>
+                <w:sz w:val="18"/>
+                <w:szCs w:val="18"/>
+              </w:rPr>
+              <w:t>INDEX AND CROSS-REFERENCE LIST -- FILE #104                 01/26/17    PAGE 14</w:t>
+            </w:r>
           </w:p>
           <w:p>
             <w:pPr>
               <w:spacing w:after="0"/>
               <w:rPr>
                 <w:rFonts w:ascii="Courier New" w:hAnsi="Courier New" w:cs="Courier New"/>
-                <w:color w:val="auto"/>
-                <w:sz w:val="18"/>
-                <w:szCs w:val="18"/>
-                <w:highlight w:val="yellow"/>
-              </w:rPr>
-            </w:pPr>
-            <w:r>
-              <w:rPr>
-                <w:rFonts w:ascii="Courier New" w:hAnsi="Courier New" w:cs="Courier New"/>
-                <w:color w:val="auto"/>
-                <w:sz w:val="18"/>
-                <w:szCs w:val="18"/>
-                <w:highlight w:val="yellow"/>
-              </w:rPr>
-              <w:t xml:space="preserve">STANDARD DATA DICTIONARY #104 -- MDRO SITE PARAMETERS FILE   </w:t>
+                <w:sz w:val="18"/>
+                <w:szCs w:val="18"/>
+              </w:rPr>
+            </w:pPr>
+            <w:r>
+              <w:rPr>
+                <w:rFonts w:ascii="Courier New" w:hAnsi="Courier New" w:cs="Courier New"/>
+                <w:sz w:val="18"/>
+                <w:szCs w:val="18"/>
+              </w:rPr>
+              <w:t>-------------------------------------------------------------------------------</w:t>
             </w:r>
           </w:p>
           <w:p>
@@ -14809,43 +14581,17 @@
               <w:spacing w:after="0"/>
               <w:rPr>
                 <w:rFonts w:ascii="Courier New" w:hAnsi="Courier New" w:cs="Courier New"/>
-                <w:color w:val="auto"/>
-                <w:sz w:val="18"/>
-                <w:szCs w:val="18"/>
-                <w:highlight w:val="yellow"/>
-              </w:rPr>
-            </w:pPr>
-            <w:r>
-              <w:rPr>
-                <w:rFonts w:ascii="Courier New" w:hAnsi="Courier New" w:cs="Courier New"/>
-                <w:color w:val="auto"/>
-                <w:sz w:val="18"/>
-                <w:szCs w:val="18"/>
-                <w:highlight w:val="yellow"/>
-              </w:rPr>
-              <w:t xml:space="preserve">                                                  JAN 26,2017@11:13:</w:t>
-            </w:r>
-            <w:proofErr w:type="gramStart"/>
-            <w:r>
-              <w:rPr>
-                <w:rFonts w:ascii="Courier New" w:hAnsi="Courier New" w:cs="Courier New"/>
-                <w:color w:val="auto"/>
-                <w:sz w:val="18"/>
-                <w:szCs w:val="18"/>
-                <w:highlight w:val="yellow"/>
-              </w:rPr>
-              <w:t>47  PAGE</w:t>
-            </w:r>
-            <w:proofErr w:type="gramEnd"/>
-            <w:r>
-              <w:rPr>
-                <w:rFonts w:ascii="Courier New" w:hAnsi="Courier New" w:cs="Courier New"/>
-                <w:color w:val="auto"/>
-                <w:sz w:val="18"/>
-                <w:szCs w:val="18"/>
-                <w:highlight w:val="yellow"/>
-              </w:rPr>
-              <w:t xml:space="preserve"> 13</w:t>
+                <w:sz w:val="18"/>
+                <w:szCs w:val="18"/>
+              </w:rPr>
+            </w:pPr>
+            <w:r>
+              <w:rPr>
+                <w:rFonts w:ascii="Courier New" w:hAnsi="Courier New" w:cs="Courier New"/>
+                <w:sz w:val="18"/>
+                <w:szCs w:val="18"/>
+              </w:rPr>
+              <w:t>INPUT TEMPLATE(S):</w:t>
             </w:r>
           </w:p>
           <w:p>
@@ -14853,87 +14599,27 @@
               <w:spacing w:after="0"/>
               <w:rPr>
                 <w:rFonts w:ascii="Courier New" w:hAnsi="Courier New" w:cs="Courier New"/>
-                <w:color w:val="auto"/>
-                <w:sz w:val="18"/>
-                <w:szCs w:val="18"/>
-                <w:highlight w:val="yellow"/>
-              </w:rPr>
-            </w:pPr>
-            <w:r>
-              <w:rPr>
-                <w:rFonts w:ascii="Courier New" w:hAnsi="Courier New" w:cs="Courier New"/>
-                <w:color w:val="auto"/>
-                <w:sz w:val="18"/>
-                <w:szCs w:val="18"/>
-                <w:highlight w:val="yellow"/>
-              </w:rPr>
-              <w:t>STORED IN ^</w:t>
-            </w:r>
-            <w:proofErr w:type="gramStart"/>
-            <w:r>
-              <w:rPr>
-                <w:rFonts w:ascii="Courier New" w:hAnsi="Courier New" w:cs="Courier New"/>
-                <w:color w:val="auto"/>
-                <w:sz w:val="18"/>
-                <w:szCs w:val="18"/>
-                <w:highlight w:val="yellow"/>
-              </w:rPr>
-              <w:t>MMRS(</w:t>
-            </w:r>
-            <w:proofErr w:type="gramEnd"/>
-            <w:r>
-              <w:rPr>
-                <w:rFonts w:ascii="Courier New" w:hAnsi="Courier New" w:cs="Courier New"/>
-                <w:color w:val="auto"/>
-                <w:sz w:val="18"/>
-                <w:szCs w:val="18"/>
-                <w:highlight w:val="yellow"/>
-              </w:rPr>
-              <w:t>104,  (5 ENTRIES)   SITE: TEST.CHEYENNE.MED.VA.GOV   UCI: VISTA,</w:t>
-            </w:r>
+                <w:sz w:val="18"/>
+                <w:szCs w:val="18"/>
+              </w:rPr>
+            </w:pPr>
           </w:p>
           <w:p>
             <w:pPr>
               <w:spacing w:after="0"/>
               <w:rPr>
                 <w:rFonts w:ascii="Courier New" w:hAnsi="Courier New" w:cs="Courier New"/>
-                <w:color w:val="auto"/>
-                <w:sz w:val="18"/>
-                <w:szCs w:val="18"/>
-                <w:highlight w:val="yellow"/>
-              </w:rPr>
-            </w:pPr>
-            <w:r>
-              <w:rPr>
-                <w:rFonts w:ascii="Courier New" w:hAnsi="Courier New" w:cs="Courier New"/>
-                <w:color w:val="auto"/>
-                <w:sz w:val="18"/>
-                <w:szCs w:val="18"/>
-                <w:highlight w:val="yellow"/>
-              </w:rPr>
-              <w:t xml:space="preserve">ROU                                                         </w:t>
-            </w:r>
-            <w:proofErr w:type="gramStart"/>
-            <w:r>
-              <w:rPr>
-                <w:rFonts w:ascii="Courier New" w:hAnsi="Courier New" w:cs="Courier New"/>
-                <w:color w:val="auto"/>
-                <w:sz w:val="18"/>
-                <w:szCs w:val="18"/>
-                <w:highlight w:val="yellow"/>
-              </w:rPr>
-              <w:t xml:space="preserve">   (</w:t>
-            </w:r>
-            <w:proofErr w:type="gramEnd"/>
-            <w:r>
-              <w:rPr>
-                <w:rFonts w:ascii="Courier New" w:hAnsi="Courier New" w:cs="Courier New"/>
-                <w:color w:val="auto"/>
-                <w:sz w:val="18"/>
-                <w:szCs w:val="18"/>
-                <w:highlight w:val="yellow"/>
-              </w:rPr>
-              <w:t xml:space="preserve">VERSION 1.0)   </w:t>
+                <w:sz w:val="18"/>
+                <w:szCs w:val="18"/>
+              </w:rPr>
+            </w:pPr>
+            <w:r>
+              <w:rPr>
+                <w:rFonts w:ascii="Courier New" w:hAnsi="Courier New" w:cs="Courier New"/>
+                <w:sz w:val="18"/>
+                <w:szCs w:val="18"/>
+              </w:rPr>
+              <w:t>PRINT TEMPLATE(S):</w:t>
             </w:r>
           </w:p>
           <w:p>
@@ -14941,10 +14627,8 @@
               <w:spacing w:after="0"/>
               <w:rPr>
                 <w:rFonts w:ascii="Courier New" w:hAnsi="Courier New" w:cs="Courier New"/>
-                <w:color w:val="auto"/>
-                <w:sz w:val="18"/>
-                <w:szCs w:val="18"/>
-                <w:highlight w:val="yellow"/>
+                <w:sz w:val="18"/>
+                <w:szCs w:val="18"/>
               </w:rPr>
             </w:pPr>
           </w:p>
@@ -14953,21 +14637,17 @@
               <w:spacing w:after="0"/>
               <w:rPr>
                 <w:rFonts w:ascii="Courier New" w:hAnsi="Courier New" w:cs="Courier New"/>
-                <w:color w:val="auto"/>
-                <w:sz w:val="18"/>
-                <w:szCs w:val="18"/>
-                <w:highlight w:val="yellow"/>
-              </w:rPr>
-            </w:pPr>
-            <w:r>
-              <w:rPr>
-                <w:rFonts w:ascii="Courier New" w:hAnsi="Courier New" w:cs="Courier New"/>
-                <w:color w:val="auto"/>
-                <w:sz w:val="18"/>
-                <w:szCs w:val="18"/>
-                <w:highlight w:val="yellow"/>
-              </w:rPr>
-              <w:t>DATA          NAME                  GLOBAL        DATA</w:t>
+                <w:sz w:val="18"/>
+                <w:szCs w:val="18"/>
+              </w:rPr>
+            </w:pPr>
+            <w:r>
+              <w:rPr>
+                <w:rFonts w:ascii="Courier New" w:hAnsi="Courier New" w:cs="Courier New"/>
+                <w:sz w:val="18"/>
+                <w:szCs w:val="18"/>
+              </w:rPr>
+              <w:t>SORT TEMPLATE(S):</w:t>
             </w:r>
           </w:p>
           <w:p>
@@ -14975,43 +14655,27 @@
               <w:spacing w:after="0"/>
               <w:rPr>
                 <w:rFonts w:ascii="Courier New" w:hAnsi="Courier New" w:cs="Courier New"/>
-                <w:color w:val="auto"/>
-                <w:sz w:val="18"/>
-                <w:szCs w:val="18"/>
-                <w:highlight w:val="yellow"/>
-              </w:rPr>
-            </w:pPr>
-            <w:r>
-              <w:rPr>
-                <w:rFonts w:ascii="Courier New" w:hAnsi="Courier New" w:cs="Courier New"/>
-                <w:color w:val="auto"/>
-                <w:sz w:val="18"/>
-                <w:szCs w:val="18"/>
-                <w:highlight w:val="yellow"/>
-              </w:rPr>
-              <w:t>ELEMENT       TITLE                 LOCATION      TYPE</w:t>
-            </w:r>
+                <w:sz w:val="18"/>
+                <w:szCs w:val="18"/>
+              </w:rPr>
+            </w:pPr>
           </w:p>
           <w:p>
             <w:pPr>
               <w:spacing w:after="0"/>
               <w:rPr>
                 <w:rFonts w:ascii="Courier New" w:hAnsi="Courier New" w:cs="Courier New"/>
-                <w:color w:val="auto"/>
-                <w:sz w:val="18"/>
-                <w:szCs w:val="18"/>
-                <w:highlight w:val="yellow"/>
-              </w:rPr>
-            </w:pPr>
-            <w:r>
-              <w:rPr>
-                <w:rFonts w:ascii="Courier New" w:hAnsi="Courier New" w:cs="Courier New"/>
-                <w:color w:val="auto"/>
-                <w:sz w:val="18"/>
-                <w:szCs w:val="18"/>
-                <w:highlight w:val="yellow"/>
-              </w:rPr>
-              <w:t>-------------------------------------------------------------------------------</w:t>
+                <w:sz w:val="18"/>
+                <w:szCs w:val="18"/>
+              </w:rPr>
+            </w:pPr>
+            <w:r>
+              <w:rPr>
+                <w:rFonts w:ascii="Courier New" w:hAnsi="Courier New" w:cs="Courier New"/>
+                <w:sz w:val="18"/>
+                <w:szCs w:val="18"/>
+              </w:rPr>
+              <w:t>FORM(S)/BLOCK(S):</w:t>
             </w:r>
           </w:p>
           <w:p>
@@ -15019,628 +14683,17 @@
               <w:spacing w:after="0"/>
               <w:rPr>
                 <w:rFonts w:ascii="Courier New" w:hAnsi="Courier New" w:cs="Courier New"/>
-                <w:color w:val="auto"/>
-                <w:sz w:val="18"/>
-                <w:szCs w:val="18"/>
-                <w:highlight w:val="yellow"/>
-              </w:rPr>
-            </w:pPr>
-            <w:r>
-              <w:rPr>
-                <w:rFonts w:ascii="Courier New" w:hAnsi="Courier New" w:cs="Courier New"/>
-                <w:color w:val="auto"/>
-                <w:sz w:val="18"/>
-                <w:szCs w:val="18"/>
-                <w:highlight w:val="yellow"/>
-              </w:rPr>
-              <w:t xml:space="preserve">                                  2)= K ^MMRS(104,"AB</w:t>
-            </w:r>
-            <w:proofErr w:type="gramStart"/>
-            <w:r>
-              <w:rPr>
-                <w:rFonts w:ascii="Courier New" w:hAnsi="Courier New" w:cs="Courier New"/>
-                <w:color w:val="auto"/>
-                <w:sz w:val="18"/>
-                <w:szCs w:val="18"/>
-                <w:highlight w:val="yellow"/>
-              </w:rPr>
-              <w:t>",$</w:t>
-            </w:r>
-            <w:proofErr w:type="gramEnd"/>
-            <w:r>
-              <w:rPr>
-                <w:rFonts w:ascii="Courier New" w:hAnsi="Courier New" w:cs="Courier New"/>
-                <w:color w:val="auto"/>
-                <w:sz w:val="18"/>
-                <w:szCs w:val="18"/>
-                <w:highlight w:val="yellow"/>
-              </w:rPr>
-              <w:t>E(X,1,30),DA(1),DA)</w:t>
-            </w:r>
-          </w:p>
-          <w:p>
-            <w:pPr>
-              <w:spacing w:after="0"/>
-              <w:rPr>
-                <w:rFonts w:ascii="Courier New" w:hAnsi="Courier New" w:cs="Courier New"/>
-                <w:color w:val="auto"/>
-                <w:sz w:val="18"/>
-                <w:szCs w:val="18"/>
-                <w:highlight w:val="yellow"/>
-              </w:rPr>
-            </w:pPr>
-            <w:r>
-              <w:rPr>
-                <w:rFonts w:ascii="Courier New" w:hAnsi="Courier New" w:cs="Courier New"/>
-                <w:color w:val="auto"/>
-                <w:sz w:val="18"/>
-                <w:szCs w:val="18"/>
-                <w:highlight w:val="yellow"/>
-              </w:rPr>
-              <w:t xml:space="preserve">                                  This cross reference is on the entire file by</w:t>
-            </w:r>
-          </w:p>
-          <w:p>
-            <w:pPr>
-              <w:spacing w:after="0"/>
-              <w:rPr>
-                <w:rFonts w:ascii="Courier New" w:hAnsi="Courier New" w:cs="Courier New"/>
-                <w:color w:val="auto"/>
-                <w:sz w:val="18"/>
-                <w:szCs w:val="18"/>
-                <w:highlight w:val="yellow"/>
-              </w:rPr>
-            </w:pPr>
-            <w:r>
-              <w:rPr>
-                <w:rFonts w:ascii="Courier New" w:hAnsi="Courier New" w:cs="Courier New"/>
-                <w:color w:val="auto"/>
-                <w:sz w:val="18"/>
-                <w:szCs w:val="18"/>
-                <w:highlight w:val="yellow"/>
-              </w:rPr>
-              <w:t xml:space="preserve">                                  specimen - division </w:t>
-            </w:r>
-          </w:p>
-          <w:p>
-            <w:pPr>
-              <w:spacing w:after="0"/>
-              <w:rPr>
-                <w:rFonts w:ascii="Courier New" w:hAnsi="Courier New" w:cs="Courier New"/>
-                <w:color w:val="auto"/>
-                <w:sz w:val="18"/>
-                <w:szCs w:val="18"/>
-                <w:highlight w:val="yellow"/>
-              </w:rPr>
-            </w:pPr>
-          </w:p>
-          <w:p>
-            <w:pPr>
-              <w:spacing w:after="0"/>
-              <w:rPr>
-                <w:rFonts w:ascii="Courier New" w:hAnsi="Courier New" w:cs="Courier New"/>
-                <w:color w:val="auto"/>
-                <w:sz w:val="18"/>
-                <w:szCs w:val="18"/>
-                <w:highlight w:val="yellow"/>
-              </w:rPr>
-            </w:pPr>
-          </w:p>
-          <w:p>
-            <w:pPr>
-              <w:spacing w:after="0"/>
-              <w:rPr>
-                <w:rFonts w:ascii="Courier New" w:hAnsi="Courier New" w:cs="Courier New"/>
-                <w:color w:val="auto"/>
-                <w:sz w:val="18"/>
-                <w:szCs w:val="18"/>
-                <w:highlight w:val="yellow"/>
-              </w:rPr>
-            </w:pPr>
-            <w:r>
-              <w:rPr>
-                <w:rFonts w:ascii="Courier New" w:hAnsi="Courier New" w:cs="Courier New"/>
-                <w:color w:val="auto"/>
-                <w:sz w:val="18"/>
-                <w:szCs w:val="18"/>
-                <w:highlight w:val="yellow"/>
-              </w:rPr>
-              <w:t xml:space="preserve">                CROSS-REFERENCE:  104^AC^MUMPS </w:t>
-            </w:r>
-          </w:p>
-          <w:p>
-            <w:pPr>
-              <w:spacing w:after="0"/>
-              <w:rPr>
-                <w:rFonts w:ascii="Courier New" w:hAnsi="Courier New" w:cs="Courier New"/>
-                <w:color w:val="auto"/>
-                <w:sz w:val="18"/>
-                <w:szCs w:val="18"/>
-                <w:highlight w:val="yellow"/>
-              </w:rPr>
-            </w:pPr>
-            <w:r>
-              <w:rPr>
-                <w:rFonts w:ascii="Courier New" w:hAnsi="Courier New" w:cs="Courier New"/>
-                <w:color w:val="auto"/>
-                <w:sz w:val="18"/>
-                <w:szCs w:val="18"/>
-                <w:highlight w:val="yellow"/>
-              </w:rPr>
-              <w:t xml:space="preserve">                                  1)= S ^MMRS(104,"AC</w:t>
-            </w:r>
-            <w:proofErr w:type="gramStart"/>
-            <w:r>
-              <w:rPr>
-                <w:rFonts w:ascii="Courier New" w:hAnsi="Courier New" w:cs="Courier New"/>
-                <w:color w:val="auto"/>
-                <w:sz w:val="18"/>
-                <w:szCs w:val="18"/>
-                <w:highlight w:val="yellow"/>
-              </w:rPr>
-              <w:t>",DA</w:t>
-            </w:r>
-            <w:proofErr w:type="gramEnd"/>
-            <w:r>
-              <w:rPr>
-                <w:rFonts w:ascii="Courier New" w:hAnsi="Courier New" w:cs="Courier New"/>
-                <w:color w:val="auto"/>
-                <w:sz w:val="18"/>
-                <w:szCs w:val="18"/>
-                <w:highlight w:val="yellow"/>
-              </w:rPr>
-              <w:t>(1),$E(X,1,30),DA)=""</w:t>
-            </w:r>
-          </w:p>
-          <w:p>
-            <w:pPr>
-              <w:spacing w:after="0"/>
-              <w:rPr>
-                <w:rFonts w:ascii="Courier New" w:hAnsi="Courier New" w:cs="Courier New"/>
-                <w:color w:val="auto"/>
-                <w:sz w:val="18"/>
-                <w:szCs w:val="18"/>
-                <w:highlight w:val="yellow"/>
-              </w:rPr>
-            </w:pPr>
-            <w:r>
-              <w:rPr>
-                <w:rFonts w:ascii="Courier New" w:hAnsi="Courier New" w:cs="Courier New"/>
-                <w:color w:val="auto"/>
-                <w:sz w:val="18"/>
-                <w:szCs w:val="18"/>
-                <w:highlight w:val="yellow"/>
-              </w:rPr>
-              <w:t xml:space="preserve">                                  2)= K ^MMRS(104,"AC</w:t>
-            </w:r>
-            <w:proofErr w:type="gramStart"/>
-            <w:r>
-              <w:rPr>
-                <w:rFonts w:ascii="Courier New" w:hAnsi="Courier New" w:cs="Courier New"/>
-                <w:color w:val="auto"/>
-                <w:sz w:val="18"/>
-                <w:szCs w:val="18"/>
-                <w:highlight w:val="yellow"/>
-              </w:rPr>
-              <w:t>",DA</w:t>
-            </w:r>
-            <w:proofErr w:type="gramEnd"/>
-            <w:r>
-              <w:rPr>
-                <w:rFonts w:ascii="Courier New" w:hAnsi="Courier New" w:cs="Courier New"/>
-                <w:color w:val="auto"/>
-                <w:sz w:val="18"/>
-                <w:szCs w:val="18"/>
-                <w:highlight w:val="yellow"/>
-              </w:rPr>
-              <w:t>(1),$E(X,1,30),DA)</w:t>
-            </w:r>
-          </w:p>
-          <w:p>
-            <w:pPr>
-              <w:spacing w:after="0"/>
-              <w:rPr>
-                <w:rFonts w:ascii="Courier New" w:hAnsi="Courier New" w:cs="Courier New"/>
-                <w:color w:val="auto"/>
-                <w:sz w:val="18"/>
-                <w:szCs w:val="18"/>
-                <w:highlight w:val="yellow"/>
-              </w:rPr>
-            </w:pPr>
-            <w:r>
-              <w:rPr>
-                <w:rFonts w:ascii="Courier New" w:hAnsi="Courier New" w:cs="Courier New"/>
-                <w:color w:val="auto"/>
-                <w:sz w:val="18"/>
-                <w:szCs w:val="18"/>
-                <w:highlight w:val="yellow"/>
-              </w:rPr>
-              <w:t xml:space="preserve">                                  This cross reference is on the entire file</w:t>
-            </w:r>
-          </w:p>
-          <w:p>
-            <w:pPr>
-              <w:spacing w:after="0"/>
-              <w:rPr>
-                <w:rFonts w:ascii="Courier New" w:hAnsi="Courier New" w:cs="Courier New"/>
-                <w:color w:val="auto"/>
-                <w:sz w:val="18"/>
-                <w:szCs w:val="18"/>
-                <w:highlight w:val="yellow"/>
-              </w:rPr>
-            </w:pPr>
-            <w:r>
-              <w:rPr>
-                <w:rFonts w:ascii="Courier New" w:hAnsi="Courier New" w:cs="Courier New"/>
-                <w:color w:val="auto"/>
-                <w:sz w:val="18"/>
-                <w:szCs w:val="18"/>
-                <w:highlight w:val="yellow"/>
-              </w:rPr>
-              <w:t xml:space="preserve">                                  sorted by division, specimen, IEN.  </w:t>
-            </w:r>
-          </w:p>
-          <w:p>
-            <w:pPr>
-              <w:spacing w:after="0"/>
-              <w:rPr>
-                <w:rFonts w:ascii="Courier New" w:hAnsi="Courier New" w:cs="Courier New"/>
-                <w:color w:val="auto"/>
-                <w:sz w:val="18"/>
-                <w:szCs w:val="18"/>
-                <w:highlight w:val="yellow"/>
-              </w:rPr>
-            </w:pPr>
-          </w:p>
-          <w:p>
-            <w:pPr>
-              <w:spacing w:after="0"/>
-              <w:rPr>
-                <w:rFonts w:ascii="Courier New" w:hAnsi="Courier New" w:cs="Courier New"/>
-                <w:color w:val="auto"/>
-                <w:sz w:val="18"/>
-                <w:szCs w:val="18"/>
-                <w:highlight w:val="yellow"/>
-              </w:rPr>
-            </w:pPr>
-            <w:r>
-              <w:rPr>
-                <w:rFonts w:ascii="Courier New" w:hAnsi="Courier New" w:cs="Courier New"/>
-                <w:color w:val="auto"/>
-                <w:sz w:val="18"/>
-                <w:szCs w:val="18"/>
-                <w:highlight w:val="yellow"/>
-              </w:rPr>
-              <w:t xml:space="preserve">      FILES POINTED TO                      FIELDS</w:t>
-            </w:r>
-          </w:p>
-          <w:p>
-            <w:pPr>
-              <w:spacing w:after="0"/>
-              <w:rPr>
-                <w:rFonts w:ascii="Courier New" w:hAnsi="Courier New" w:cs="Courier New"/>
-                <w:color w:val="FF0000"/>
-                <w:sz w:val="18"/>
-                <w:szCs w:val="18"/>
-                <w:highlight w:val="yellow"/>
-              </w:rPr>
-            </w:pPr>
-          </w:p>
-          <w:p>
-            <w:pPr>
-              <w:spacing w:after="0"/>
-              <w:rPr>
-                <w:rFonts w:ascii="Courier New" w:hAnsi="Courier New" w:cs="Courier New"/>
-                <w:color w:val="auto"/>
-                <w:sz w:val="18"/>
-                <w:szCs w:val="18"/>
-                <w:highlight w:val="yellow"/>
-              </w:rPr>
-            </w:pPr>
-            <w:r>
-              <w:rPr>
-                <w:rFonts w:ascii="Courier New" w:hAnsi="Courier New" w:cs="Courier New"/>
-                <w:color w:val="auto"/>
-                <w:sz w:val="18"/>
-                <w:szCs w:val="18"/>
-                <w:highlight w:val="yellow"/>
-              </w:rPr>
-              <w:t>MEDICAL CENTER DIVISION (#40.8)   DIVISION (#.01)</w:t>
-            </w:r>
-          </w:p>
-          <w:p>
-            <w:pPr>
-              <w:spacing w:after="0"/>
-              <w:rPr>
-                <w:rFonts w:ascii="Courier New" w:hAnsi="Courier New" w:cs="Courier New"/>
-                <w:color w:val="auto"/>
-                <w:sz w:val="18"/>
-                <w:szCs w:val="18"/>
-                <w:highlight w:val="yellow"/>
-              </w:rPr>
-            </w:pPr>
-          </w:p>
-          <w:p>
-            <w:pPr>
-              <w:spacing w:after="0"/>
-              <w:rPr>
-                <w:rFonts w:ascii="Courier New" w:hAnsi="Courier New" w:cs="Courier New"/>
-                <w:color w:val="auto"/>
-                <w:sz w:val="18"/>
-                <w:szCs w:val="18"/>
-                <w:highlight w:val="yellow"/>
-              </w:rPr>
-            </w:pPr>
-            <w:r>
-              <w:rPr>
-                <w:rFonts w:ascii="Courier New" w:hAnsi="Courier New" w:cs="Courier New"/>
-                <w:color w:val="auto"/>
-                <w:sz w:val="18"/>
-                <w:szCs w:val="18"/>
-                <w:highlight w:val="yellow"/>
-              </w:rPr>
-              <w:t xml:space="preserve">ORDERABLE ITEMS (#101.43)         ISOLATION </w:t>
-            </w:r>
-            <w:proofErr w:type="gramStart"/>
-            <w:r>
-              <w:rPr>
-                <w:rFonts w:ascii="Courier New" w:hAnsi="Courier New" w:cs="Courier New"/>
-                <w:color w:val="auto"/>
-                <w:sz w:val="18"/>
-                <w:szCs w:val="18"/>
-                <w:highlight w:val="yellow"/>
-              </w:rPr>
-              <w:t>ORDERS:ISOLATION</w:t>
-            </w:r>
-            <w:proofErr w:type="gramEnd"/>
-            <w:r>
-              <w:rPr>
-                <w:rFonts w:ascii="Courier New" w:hAnsi="Courier New" w:cs="Courier New"/>
-                <w:color w:val="auto"/>
-                <w:sz w:val="18"/>
-                <w:szCs w:val="18"/>
-                <w:highlight w:val="yellow"/>
-              </w:rPr>
-              <w:t xml:space="preserve"> ORDER (#.01)</w:t>
-            </w:r>
-          </w:p>
-          <w:p>
-            <w:pPr>
-              <w:spacing w:after="0"/>
-              <w:rPr>
-                <w:rFonts w:ascii="Courier New" w:hAnsi="Courier New" w:cs="Courier New"/>
-                <w:color w:val="auto"/>
-                <w:sz w:val="18"/>
-                <w:szCs w:val="18"/>
-                <w:highlight w:val="yellow"/>
-              </w:rPr>
-            </w:pPr>
-          </w:p>
-          <w:p>
-            <w:pPr>
-              <w:spacing w:after="0"/>
-              <w:rPr>
-                <w:rFonts w:ascii="Courier New" w:hAnsi="Courier New" w:cs="Courier New"/>
-                <w:color w:val="auto"/>
-                <w:sz w:val="18"/>
-                <w:szCs w:val="18"/>
-              </w:rPr>
-            </w:pPr>
-            <w:r>
-              <w:rPr>
-                <w:rFonts w:ascii="Courier New" w:hAnsi="Courier New" w:cs="Courier New"/>
-                <w:color w:val="auto"/>
-                <w:sz w:val="18"/>
-                <w:szCs w:val="18"/>
-                <w:highlight w:val="yellow"/>
-              </w:rPr>
-              <w:t xml:space="preserve">TOPOGRAPHY FIELD (#61)            </w:t>
-            </w:r>
-            <w:proofErr w:type="gramStart"/>
-            <w:r>
-              <w:rPr>
-                <w:rFonts w:ascii="Courier New" w:hAnsi="Courier New" w:cs="Courier New"/>
-                <w:color w:val="auto"/>
-                <w:sz w:val="18"/>
-                <w:szCs w:val="18"/>
-                <w:highlight w:val="yellow"/>
-              </w:rPr>
-              <w:t>SPECIMEN:SPECIMEN</w:t>
-            </w:r>
-            <w:proofErr w:type="gramEnd"/>
-            <w:r>
-              <w:rPr>
-                <w:rFonts w:ascii="Courier New" w:hAnsi="Courier New" w:cs="Courier New"/>
-                <w:color w:val="auto"/>
-                <w:sz w:val="18"/>
-                <w:szCs w:val="18"/>
-                <w:highlight w:val="yellow"/>
-              </w:rPr>
-              <w:t xml:space="preserve"> (#.01)</w:t>
-            </w:r>
-          </w:p>
-          <w:p>
-            <w:pPr>
-              <w:spacing w:after="0"/>
-              <w:rPr>
-                <w:rFonts w:ascii="Courier New" w:hAnsi="Courier New" w:cs="Courier New"/>
-                <w:sz w:val="18"/>
-                <w:szCs w:val="18"/>
-              </w:rPr>
-            </w:pPr>
-          </w:p>
-          <w:p>
-            <w:pPr>
-              <w:spacing w:after="0"/>
-              <w:rPr>
-                <w:rFonts w:ascii="Courier New" w:hAnsi="Courier New" w:cs="Courier New"/>
-                <w:sz w:val="18"/>
-                <w:szCs w:val="18"/>
-              </w:rPr>
-            </w:pPr>
-            <w:r>
-              <w:rPr>
-                <w:rFonts w:ascii="Courier New" w:hAnsi="Courier New" w:cs="Courier New"/>
-                <w:sz w:val="18"/>
-                <w:szCs w:val="18"/>
-              </w:rPr>
-              <w:t>INDEX AND CROSS-REFERENCE LIST -- FILE #104                 01/26/17    PAGE 14</w:t>
-            </w:r>
-          </w:p>
-          <w:p>
-            <w:pPr>
-              <w:spacing w:after="0"/>
-              <w:rPr>
-                <w:rFonts w:ascii="Courier New" w:hAnsi="Courier New" w:cs="Courier New"/>
-                <w:sz w:val="18"/>
-                <w:szCs w:val="18"/>
-              </w:rPr>
-            </w:pPr>
-            <w:r>
-              <w:rPr>
-                <w:rFonts w:ascii="Courier New" w:hAnsi="Courier New" w:cs="Courier New"/>
-                <w:sz w:val="18"/>
-                <w:szCs w:val="18"/>
-              </w:rPr>
-              <w:t>-------------------------------------------------------------------------------</w:t>
-            </w:r>
-          </w:p>
-          <w:p>
-            <w:pPr>
-              <w:spacing w:after="0"/>
-              <w:rPr>
-                <w:rFonts w:ascii="Courier New" w:hAnsi="Courier New" w:cs="Courier New"/>
-                <w:sz w:val="18"/>
-                <w:szCs w:val="18"/>
-              </w:rPr>
-            </w:pPr>
-            <w:r>
-              <w:rPr>
-                <w:rFonts w:ascii="Courier New" w:hAnsi="Courier New" w:cs="Courier New"/>
-                <w:sz w:val="18"/>
-                <w:szCs w:val="18"/>
-              </w:rPr>
-              <w:t>INPUT TEMPLATE(S):</w:t>
-            </w:r>
-          </w:p>
-          <w:p>
-            <w:pPr>
-              <w:spacing w:after="0"/>
-              <w:rPr>
-                <w:rFonts w:ascii="Courier New" w:hAnsi="Courier New" w:cs="Courier New"/>
-                <w:sz w:val="18"/>
-                <w:szCs w:val="18"/>
-              </w:rPr>
-            </w:pPr>
-          </w:p>
-          <w:p>
-            <w:pPr>
-              <w:spacing w:after="0"/>
-              <w:rPr>
-                <w:rFonts w:ascii="Courier New" w:hAnsi="Courier New" w:cs="Courier New"/>
-                <w:sz w:val="18"/>
-                <w:szCs w:val="18"/>
-              </w:rPr>
-            </w:pPr>
-            <w:r>
-              <w:rPr>
-                <w:rFonts w:ascii="Courier New" w:hAnsi="Courier New" w:cs="Courier New"/>
-                <w:sz w:val="18"/>
-                <w:szCs w:val="18"/>
-              </w:rPr>
-              <w:t>PRINT TEMPLATE(S):</w:t>
-            </w:r>
-          </w:p>
-          <w:p>
-            <w:pPr>
-              <w:spacing w:after="0"/>
-              <w:rPr>
-                <w:rFonts w:ascii="Courier New" w:hAnsi="Courier New" w:cs="Courier New"/>
-                <w:sz w:val="18"/>
-                <w:szCs w:val="18"/>
-              </w:rPr>
-            </w:pPr>
-          </w:p>
-          <w:p>
-            <w:pPr>
-              <w:spacing w:after="0"/>
-              <w:rPr>
-                <w:rFonts w:ascii="Courier New" w:hAnsi="Courier New" w:cs="Courier New"/>
-                <w:sz w:val="18"/>
-                <w:szCs w:val="18"/>
-              </w:rPr>
-            </w:pPr>
-            <w:r>
-              <w:rPr>
-                <w:rFonts w:ascii="Courier New" w:hAnsi="Courier New" w:cs="Courier New"/>
-                <w:sz w:val="18"/>
-                <w:szCs w:val="18"/>
-              </w:rPr>
-              <w:t>SORT TEMPLATE(S):</w:t>
-            </w:r>
-          </w:p>
-          <w:p>
-            <w:pPr>
-              <w:spacing w:after="0"/>
-              <w:rPr>
-                <w:rFonts w:ascii="Courier New" w:hAnsi="Courier New" w:cs="Courier New"/>
-                <w:sz w:val="18"/>
-                <w:szCs w:val="18"/>
-              </w:rPr>
-            </w:pPr>
-          </w:p>
-          <w:p>
-            <w:pPr>
-              <w:spacing w:after="0"/>
-              <w:rPr>
-                <w:rFonts w:ascii="Courier New" w:hAnsi="Courier New" w:cs="Courier New"/>
-                <w:sz w:val="18"/>
-                <w:szCs w:val="18"/>
-              </w:rPr>
-            </w:pPr>
-            <w:r>
-              <w:rPr>
-                <w:rFonts w:ascii="Courier New" w:hAnsi="Courier New" w:cs="Courier New"/>
-                <w:sz w:val="18"/>
-                <w:szCs w:val="18"/>
-              </w:rPr>
-              <w:t>FORM(S)/BLOCK(S):</w:t>
-            </w:r>
-          </w:p>
-          <w:p>
-            <w:pPr>
-              <w:spacing w:after="0"/>
-              <w:rPr>
-                <w:rFonts w:ascii="Courier New" w:hAnsi="Courier New" w:cs="Courier New"/>
-                <w:sz w:val="18"/>
-                <w:szCs w:val="18"/>
-              </w:rPr>
-            </w:pPr>
-            <w:r>
-              <w:rPr>
-                <w:rFonts w:ascii="Courier New" w:hAnsi="Courier New" w:cs="Courier New"/>
-                <w:sz w:val="18"/>
-                <w:szCs w:val="18"/>
-              </w:rPr>
-              <w:t>MMRSISLTORD                   MAR 02, 2009@11:</w:t>
-            </w:r>
-            <w:proofErr w:type="gramStart"/>
-            <w:r>
-              <w:rPr>
-                <w:rFonts w:ascii="Courier New" w:hAnsi="Courier New" w:cs="Courier New"/>
-                <w:sz w:val="18"/>
-                <w:szCs w:val="18"/>
-              </w:rPr>
-              <w:t>09  USER</w:t>
-            </w:r>
-            <w:proofErr w:type="gramEnd"/>
-            <w:r>
-              <w:rPr>
-                <w:rFonts w:ascii="Courier New" w:hAnsi="Courier New" w:cs="Courier New"/>
-                <w:sz w:val="18"/>
-                <w:szCs w:val="18"/>
-              </w:rPr>
-              <w:t xml:space="preserve"> #0</w:t>
+                <w:sz w:val="18"/>
+                <w:szCs w:val="18"/>
+              </w:rPr>
+            </w:pPr>
+            <w:r>
+              <w:rPr>
+                <w:rFonts w:ascii="Courier New" w:hAnsi="Courier New" w:cs="Courier New"/>
+                <w:sz w:val="18"/>
+                <w:szCs w:val="18"/>
+              </w:rPr>
+              <w:t>MMRSISLTORD                   MAR 02, 2009@11:09  USER #0</w:t>
             </w:r>
           </w:p>
           <w:p>
@@ -17159,7 +16212,7 @@
         </w:rPr>
         <w:t xml:space="preserve"> </w:t>
       </w:r>
-      <w:hyperlink r:id="rId20" w:history="1">
+      <w:hyperlink r:id="rId21" w:history="1">
         <w:r>
           <w:rPr>
             <w:rStyle w:val="Hyperlink"/>
@@ -17479,10 +16532,10 @@
         <w:tblDescription w:val="Sample Tier Support Contact Information, including name, role, organization, and contact information."/>
       </w:tblPr>
       <w:tblGrid>
-        <w:gridCol w:w="2418"/>
-        <w:gridCol w:w="1351"/>
-        <w:gridCol w:w="803"/>
-        <w:gridCol w:w="4303"/>
+        <w:gridCol w:w="2478"/>
+        <w:gridCol w:w="1383"/>
+        <w:gridCol w:w="822"/>
+        <w:gridCol w:w="4407"/>
       </w:tblGrid>
       <w:tr>
         <w:trPr>
@@ -17933,7 +16986,7 @@
                 <w:szCs w:val="24"/>
               </w:rPr>
             </w:pPr>
-            <w:hyperlink r:id="rId21" w:history="1">
+            <w:hyperlink r:id="rId22" w:history="1">
               <w:r>
                 <w:rPr>
                   <w:rStyle w:val="Hyperlink"/>
@@ -18152,8 +17205,17 @@
                 <w:color w:val="auto"/>
                 <w:szCs w:val="24"/>
               </w:rPr>
+              <w:t xml:space="preserve">Health Product </w:t>
+            </w:r>
+            <w:r>
+              <w:rPr>
+                <w:bCs/>
+                <w:i w:val="0"/>
+                <w:color w:val="auto"/>
+                <w:szCs w:val="24"/>
+              </w:rPr>
               <w:lastRenderedPageBreak/>
-              <w:t>Health Product Support</w:t>
+              <w:t>Support</w:t>
             </w:r>
           </w:p>
         </w:tc>
@@ -18187,7 +17249,18 @@
                 <w:color w:val="auto"/>
                 <w:szCs w:val="24"/>
               </w:rPr>
-              <w:t>Tier 2 Support</w:t>
+              <w:lastRenderedPageBreak/>
+              <w:t xml:space="preserve">Tier 2 </w:t>
+            </w:r>
+            <w:r>
+              <w:rPr>
+                <w:bCs/>
+                <w:i w:val="0"/>
+                <w:color w:val="auto"/>
+                <w:szCs w:val="24"/>
+              </w:rPr>
+              <w:lastRenderedPageBreak/>
+              <w:t>Support</w:t>
             </w:r>
           </w:p>
         </w:tc>
@@ -18221,6 +17294,7 @@
                 <w:color w:val="auto"/>
                 <w:szCs w:val="24"/>
               </w:rPr>
+              <w:lastRenderedPageBreak/>
               <w:t>VHA</w:t>
             </w:r>
           </w:p>
@@ -18247,7 +17321,7 @@
                 <w:szCs w:val="24"/>
               </w:rPr>
             </w:pPr>
-            <w:hyperlink r:id="rId22" w:history="1">
+            <w:hyperlink r:id="rId23" w:history="1">
               <w:r>
                 <w:rPr>
                   <w:rStyle w:val="Hyperlink"/>
@@ -18286,6 +17360,7 @@
                 <w:color w:val="auto"/>
                 <w:szCs w:val="24"/>
               </w:rPr>
+              <w:lastRenderedPageBreak/>
               <w:t>1-855-673-4357</w:t>
             </w:r>
           </w:p>
@@ -18325,6 +17400,7 @@
                 <w:color w:val="auto"/>
                 <w:szCs w:val="24"/>
               </w:rPr>
+              <w:lastRenderedPageBreak/>
               <w:t>OI&amp;T System Admin/Field Operation Support</w:t>
             </w:r>
           </w:p>
@@ -18418,7 +17494,7 @@
                 <w:szCs w:val="24"/>
               </w:rPr>
             </w:pPr>
-            <w:hyperlink r:id="rId23" w:history="1">
+            <w:hyperlink r:id="rId24" w:history="1">
               <w:r>
                 <w:rPr>
                   <w:rStyle w:val="Hyperlink"/>
@@ -18590,7 +17666,7 @@
                 <w:szCs w:val="24"/>
               </w:rPr>
             </w:pPr>
-            <w:hyperlink r:id="rId24" w:history="1">
+            <w:hyperlink r:id="rId25" w:history="1">
               <w:r>
                 <w:rPr>
                   <w:rStyle w:val="Hyperlink"/>
@@ -24814,7 +23890,7 @@
 </file>
 
 <file path=word/endnotes.xml><?xml version="1.0" encoding="utf-8"?>
-<w:endnotes xmlns:wpc="http://schemas.microsoft.com/office/word/2010/wordprocessingCanvas" xmlns:cx="http://schemas.microsoft.com/office/drawing/2014/chartex" xmlns:cx1="http://schemas.microsoft.com/office/drawing/2015/9/8/chartex" xmlns:cx2="http://schemas.microsoft.com/office/drawing/2015/10/21/chartex" xmlns:mc="http://schemas.openxmlformats.org/markup-compatibility/2006" xmlns:o="urn:schemas-microsoft-com:office:office" xmlns:r="http://schemas.openxmlformats.org/officeDocument/2006/relationships" xmlns:m="http://schemas.openxmlformats.org/officeDocument/2006/math" xmlns:v="urn:schemas-microsoft-com:vml" xmlns:wp14="http://schemas.microsoft.com/office/word/2010/wordprocessingDrawing" xmlns:wp="http://schemas.openxmlformats.org/drawingml/2006/wordprocessingDrawing" xmlns:w10="urn:schemas-microsoft-com:office:word" xmlns:w="http://schemas.openxmlformats.org/wordprocessingml/2006/main" xmlns:w14="http://schemas.microsoft.com/office/word/2010/wordml" xmlns:w15="http://schemas.microsoft.com/office/word/2012/wordml" xmlns:w16se="http://schemas.microsoft.com/office/word/2015/wordml/symex" xmlns:wpg="http://schemas.microsoft.com/office/word/2010/wordprocessingGroup" xmlns:wpi="http://schemas.microsoft.com/office/word/2010/wordprocessingInk" xmlns:wne="http://schemas.microsoft.com/office/word/2006/wordml" xmlns:wps="http://schemas.microsoft.com/office/word/2010/wordprocessingShape" mc:Ignorable="w14 w15 w16se wp14">
+<w:endnotes xmlns:wpc="http://schemas.microsoft.com/office/word/2010/wordprocessingCanvas" xmlns:mc="http://schemas.openxmlformats.org/markup-compatibility/2006" xmlns:o="urn:schemas-microsoft-com:office:office" xmlns:r="http://schemas.openxmlformats.org/officeDocument/2006/relationships" xmlns:m="http://schemas.openxmlformats.org/officeDocument/2006/math" xmlns:v="urn:schemas-microsoft-com:vml" xmlns:wp14="http://schemas.microsoft.com/office/word/2010/wordprocessingDrawing" xmlns:wp="http://schemas.openxmlformats.org/drawingml/2006/wordprocessingDrawing" xmlns:w10="urn:schemas-microsoft-com:office:word" xmlns:w="http://schemas.openxmlformats.org/wordprocessingml/2006/main" xmlns:w14="http://schemas.microsoft.com/office/word/2010/wordml" xmlns:wpg="http://schemas.microsoft.com/office/word/2010/wordprocessingGroup" xmlns:wpi="http://schemas.microsoft.com/office/word/2010/wordprocessingInk" xmlns:wne="http://schemas.microsoft.com/office/word/2006/wordml" xmlns:wps="http://schemas.microsoft.com/office/word/2010/wordprocessingShape" mc:Ignorable="w14 wp14">
   <w:endnote w:type="separator" w:id="-1">
     <w:p>
       <w:r>
@@ -24835,7 +23911,7 @@
 </file>
 
 <file path=word/footer1.xml><?xml version="1.0" encoding="utf-8"?>
-<w:ftr xmlns:wpc="http://schemas.microsoft.com/office/word/2010/wordprocessingCanvas" xmlns:cx="http://schemas.microsoft.com/office/drawing/2014/chartex" xmlns:cx1="http://schemas.microsoft.com/office/drawing/2015/9/8/chartex" xmlns:cx2="http://schemas.microsoft.com/office/drawing/2015/10/21/chartex" xmlns:mc="http://schemas.openxmlformats.org/markup-compatibility/2006" xmlns:o="urn:schemas-microsoft-com:office:office" xmlns:r="http://schemas.openxmlformats.org/officeDocument/2006/relationships" xmlns:m="http://schemas.openxmlformats.org/officeDocument/2006/math" xmlns:v="urn:schemas-microsoft-com:vml" xmlns:wp14="http://schemas.microsoft.com/office/word/2010/wordprocessingDrawing" xmlns:wp="http://schemas.openxmlformats.org/drawingml/2006/wordprocessingDrawing" xmlns:w10="urn:schemas-microsoft-com:office:word" xmlns:w="http://schemas.openxmlformats.org/wordprocessingml/2006/main" xmlns:w14="http://schemas.microsoft.com/office/word/2010/wordml" xmlns:w15="http://schemas.microsoft.com/office/word/2012/wordml" xmlns:w16se="http://schemas.microsoft.com/office/word/2015/wordml/symex" xmlns:wpg="http://schemas.microsoft.com/office/word/2010/wordprocessingGroup" xmlns:wpi="http://schemas.microsoft.com/office/word/2010/wordprocessingInk" xmlns:wne="http://schemas.microsoft.com/office/word/2006/wordml" xmlns:wps="http://schemas.microsoft.com/office/word/2010/wordprocessingShape" mc:Ignorable="w14 w15 w16se wp14">
+<w:ftr xmlns:wpc="http://schemas.microsoft.com/office/word/2010/wordprocessingCanvas" xmlns:mc="http://schemas.openxmlformats.org/markup-compatibility/2006" xmlns:o="urn:schemas-microsoft-com:office:office" xmlns:r="http://schemas.openxmlformats.org/officeDocument/2006/relationships" xmlns:m="http://schemas.openxmlformats.org/officeDocument/2006/math" xmlns:v="urn:schemas-microsoft-com:vml" xmlns:wp14="http://schemas.microsoft.com/office/word/2010/wordprocessingDrawing" xmlns:wp="http://schemas.openxmlformats.org/drawingml/2006/wordprocessingDrawing" xmlns:w10="urn:schemas-microsoft-com:office:word" xmlns:w="http://schemas.openxmlformats.org/wordprocessingml/2006/main" xmlns:w14="http://schemas.microsoft.com/office/word/2010/wordml" xmlns:wpg="http://schemas.microsoft.com/office/word/2010/wordprocessingGroup" xmlns:wpi="http://schemas.microsoft.com/office/word/2010/wordprocessingInk" xmlns:wne="http://schemas.microsoft.com/office/word/2006/wordml" xmlns:wps="http://schemas.microsoft.com/office/word/2010/wordprocessingShape" mc:Ignorable="w14 wp14">
   <w:p>
     <w:pPr>
       <w:pStyle w:val="Footer"/>
@@ -24903,7 +23979,7 @@
 </file>
 
 <file path=word/footer2.xml><?xml version="1.0" encoding="utf-8"?>
-<w:ftr xmlns:wpc="http://schemas.microsoft.com/office/word/2010/wordprocessingCanvas" xmlns:cx="http://schemas.microsoft.com/office/drawing/2014/chartex" xmlns:cx1="http://schemas.microsoft.com/office/drawing/2015/9/8/chartex" xmlns:cx2="http://schemas.microsoft.com/office/drawing/2015/10/21/chartex" xmlns:mc="http://schemas.openxmlformats.org/markup-compatibility/2006" xmlns:o="urn:schemas-microsoft-com:office:office" xmlns:r="http://schemas.openxmlformats.org/officeDocument/2006/relationships" xmlns:m="http://schemas.openxmlformats.org/officeDocument/2006/math" xmlns:v="urn:schemas-microsoft-com:vml" xmlns:wp14="http://schemas.microsoft.com/office/word/2010/wordprocessingDrawing" xmlns:wp="http://schemas.openxmlformats.org/drawingml/2006/wordprocessingDrawing" xmlns:w10="urn:schemas-microsoft-com:office:word" xmlns:w="http://schemas.openxmlformats.org/wordprocessingml/2006/main" xmlns:w14="http://schemas.microsoft.com/office/word/2010/wordml" xmlns:w15="http://schemas.microsoft.com/office/word/2012/wordml" xmlns:w16se="http://schemas.microsoft.com/office/word/2015/wordml/symex" xmlns:wpg="http://schemas.microsoft.com/office/word/2010/wordprocessingGroup" xmlns:wpi="http://schemas.microsoft.com/office/word/2010/wordprocessingInk" xmlns:wne="http://schemas.microsoft.com/office/word/2006/wordml" xmlns:wps="http://schemas.microsoft.com/office/word/2010/wordprocessingShape" mc:Ignorable="w14 w15 w16se wp14">
+<w:ftr xmlns:wpc="http://schemas.microsoft.com/office/word/2010/wordprocessingCanvas" xmlns:mc="http://schemas.openxmlformats.org/markup-compatibility/2006" xmlns:o="urn:schemas-microsoft-com:office:office" xmlns:r="http://schemas.openxmlformats.org/officeDocument/2006/relationships" xmlns:m="http://schemas.openxmlformats.org/officeDocument/2006/math" xmlns:v="urn:schemas-microsoft-com:vml" xmlns:wp14="http://schemas.microsoft.com/office/word/2010/wordprocessingDrawing" xmlns:wp="http://schemas.openxmlformats.org/drawingml/2006/wordprocessingDrawing" xmlns:w10="urn:schemas-microsoft-com:office:word" xmlns:w="http://schemas.openxmlformats.org/wordprocessingml/2006/main" xmlns:w14="http://schemas.microsoft.com/office/word/2010/wordml" xmlns:wpg="http://schemas.microsoft.com/office/word/2010/wordprocessingGroup" xmlns:wpi="http://schemas.microsoft.com/office/word/2010/wordprocessingInk" xmlns:wne="http://schemas.microsoft.com/office/word/2006/wordml" xmlns:wps="http://schemas.microsoft.com/office/word/2010/wordprocessingShape" mc:Ignorable="w14 wp14">
   <w:p>
     <w:pPr>
       <w:pStyle w:val="Footer"/>
@@ -24916,7 +23992,7 @@
 </file>
 
 <file path=word/footer3.xml><?xml version="1.0" encoding="utf-8"?>
-<w:ftr xmlns:wpc="http://schemas.microsoft.com/office/word/2010/wordprocessingCanvas" xmlns:cx="http://schemas.microsoft.com/office/drawing/2014/chartex" xmlns:cx1="http://schemas.microsoft.com/office/drawing/2015/9/8/chartex" xmlns:cx2="http://schemas.microsoft.com/office/drawing/2015/10/21/chartex" xmlns:mc="http://schemas.openxmlformats.org/markup-compatibility/2006" xmlns:o="urn:schemas-microsoft-com:office:office" xmlns:r="http://schemas.openxmlformats.org/officeDocument/2006/relationships" xmlns:m="http://schemas.openxmlformats.org/officeDocument/2006/math" xmlns:v="urn:schemas-microsoft-com:vml" xmlns:wp14="http://schemas.microsoft.com/office/word/2010/wordprocessingDrawing" xmlns:wp="http://schemas.openxmlformats.org/drawingml/2006/wordprocessingDrawing" xmlns:w10="urn:schemas-microsoft-com:office:word" xmlns:w="http://schemas.openxmlformats.org/wordprocessingml/2006/main" xmlns:w14="http://schemas.microsoft.com/office/word/2010/wordml" xmlns:w15="http://schemas.microsoft.com/office/word/2012/wordml" xmlns:w16se="http://schemas.microsoft.com/office/word/2015/wordml/symex" xmlns:wpg="http://schemas.microsoft.com/office/word/2010/wordprocessingGroup" xmlns:wpi="http://schemas.microsoft.com/office/word/2010/wordprocessingInk" xmlns:wne="http://schemas.microsoft.com/office/word/2006/wordml" xmlns:wps="http://schemas.microsoft.com/office/word/2010/wordprocessingShape" mc:Ignorable="w14 w15 w16se wp14">
+<w:ftr xmlns:wpc="http://schemas.microsoft.com/office/word/2010/wordprocessingCanvas" xmlns:mc="http://schemas.openxmlformats.org/markup-compatibility/2006" xmlns:o="urn:schemas-microsoft-com:office:office" xmlns:r="http://schemas.openxmlformats.org/officeDocument/2006/relationships" xmlns:m="http://schemas.openxmlformats.org/officeDocument/2006/math" xmlns:v="urn:schemas-microsoft-com:vml" xmlns:wp14="http://schemas.microsoft.com/office/word/2010/wordprocessingDrawing" xmlns:wp="http://schemas.openxmlformats.org/drawingml/2006/wordprocessingDrawing" xmlns:w10="urn:schemas-microsoft-com:office:word" xmlns:w="http://schemas.openxmlformats.org/wordprocessingml/2006/main" xmlns:w14="http://schemas.microsoft.com/office/word/2010/wordml" xmlns:wpg="http://schemas.microsoft.com/office/word/2010/wordprocessingGroup" xmlns:wpi="http://schemas.microsoft.com/office/word/2010/wordprocessingInk" xmlns:wne="http://schemas.microsoft.com/office/word/2006/wordml" xmlns:wps="http://schemas.microsoft.com/office/word/2010/wordprocessingShape" mc:Ignorable="w14 wp14">
   <w:p>
     <w:pPr>
       <w:pStyle w:val="InstructionalFooter"/>
@@ -24973,7 +24049,7 @@
         <w:rStyle w:val="PageNumber"/>
         <w:noProof/>
       </w:rPr>
-      <w:t>17</w:t>
+      <w:t>i</w:t>
     </w:r>
     <w:r>
       <w:rPr>
@@ -24992,7 +24068,7 @@
 </file>
 
 <file path=word/footnotes.xml><?xml version="1.0" encoding="utf-8"?>
-<w:footnotes xmlns:wpc="http://schemas.microsoft.com/office/word/2010/wordprocessingCanvas" xmlns:cx="http://schemas.microsoft.com/office/drawing/2014/chartex" xmlns:cx1="http://schemas.microsoft.com/office/drawing/2015/9/8/chartex" xmlns:cx2="http://schemas.microsoft.com/office/drawing/2015/10/21/chartex" xmlns:mc="http://schemas.openxmlformats.org/markup-compatibility/2006" xmlns:o="urn:schemas-microsoft-com:office:office" xmlns:r="http://schemas.openxmlformats.org/officeDocument/2006/relationships" xmlns:m="http://schemas.openxmlformats.org/officeDocument/2006/math" xmlns:v="urn:schemas-microsoft-com:vml" xmlns:wp14="http://schemas.microsoft.com/office/word/2010/wordprocessingDrawing" xmlns:wp="http://schemas.openxmlformats.org/drawingml/2006/wordprocessingDrawing" xmlns:w10="urn:schemas-microsoft-com:office:word" xmlns:w="http://schemas.openxmlformats.org/wordprocessingml/2006/main" xmlns:w14="http://schemas.microsoft.com/office/word/2010/wordml" xmlns:w15="http://schemas.microsoft.com/office/word/2012/wordml" xmlns:w16se="http://schemas.microsoft.com/office/word/2015/wordml/symex" xmlns:wpg="http://schemas.microsoft.com/office/word/2010/wordprocessingGroup" xmlns:wpi="http://schemas.microsoft.com/office/word/2010/wordprocessingInk" xmlns:wne="http://schemas.microsoft.com/office/word/2006/wordml" xmlns:wps="http://schemas.microsoft.com/office/word/2010/wordprocessingShape" mc:Ignorable="w14 w15 w16se wp14">
+<w:footnotes xmlns:wpc="http://schemas.microsoft.com/office/word/2010/wordprocessingCanvas" xmlns:mc="http://schemas.openxmlformats.org/markup-compatibility/2006" xmlns:o="urn:schemas-microsoft-com:office:office" xmlns:r="http://schemas.openxmlformats.org/officeDocument/2006/relationships" xmlns:m="http://schemas.openxmlformats.org/officeDocument/2006/math" xmlns:v="urn:schemas-microsoft-com:vml" xmlns:wp14="http://schemas.microsoft.com/office/word/2010/wordprocessingDrawing" xmlns:wp="http://schemas.openxmlformats.org/drawingml/2006/wordprocessingDrawing" xmlns:w10="urn:schemas-microsoft-com:office:word" xmlns:w="http://schemas.openxmlformats.org/wordprocessingml/2006/main" xmlns:w14="http://schemas.microsoft.com/office/word/2010/wordml" xmlns:wpg="http://schemas.microsoft.com/office/word/2010/wordprocessingGroup" xmlns:wpi="http://schemas.microsoft.com/office/word/2010/wordprocessingInk" xmlns:wne="http://schemas.microsoft.com/office/word/2006/wordml" xmlns:wps="http://schemas.microsoft.com/office/word/2010/wordprocessingShape" mc:Ignorable="w14 wp14">
   <w:footnote w:type="separator" w:id="-1">
     <w:p>
       <w:r>
@@ -25013,7 +24089,7 @@
 </file>
 
 <file path=word/header1.xml><?xml version="1.0" encoding="utf-8"?>
-<w:hdr xmlns:wpc="http://schemas.microsoft.com/office/word/2010/wordprocessingCanvas" xmlns:cx="http://schemas.microsoft.com/office/drawing/2014/chartex" xmlns:cx1="http://schemas.microsoft.com/office/drawing/2015/9/8/chartex" xmlns:cx2="http://schemas.microsoft.com/office/drawing/2015/10/21/chartex" xmlns:mc="http://schemas.openxmlformats.org/markup-compatibility/2006" xmlns:o="urn:schemas-microsoft-com:office:office" xmlns:r="http://schemas.openxmlformats.org/officeDocument/2006/relationships" xmlns:m="http://schemas.openxmlformats.org/officeDocument/2006/math" xmlns:v="urn:schemas-microsoft-com:vml" xmlns:wp14="http://schemas.microsoft.com/office/word/2010/wordprocessingDrawing" xmlns:wp="http://schemas.openxmlformats.org/drawingml/2006/wordprocessingDrawing" xmlns:w10="urn:schemas-microsoft-com:office:word" xmlns:w="http://schemas.openxmlformats.org/wordprocessingml/2006/main" xmlns:w14="http://schemas.microsoft.com/office/word/2010/wordml" xmlns:w15="http://schemas.microsoft.com/office/word/2012/wordml" xmlns:w16se="http://schemas.microsoft.com/office/word/2015/wordml/symex" xmlns:wpg="http://schemas.microsoft.com/office/word/2010/wordprocessingGroup" xmlns:wpi="http://schemas.microsoft.com/office/word/2010/wordprocessingInk" xmlns:wne="http://schemas.microsoft.com/office/word/2006/wordml" xmlns:wps="http://schemas.microsoft.com/office/word/2010/wordprocessingShape" mc:Ignorable="w14 w15 w16se wp14">
+<w:hdr xmlns:wpc="http://schemas.microsoft.com/office/word/2010/wordprocessingCanvas" xmlns:mc="http://schemas.openxmlformats.org/markup-compatibility/2006" xmlns:o="urn:schemas-microsoft-com:office:office" xmlns:r="http://schemas.openxmlformats.org/officeDocument/2006/relationships" xmlns:m="http://schemas.openxmlformats.org/officeDocument/2006/math" xmlns:v="urn:schemas-microsoft-com:vml" xmlns:wp14="http://schemas.microsoft.com/office/word/2010/wordprocessingDrawing" xmlns:wp="http://schemas.openxmlformats.org/drawingml/2006/wordprocessingDrawing" xmlns:w10="urn:schemas-microsoft-com:office:word" xmlns:w="http://schemas.openxmlformats.org/wordprocessingml/2006/main" xmlns:w14="http://schemas.microsoft.com/office/word/2010/wordml" xmlns:wpg="http://schemas.microsoft.com/office/word/2010/wordprocessingGroup" xmlns:wpi="http://schemas.microsoft.com/office/word/2010/wordprocessingInk" xmlns:wne="http://schemas.microsoft.com/office/word/2006/wordml" xmlns:wps="http://schemas.microsoft.com/office/word/2010/wordprocessingShape" mc:Ignorable="w14 wp14">
   <w:p>
     <w:pPr>
       <w:pStyle w:val="Header"/>
@@ -25023,7 +24099,7 @@
 </file>
 
 <file path=word/header2.xml><?xml version="1.0" encoding="utf-8"?>
-<w:hdr xmlns:wpc="http://schemas.microsoft.com/office/word/2010/wordprocessingCanvas" xmlns:cx="http://schemas.microsoft.com/office/drawing/2014/chartex" xmlns:cx1="http://schemas.microsoft.com/office/drawing/2015/9/8/chartex" xmlns:cx2="http://schemas.microsoft.com/office/drawing/2015/10/21/chartex" xmlns:mc="http://schemas.openxmlformats.org/markup-compatibility/2006" xmlns:o="urn:schemas-microsoft-com:office:office" xmlns:r="http://schemas.openxmlformats.org/officeDocument/2006/relationships" xmlns:m="http://schemas.openxmlformats.org/officeDocument/2006/math" xmlns:v="urn:schemas-microsoft-com:vml" xmlns:wp14="http://schemas.microsoft.com/office/word/2010/wordprocessingDrawing" xmlns:wp="http://schemas.openxmlformats.org/drawingml/2006/wordprocessingDrawing" xmlns:w10="urn:schemas-microsoft-com:office:word" xmlns:w="http://schemas.openxmlformats.org/wordprocessingml/2006/main" xmlns:w14="http://schemas.microsoft.com/office/word/2010/wordml" xmlns:w15="http://schemas.microsoft.com/office/word/2012/wordml" xmlns:w16se="http://schemas.microsoft.com/office/word/2015/wordml/symex" xmlns:wpg="http://schemas.microsoft.com/office/word/2010/wordprocessingGroup" xmlns:wpi="http://schemas.microsoft.com/office/word/2010/wordprocessingInk" xmlns:wne="http://schemas.microsoft.com/office/word/2006/wordml" xmlns:wps="http://schemas.microsoft.com/office/word/2010/wordprocessingShape" mc:Ignorable="w14 w15 w16se wp14">
+<w:hdr xmlns:wpc="http://schemas.microsoft.com/office/word/2010/wordprocessingCanvas" xmlns:mc="http://schemas.openxmlformats.org/markup-compatibility/2006" xmlns:o="urn:schemas-microsoft-com:office:office" xmlns:r="http://schemas.openxmlformats.org/officeDocument/2006/relationships" xmlns:m="http://schemas.openxmlformats.org/officeDocument/2006/math" xmlns:v="urn:schemas-microsoft-com:vml" xmlns:wp14="http://schemas.microsoft.com/office/word/2010/wordprocessingDrawing" xmlns:wp="http://schemas.openxmlformats.org/drawingml/2006/wordprocessingDrawing" xmlns:w10="urn:schemas-microsoft-com:office:word" xmlns:w="http://schemas.openxmlformats.org/wordprocessingml/2006/main" xmlns:w14="http://schemas.microsoft.com/office/word/2010/wordml" xmlns:wpg="http://schemas.microsoft.com/office/word/2010/wordprocessingGroup" xmlns:wpi="http://schemas.microsoft.com/office/word/2010/wordprocessingInk" xmlns:wne="http://schemas.microsoft.com/office/word/2006/wordml" xmlns:wps="http://schemas.microsoft.com/office/word/2010/wordprocessingShape" mc:Ignorable="w14 wp14">
   <w:p>
     <w:pPr>
       <w:pStyle w:val="Header"/>
@@ -25033,7 +24109,7 @@
 </file>
 
 <file path=word/header3.xml><?xml version="1.0" encoding="utf-8"?>
-<w:hdr xmlns:wpc="http://schemas.microsoft.com/office/word/2010/wordprocessingCanvas" xmlns:cx="http://schemas.microsoft.com/office/drawing/2014/chartex" xmlns:cx1="http://schemas.microsoft.com/office/drawing/2015/9/8/chartex" xmlns:cx2="http://schemas.microsoft.com/office/drawing/2015/10/21/chartex" xmlns:mc="http://schemas.openxmlformats.org/markup-compatibility/2006" xmlns:o="urn:schemas-microsoft-com:office:office" xmlns:r="http://schemas.openxmlformats.org/officeDocument/2006/relationships" xmlns:m="http://schemas.openxmlformats.org/officeDocument/2006/math" xmlns:v="urn:schemas-microsoft-com:vml" xmlns:wp14="http://schemas.microsoft.com/office/word/2010/wordprocessingDrawing" xmlns:wp="http://schemas.openxmlformats.org/drawingml/2006/wordprocessingDrawing" xmlns:w10="urn:schemas-microsoft-com:office:word" xmlns:w="http://schemas.openxmlformats.org/wordprocessingml/2006/main" xmlns:w14="http://schemas.microsoft.com/office/word/2010/wordml" xmlns:w15="http://schemas.microsoft.com/office/word/2012/wordml" xmlns:w16se="http://schemas.microsoft.com/office/word/2015/wordml/symex" xmlns:wpg="http://schemas.microsoft.com/office/word/2010/wordprocessingGroup" xmlns:wpi="http://schemas.microsoft.com/office/word/2010/wordprocessingInk" xmlns:wne="http://schemas.microsoft.com/office/word/2006/wordml" xmlns:wps="http://schemas.microsoft.com/office/word/2010/wordprocessingShape" mc:Ignorable="w14 w15 w16se wp14">
+<w:hdr xmlns:wpc="http://schemas.microsoft.com/office/word/2010/wordprocessingCanvas" xmlns:mc="http://schemas.openxmlformats.org/markup-compatibility/2006" xmlns:o="urn:schemas-microsoft-com:office:office" xmlns:r="http://schemas.openxmlformats.org/officeDocument/2006/relationships" xmlns:m="http://schemas.openxmlformats.org/officeDocument/2006/math" xmlns:v="urn:schemas-microsoft-com:vml" xmlns:wp14="http://schemas.microsoft.com/office/word/2010/wordprocessingDrawing" xmlns:wp="http://schemas.openxmlformats.org/drawingml/2006/wordprocessingDrawing" xmlns:w10="urn:schemas-microsoft-com:office:word" xmlns:w="http://schemas.openxmlformats.org/wordprocessingml/2006/main" xmlns:w14="http://schemas.microsoft.com/office/word/2010/wordml" xmlns:wpg="http://schemas.microsoft.com/office/word/2010/wordprocessingGroup" xmlns:wpi="http://schemas.microsoft.com/office/word/2010/wordprocessingInk" xmlns:wne="http://schemas.microsoft.com/office/word/2006/wordml" xmlns:wps="http://schemas.microsoft.com/office/word/2010/wordprocessingShape" mc:Ignorable="w14 wp14">
   <w:p>
     <w:pPr>
       <w:pStyle w:val="Header"/>
@@ -25043,8 +24119,8 @@
 </file>
 
 <file path=word/numbering.xml><?xml version="1.0" encoding="utf-8"?>
-<w:numbering xmlns:wpc="http://schemas.microsoft.com/office/word/2010/wordprocessingCanvas" xmlns:cx="http://schemas.microsoft.com/office/drawing/2014/chartex" xmlns:cx1="http://schemas.microsoft.com/office/drawing/2015/9/8/chartex" xmlns:cx2="http://schemas.microsoft.com/office/drawing/2015/10/21/chartex" xmlns:mc="http://schemas.openxmlformats.org/markup-compatibility/2006" xmlns:o="urn:schemas-microsoft-com:office:office" xmlns:r="http://schemas.openxmlformats.org/officeDocument/2006/relationships" xmlns:m="http://schemas.openxmlformats.org/officeDocument/2006/math" xmlns:v="urn:schemas-microsoft-com:vml" xmlns:wp14="http://schemas.microsoft.com/office/word/2010/wordprocessingDrawing" xmlns:wp="http://schemas.openxmlformats.org/drawingml/2006/wordprocessingDrawing" xmlns:w10="urn:schemas-microsoft-com:office:word" xmlns:w="http://schemas.openxmlformats.org/wordprocessingml/2006/main" xmlns:w14="http://schemas.microsoft.com/office/word/2010/wordml" xmlns:w15="http://schemas.microsoft.com/office/word/2012/wordml" xmlns:w16se="http://schemas.microsoft.com/office/word/2015/wordml/symex" xmlns:wpg="http://schemas.microsoft.com/office/word/2010/wordprocessingGroup" xmlns:wpi="http://schemas.microsoft.com/office/word/2010/wordprocessingInk" xmlns:wne="http://schemas.microsoft.com/office/word/2006/wordml" xmlns:wps="http://schemas.microsoft.com/office/word/2010/wordprocessingShape" mc:Ignorable="w14 w15 w16se wp14">
-  <w:abstractNum w:abstractNumId="0" w15:restartNumberingAfterBreak="0">
+<w:numbering xmlns:wpc="http://schemas.microsoft.com/office/word/2010/wordprocessingCanvas" xmlns:mc="http://schemas.openxmlformats.org/markup-compatibility/2006" xmlns:o="urn:schemas-microsoft-com:office:office" xmlns:r="http://schemas.openxmlformats.org/officeDocument/2006/relationships" xmlns:m="http://schemas.openxmlformats.org/officeDocument/2006/math" xmlns:v="urn:schemas-microsoft-com:vml" xmlns:wp14="http://schemas.microsoft.com/office/word/2010/wordprocessingDrawing" xmlns:wp="http://schemas.openxmlformats.org/drawingml/2006/wordprocessingDrawing" xmlns:w10="urn:schemas-microsoft-com:office:word" xmlns:w="http://schemas.openxmlformats.org/wordprocessingml/2006/main" xmlns:w14="http://schemas.microsoft.com/office/word/2010/wordml" xmlns:wpg="http://schemas.microsoft.com/office/word/2010/wordprocessingGroup" xmlns:wpi="http://schemas.microsoft.com/office/word/2010/wordprocessingInk" xmlns:wne="http://schemas.microsoft.com/office/word/2006/wordml" xmlns:wps="http://schemas.microsoft.com/office/word/2010/wordprocessingShape" mc:Ignorable="w14 wp14">
+  <w:abstractNum w:abstractNumId="0">
     <w:nsid w:val="FFFFFF83"/>
     <w:multiLevelType w:val="singleLevel"/>
     <w:tmpl w:val="E4F40C92"/>
@@ -25065,7 +24141,7 @@
       </w:rPr>
     </w:lvl>
   </w:abstractNum>
-  <w:abstractNum w:abstractNumId="1" w15:restartNumberingAfterBreak="0">
+  <w:abstractNum w:abstractNumId="1">
     <w:nsid w:val="FFFFFF89"/>
     <w:multiLevelType w:val="singleLevel"/>
     <w:tmpl w:val="9DD47D5E"/>
@@ -25086,7 +24162,7 @@
       </w:rPr>
     </w:lvl>
   </w:abstractNum>
-  <w:abstractNum w:abstractNumId="2" w15:restartNumberingAfterBreak="0">
+  <w:abstractNum w:abstractNumId="2">
     <w:nsid w:val="022747A8"/>
     <w:multiLevelType w:val="multilevel"/>
     <w:tmpl w:val="70480CCA"/>
@@ -25209,7 +24285,7 @@
       </w:rPr>
     </w:lvl>
   </w:abstractNum>
-  <w:abstractNum w:abstractNumId="3" w15:restartNumberingAfterBreak="0">
+  <w:abstractNum w:abstractNumId="3">
     <w:nsid w:val="049D2155"/>
     <w:multiLevelType w:val="hybridMultilevel"/>
     <w:tmpl w:val="0A18A29E"/>
@@ -25322,7 +24398,7 @@
       </w:rPr>
     </w:lvl>
   </w:abstractNum>
-  <w:abstractNum w:abstractNumId="4" w15:restartNumberingAfterBreak="0">
+  <w:abstractNum w:abstractNumId="4">
     <w:nsid w:val="096C3577"/>
     <w:multiLevelType w:val="hybridMultilevel"/>
     <w:tmpl w:val="C5828E9A"/>
@@ -25439,7 +24515,7 @@
       </w:pPr>
     </w:lvl>
   </w:abstractNum>
-  <w:abstractNum w:abstractNumId="5" w15:restartNumberingAfterBreak="0">
+  <w:abstractNum w:abstractNumId="5">
     <w:nsid w:val="0ADB16DE"/>
     <w:multiLevelType w:val="hybridMultilevel"/>
     <w:tmpl w:val="E4F2B1AC"/>
@@ -25552,7 +24628,7 @@
       </w:rPr>
     </w:lvl>
   </w:abstractNum>
-  <w:abstractNum w:abstractNumId="6" w15:restartNumberingAfterBreak="0">
+  <w:abstractNum w:abstractNumId="6">
     <w:nsid w:val="11C0345D"/>
     <w:multiLevelType w:val="hybridMultilevel"/>
     <w:tmpl w:val="FE84B512"/>
@@ -25665,7 +24741,7 @@
       </w:rPr>
     </w:lvl>
   </w:abstractNum>
-  <w:abstractNum w:abstractNumId="7" w15:restartNumberingAfterBreak="0">
+  <w:abstractNum w:abstractNumId="7">
     <w:nsid w:val="13414F8D"/>
     <w:multiLevelType w:val="hybridMultilevel"/>
     <w:tmpl w:val="54384254"/>
@@ -25778,7 +24854,7 @@
       </w:rPr>
     </w:lvl>
   </w:abstractNum>
-  <w:abstractNum w:abstractNumId="8" w15:restartNumberingAfterBreak="0">
+  <w:abstractNum w:abstractNumId="8">
     <w:nsid w:val="13EB6298"/>
     <w:multiLevelType w:val="hybridMultilevel"/>
     <w:tmpl w:val="3776F96A"/>
@@ -25891,7 +24967,7 @@
       </w:rPr>
     </w:lvl>
   </w:abstractNum>
-  <w:abstractNum w:abstractNumId="9" w15:restartNumberingAfterBreak="0">
+  <w:abstractNum w:abstractNumId="9">
     <w:nsid w:val="1C88381C"/>
     <w:multiLevelType w:val="hybridMultilevel"/>
     <w:tmpl w:val="BA7EF7CE"/>
@@ -26032,7 +25108,7 @@
       </w:rPr>
     </w:lvl>
   </w:abstractNum>
-  <w:abstractNum w:abstractNumId="10" w15:restartNumberingAfterBreak="0">
+  <w:abstractNum w:abstractNumId="10">
     <w:nsid w:val="1EC81C18"/>
     <w:multiLevelType w:val="hybridMultilevel"/>
     <w:tmpl w:val="D93C8D14"/>
@@ -26146,7 +25222,7 @@
       </w:rPr>
     </w:lvl>
   </w:abstractNum>
-  <w:abstractNum w:abstractNumId="11" w15:restartNumberingAfterBreak="0">
+  <w:abstractNum w:abstractNumId="11">
     <w:nsid w:val="1F746B37"/>
     <w:multiLevelType w:val="hybridMultilevel"/>
     <w:tmpl w:val="B2EA6D80"/>
@@ -26259,7 +25335,7 @@
       </w:rPr>
     </w:lvl>
   </w:abstractNum>
-  <w:abstractNum w:abstractNumId="12" w15:restartNumberingAfterBreak="0">
+  <w:abstractNum w:abstractNumId="12">
     <w:nsid w:val="213E79A3"/>
     <w:multiLevelType w:val="hybridMultilevel"/>
     <w:tmpl w:val="81B8F622"/>
@@ -26372,7 +25448,7 @@
       </w:rPr>
     </w:lvl>
   </w:abstractNum>
-  <w:abstractNum w:abstractNumId="13" w15:restartNumberingAfterBreak="0">
+  <w:abstractNum w:abstractNumId="13">
     <w:nsid w:val="2DE264B0"/>
     <w:multiLevelType w:val="hybridMultilevel"/>
     <w:tmpl w:val="36861A36"/>
@@ -26510,7 +25586,7 @@
       </w:pPr>
     </w:lvl>
   </w:abstractNum>
-  <w:abstractNum w:abstractNumId="14" w15:restartNumberingAfterBreak="0">
+  <w:abstractNum w:abstractNumId="14">
     <w:nsid w:val="2E815826"/>
     <w:multiLevelType w:val="hybridMultilevel"/>
     <w:tmpl w:val="04663B9E"/>
@@ -26631,7 +25707,7 @@
       </w:pPr>
     </w:lvl>
   </w:abstractNum>
-  <w:abstractNum w:abstractNumId="15" w15:restartNumberingAfterBreak="0">
+  <w:abstractNum w:abstractNumId="15">
     <w:nsid w:val="30CF4423"/>
     <w:multiLevelType w:val="multilevel"/>
     <w:tmpl w:val="F8022308"/>
@@ -26772,7 +25848,7 @@
       </w:rPr>
     </w:lvl>
   </w:abstractNum>
-  <w:abstractNum w:abstractNumId="16" w15:restartNumberingAfterBreak="0">
+  <w:abstractNum w:abstractNumId="16">
     <w:nsid w:val="327F5CE7"/>
     <w:multiLevelType w:val="hybridMultilevel"/>
     <w:tmpl w:val="7BC4ADCC"/>
@@ -26913,7 +25989,7 @@
       </w:rPr>
     </w:lvl>
   </w:abstractNum>
-  <w:abstractNum w:abstractNumId="17" w15:restartNumberingAfterBreak="0">
+  <w:abstractNum w:abstractNumId="17">
     <w:nsid w:val="32B2029D"/>
     <w:multiLevelType w:val="hybridMultilevel"/>
     <w:tmpl w:val="6A141458"/>
@@ -27026,7 +26102,7 @@
       </w:rPr>
     </w:lvl>
   </w:abstractNum>
-  <w:abstractNum w:abstractNumId="18" w15:restartNumberingAfterBreak="0">
+  <w:abstractNum w:abstractNumId="18">
     <w:nsid w:val="33D41568"/>
     <w:multiLevelType w:val="hybridMultilevel"/>
     <w:tmpl w:val="BA388298"/>
@@ -27139,7 +26215,7 @@
       </w:rPr>
     </w:lvl>
   </w:abstractNum>
-  <w:abstractNum w:abstractNumId="19" w15:restartNumberingAfterBreak="0">
+  <w:abstractNum w:abstractNumId="19">
     <w:nsid w:val="437A60BA"/>
     <w:multiLevelType w:val="hybridMultilevel"/>
     <w:tmpl w:val="C4F47F86"/>
@@ -27260,7 +26336,7 @@
       </w:pPr>
     </w:lvl>
   </w:abstractNum>
-  <w:abstractNum w:abstractNumId="20" w15:restartNumberingAfterBreak="0">
+  <w:abstractNum w:abstractNumId="20">
     <w:nsid w:val="454C2DDF"/>
     <w:multiLevelType w:val="hybridMultilevel"/>
     <w:tmpl w:val="1C5C79C8"/>
@@ -27373,7 +26449,7 @@
       </w:rPr>
     </w:lvl>
   </w:abstractNum>
-  <w:abstractNum w:abstractNumId="21" w15:restartNumberingAfterBreak="0">
+  <w:abstractNum w:abstractNumId="21">
     <w:nsid w:val="4BC63E69"/>
     <w:multiLevelType w:val="multilevel"/>
     <w:tmpl w:val="58E47D88"/>
@@ -27515,7 +26591,7 @@
       </w:rPr>
     </w:lvl>
   </w:abstractNum>
-  <w:abstractNum w:abstractNumId="22" w15:restartNumberingAfterBreak="0">
+  <w:abstractNum w:abstractNumId="22">
     <w:nsid w:val="581571F7"/>
     <w:multiLevelType w:val="hybridMultilevel"/>
     <w:tmpl w:val="13EC8F6A"/>
@@ -27656,7 +26732,7 @@
       </w:rPr>
     </w:lvl>
   </w:abstractNum>
-  <w:abstractNum w:abstractNumId="23" w15:restartNumberingAfterBreak="0">
+  <w:abstractNum w:abstractNumId="23">
     <w:nsid w:val="587427A2"/>
     <w:multiLevelType w:val="hybridMultilevel"/>
     <w:tmpl w:val="50FC40CE"/>
@@ -27769,7 +26845,7 @@
       </w:rPr>
     </w:lvl>
   </w:abstractNum>
-  <w:abstractNum w:abstractNumId="24" w15:restartNumberingAfterBreak="0">
+  <w:abstractNum w:abstractNumId="24">
     <w:nsid w:val="58923247"/>
     <w:multiLevelType w:val="hybridMultilevel"/>
     <w:tmpl w:val="0D666BE0"/>
@@ -27909,7 +26985,7 @@
       </w:rPr>
     </w:lvl>
   </w:abstractNum>
-  <w:abstractNum w:abstractNumId="25" w15:restartNumberingAfterBreak="0">
+  <w:abstractNum w:abstractNumId="25">
     <w:nsid w:val="5A3567DA"/>
     <w:multiLevelType w:val="hybridMultilevel"/>
     <w:tmpl w:val="3A869B64"/>
@@ -27997,7 +27073,7 @@
       </w:pPr>
     </w:lvl>
   </w:abstractNum>
-  <w:abstractNum w:abstractNumId="26" w15:restartNumberingAfterBreak="0">
+  <w:abstractNum w:abstractNumId="26">
     <w:nsid w:val="6C1243B2"/>
     <w:multiLevelType w:val="hybridMultilevel"/>
     <w:tmpl w:val="87682508"/>
@@ -28110,7 +27186,7 @@
       </w:rPr>
     </w:lvl>
   </w:abstractNum>
-  <w:abstractNum w:abstractNumId="27" w15:restartNumberingAfterBreak="0">
+  <w:abstractNum w:abstractNumId="27">
     <w:nsid w:val="6D5C2438"/>
     <w:multiLevelType w:val="hybridMultilevel"/>
     <w:tmpl w:val="9CEEF7A4"/>
@@ -28227,7 +27303,7 @@
       </w:pPr>
     </w:lvl>
   </w:abstractNum>
-  <w:abstractNum w:abstractNumId="28" w15:restartNumberingAfterBreak="0">
+  <w:abstractNum w:abstractNumId="28">
     <w:nsid w:val="6F182A87"/>
     <w:multiLevelType w:val="hybridMultilevel"/>
     <w:tmpl w:val="253CB208"/>
@@ -28341,7 +27417,7 @@
       </w:pPr>
     </w:lvl>
   </w:abstractNum>
-  <w:abstractNum w:abstractNumId="29" w15:restartNumberingAfterBreak="0">
+  <w:abstractNum w:abstractNumId="29">
     <w:nsid w:val="70C744CE"/>
     <w:multiLevelType w:val="hybridMultilevel"/>
     <w:tmpl w:val="B720F928"/>
@@ -28454,7 +27530,7 @@
       </w:rPr>
     </w:lvl>
   </w:abstractNum>
-  <w:abstractNum w:abstractNumId="30" w15:restartNumberingAfterBreak="0">
+  <w:abstractNum w:abstractNumId="30">
     <w:nsid w:val="73B1173E"/>
     <w:multiLevelType w:val="hybridMultilevel"/>
     <w:tmpl w:val="2640D13E"/>
@@ -28575,7 +27651,7 @@
       </w:pPr>
     </w:lvl>
   </w:abstractNum>
-  <w:abstractNum w:abstractNumId="31" w15:restartNumberingAfterBreak="0">
+  <w:abstractNum w:abstractNumId="31">
     <w:nsid w:val="748C7F7B"/>
     <w:multiLevelType w:val="hybridMultilevel"/>
     <w:tmpl w:val="C6EC0248"/>
@@ -28689,7 +27765,7 @@
       </w:rPr>
     </w:lvl>
   </w:abstractNum>
-  <w:abstractNum w:abstractNumId="32" w15:restartNumberingAfterBreak="0">
+  <w:abstractNum w:abstractNumId="32">
     <w:nsid w:val="784822E5"/>
     <w:multiLevelType w:val="hybridMultilevel"/>
     <w:tmpl w:val="D3AC1F02"/>
@@ -28803,7 +27879,7 @@
       </w:rPr>
     </w:lvl>
   </w:abstractNum>
-  <w:abstractNum w:abstractNumId="33" w15:restartNumberingAfterBreak="0">
+  <w:abstractNum w:abstractNumId="33">
     <w:nsid w:val="7AB13466"/>
     <w:multiLevelType w:val="hybridMultilevel"/>
     <w:tmpl w:val="E1F04A3A"/>
@@ -28916,7 +27992,7 @@
       </w:rPr>
     </w:lvl>
   </w:abstractNum>
-  <w:abstractNum w:abstractNumId="34" w15:restartNumberingAfterBreak="0">
+  <w:abstractNum w:abstractNumId="34">
     <w:nsid w:val="7F2159A7"/>
     <w:multiLevelType w:val="hybridMultilevel"/>
     <w:tmpl w:val="6AC46538"/>
@@ -29029,7 +28105,7 @@
       </w:rPr>
     </w:lvl>
   </w:abstractNum>
-  <w:abstractNum w:abstractNumId="35" w15:restartNumberingAfterBreak="0">
+  <w:abstractNum w:abstractNumId="35">
     <w:nsid w:val="7F3C02C3"/>
     <w:multiLevelType w:val="hybridMultilevel"/>
     <w:tmpl w:val="393E4760"/>
@@ -29142,7 +28218,7 @@
       </w:rPr>
     </w:lvl>
   </w:abstractNum>
-  <w:abstractNum w:abstractNumId="36" w15:restartNumberingAfterBreak="0">
+  <w:abstractNum w:abstractNumId="36">
     <w:nsid w:val="7F9D06EE"/>
     <w:multiLevelType w:val="hybridMultilevel"/>
     <w:tmpl w:val="29E0F7D2"/>
@@ -29417,7 +28493,7 @@
 </file>
 
 <file path=word/styles.xml><?xml version="1.0" encoding="utf-8"?>
-<w:styles xmlns:mc="http://schemas.openxmlformats.org/markup-compatibility/2006" xmlns:r="http://schemas.openxmlformats.org/officeDocument/2006/relationships" xmlns:w="http://schemas.openxmlformats.org/wordprocessingml/2006/main" xmlns:w14="http://schemas.microsoft.com/office/word/2010/wordml" xmlns:w15="http://schemas.microsoft.com/office/word/2012/wordml" xmlns:w16se="http://schemas.microsoft.com/office/word/2015/wordml/symex" mc:Ignorable="w14 w15 w16se">
+<w:styles xmlns:mc="http://schemas.openxmlformats.org/markup-compatibility/2006" xmlns:r="http://schemas.openxmlformats.org/officeDocument/2006/relationships" xmlns:w="http://schemas.openxmlformats.org/wordprocessingml/2006/main" xmlns:w14="http://schemas.microsoft.com/office/word/2010/wordml" mc:Ignorable="w14">
   <w:docDefaults>
     <w:rPrDefault>
       <w:rPr>
@@ -29427,373 +28503,2202 @@
     </w:rPrDefault>
     <w:pPrDefault/>
   </w:docDefaults>
-  <w:latentStyles w:defLockedState="0" w:defUIPriority="0" w:defSemiHidden="0" w:defUnhideWhenUsed="0" w:defQFormat="0" w:count="372">
-    <w:lsdException w:name="Normal" w:qFormat="1"/>
-    <w:lsdException w:name="heading 1" w:qFormat="1"/>
-    <w:lsdException w:name="heading 2" w:qFormat="1"/>
-    <w:lsdException w:name="heading 3" w:qFormat="1"/>
-    <w:lsdException w:name="heading 4" w:qFormat="1"/>
-    <w:lsdException w:name="heading 5" w:semiHidden="1" w:unhideWhenUsed="1" w:qFormat="1"/>
-    <w:lsdException w:name="heading 6" w:semiHidden="1" w:unhideWhenUsed="1" w:qFormat="1"/>
-    <w:lsdException w:name="heading 7" w:semiHidden="1" w:unhideWhenUsed="1" w:qFormat="1"/>
-    <w:lsdException w:name="heading 8" w:semiHidden="1" w:unhideWhenUsed="1" w:qFormat="1"/>
-    <w:lsdException w:name="heading 9" w:semiHidden="1" w:unhideWhenUsed="1" w:qFormat="1"/>
-    <w:lsdException w:name="index 1" w:semiHidden="1" w:unhideWhenUsed="1"/>
-    <w:lsdException w:name="index 2" w:semiHidden="1" w:unhideWhenUsed="1"/>
-    <w:lsdException w:name="index 3" w:semiHidden="1" w:unhideWhenUsed="1"/>
-    <w:lsdException w:name="index 4" w:semiHidden="1" w:unhideWhenUsed="1"/>
-    <w:lsdException w:name="index 5" w:semiHidden="1" w:unhideWhenUsed="1"/>
-    <w:lsdException w:name="index 6" w:semiHidden="1" w:unhideWhenUsed="1"/>
-    <w:lsdException w:name="index 7" w:semiHidden="1" w:unhideWhenUsed="1"/>
-    <w:lsdException w:name="index 8" w:semiHidden="1" w:unhideWhenUsed="1"/>
-    <w:lsdException w:name="index 9" w:semiHidden="1" w:unhideWhenUsed="1"/>
-    <w:lsdException w:name="toc 1" w:semiHidden="1" w:uiPriority="39" w:unhideWhenUsed="1"/>
-    <w:lsdException w:name="toc 2" w:semiHidden="1" w:uiPriority="39" w:unhideWhenUsed="1"/>
-    <w:lsdException w:name="toc 3" w:semiHidden="1" w:uiPriority="39" w:unhideWhenUsed="1"/>
-    <w:lsdException w:name="toc 4" w:semiHidden="1" w:uiPriority="39" w:unhideWhenUsed="1"/>
-    <w:lsdException w:name="toc 5" w:semiHidden="1" w:uiPriority="39" w:unhideWhenUsed="1"/>
-    <w:lsdException w:name="toc 6" w:semiHidden="1" w:uiPriority="39" w:unhideWhenUsed="1"/>
-    <w:lsdException w:name="toc 7" w:semiHidden="1" w:uiPriority="39" w:unhideWhenUsed="1"/>
-    <w:lsdException w:name="toc 8" w:semiHidden="1" w:uiPriority="39" w:unhideWhenUsed="1"/>
-    <w:lsdException w:name="toc 9" w:semiHidden="1" w:uiPriority="39" w:unhideWhenUsed="1"/>
-    <w:lsdException w:name="Normal Indent" w:semiHidden="1" w:unhideWhenUsed="1"/>
-    <w:lsdException w:name="footnote text" w:semiHidden="1" w:unhideWhenUsed="1" w:qFormat="1"/>
-    <w:lsdException w:name="annotation text" w:semiHidden="1" w:unhideWhenUsed="1"/>
-    <w:lsdException w:name="header" w:semiHidden="1" w:unhideWhenUsed="1"/>
-    <w:lsdException w:name="footer" w:semiHidden="1" w:unhideWhenUsed="1"/>
-    <w:lsdException w:name="index heading" w:semiHidden="1" w:unhideWhenUsed="1"/>
-    <w:lsdException w:name="caption" w:semiHidden="1" w:uiPriority="35" w:unhideWhenUsed="1" w:qFormat="1"/>
-    <w:lsdException w:name="table of figures" w:semiHidden="1" w:uiPriority="99" w:unhideWhenUsed="1"/>
-    <w:lsdException w:name="envelope address" w:semiHidden="1" w:unhideWhenUsed="1"/>
-    <w:lsdException w:name="envelope return" w:semiHidden="1" w:unhideWhenUsed="1"/>
-    <w:lsdException w:name="footnote reference" w:semiHidden="1" w:unhideWhenUsed="1"/>
-    <w:lsdException w:name="annotation reference" w:semiHidden="1" w:unhideWhenUsed="1"/>
-    <w:lsdException w:name="line number" w:semiHidden="1" w:unhideWhenUsed="1"/>
-    <w:lsdException w:name="page number" w:semiHidden="1" w:unhideWhenUsed="1"/>
-    <w:lsdException w:name="endnote reference" w:semiHidden="1" w:unhideWhenUsed="1"/>
-    <w:lsdException w:name="endnote text" w:semiHidden="1" w:unhideWhenUsed="1"/>
-    <w:lsdException w:name="table of authorities" w:semiHidden="1" w:unhideWhenUsed="1"/>
-    <w:lsdException w:name="macro" w:semiHidden="1" w:unhideWhenUsed="1"/>
-    <w:lsdException w:name="toa heading" w:semiHidden="1" w:unhideWhenUsed="1"/>
-    <w:lsdException w:name="List" w:uiPriority="99"/>
-    <w:lsdException w:name="List Bullet" w:semiHidden="1" w:uiPriority="99" w:unhideWhenUsed="1" w:qFormat="1"/>
-    <w:lsdException w:name="List Number" w:semiHidden="1" w:unhideWhenUsed="1"/>
-    <w:lsdException w:name="List 4" w:semiHidden="1" w:unhideWhenUsed="1"/>
-    <w:lsdException w:name="List 5" w:semiHidden="1" w:unhideWhenUsed="1"/>
-    <w:lsdException w:name="List Bullet 2" w:semiHidden="1" w:unhideWhenUsed="1" w:qFormat="1"/>
-    <w:lsdException w:name="List Bullet 3" w:semiHidden="1" w:unhideWhenUsed="1"/>
-    <w:lsdException w:name="List Bullet 4" w:semiHidden="1" w:unhideWhenUsed="1"/>
-    <w:lsdException w:name="List Bullet 5" w:semiHidden="1" w:unhideWhenUsed="1"/>
-    <w:lsdException w:name="List Number 2" w:semiHidden="1" w:unhideWhenUsed="1"/>
-    <w:lsdException w:name="List Number 3" w:semiHidden="1" w:uiPriority="99" w:unhideWhenUsed="1" w:qFormat="1"/>
-    <w:lsdException w:name="List Number 4" w:semiHidden="1" w:unhideWhenUsed="1"/>
-    <w:lsdException w:name="List Number 5" w:semiHidden="1" w:unhideWhenUsed="1"/>
-    <w:lsdException w:name="Title" w:qFormat="1"/>
-    <w:lsdException w:name="Closing" w:semiHidden="1" w:unhideWhenUsed="1"/>
-    <w:lsdException w:name="Signature" w:semiHidden="1" w:unhideWhenUsed="1"/>
-    <w:lsdException w:name="Default Paragraph Font" w:semiHidden="1" w:uiPriority="1" w:unhideWhenUsed="1"/>
-    <w:lsdException w:name="Body Text" w:semiHidden="1" w:uiPriority="99" w:unhideWhenUsed="1" w:qFormat="1"/>
-    <w:lsdException w:name="Body Text Indent" w:semiHidden="1" w:unhideWhenUsed="1"/>
-    <w:lsdException w:name="List Continue" w:semiHidden="1" w:unhideWhenUsed="1"/>
-    <w:lsdException w:name="List Continue 2" w:semiHidden="1" w:unhideWhenUsed="1"/>
-    <w:lsdException w:name="List Continue 3" w:semiHidden="1" w:unhideWhenUsed="1"/>
-    <w:lsdException w:name="List Continue 4" w:semiHidden="1" w:unhideWhenUsed="1"/>
-    <w:lsdException w:name="Subtitle" w:qFormat="1"/>
-    <w:lsdException w:name="Date" w:semiHidden="1" w:unhideWhenUsed="1"/>
-    <w:lsdException w:name="Body Text First Indent" w:semiHidden="1" w:unhideWhenUsed="1"/>
-    <w:lsdException w:name="Body Text First Indent 2" w:semiHidden="1" w:unhideWhenUsed="1"/>
-    <w:lsdException w:name="Note Heading" w:semiHidden="1" w:unhideWhenUsed="1"/>
-    <w:lsdException w:name="Body Text 2" w:semiHidden="1" w:unhideWhenUsed="1"/>
-    <w:lsdException w:name="Body Text 3" w:semiHidden="1" w:unhideWhenUsed="1"/>
-    <w:lsdException w:name="Body Text Indent 2" w:semiHidden="1" w:unhideWhenUsed="1"/>
-    <w:lsdException w:name="Body Text Indent 3" w:semiHidden="1" w:unhideWhenUsed="1"/>
-    <w:lsdException w:name="Block Text" w:semiHidden="1" w:unhideWhenUsed="1"/>
-    <w:lsdException w:name="Hyperlink" w:semiHidden="1" w:uiPriority="99" w:unhideWhenUsed="1"/>
-    <w:lsdException w:name="FollowedHyperlink" w:semiHidden="1" w:unhideWhenUsed="1"/>
-    <w:lsdException w:name="Strong" w:qFormat="1"/>
-    <w:lsdException w:name="Emphasis" w:uiPriority="20" w:qFormat="1"/>
-    <w:lsdException w:name="Document Map" w:semiHidden="1" w:unhideWhenUsed="1"/>
-    <w:lsdException w:name="Plain Text" w:semiHidden="1" w:unhideWhenUsed="1"/>
-    <w:lsdException w:name="E-mail Signature" w:semiHidden="1" w:unhideWhenUsed="1"/>
-    <w:lsdException w:name="HTML Top of Form" w:semiHidden="1" w:unhideWhenUsed="1"/>
-    <w:lsdException w:name="HTML Bottom of Form" w:semiHidden="1" w:unhideWhenUsed="1"/>
-    <w:lsdException w:name="Normal (Web)" w:semiHidden="1" w:uiPriority="99" w:unhideWhenUsed="1"/>
-    <w:lsdException w:name="HTML Acronym" w:semiHidden="1" w:unhideWhenUsed="1"/>
-    <w:lsdException w:name="HTML Address" w:semiHidden="1" w:unhideWhenUsed="1"/>
-    <w:lsdException w:name="HTML Cite" w:semiHidden="1" w:unhideWhenUsed="1"/>
-    <w:lsdException w:name="HTML Code" w:semiHidden="1" w:unhideWhenUsed="1"/>
-    <w:lsdException w:name="HTML Definition" w:semiHidden="1" w:unhideWhenUsed="1"/>
-    <w:lsdException w:name="HTML Keyboard" w:semiHidden="1" w:unhideWhenUsed="1"/>
-    <w:lsdException w:name="HTML Preformatted" w:semiHidden="1" w:unhideWhenUsed="1"/>
-    <w:lsdException w:name="HTML Sample" w:semiHidden="1" w:unhideWhenUsed="1"/>
-    <w:lsdException w:name="HTML Typewriter" w:semiHidden="1" w:unhideWhenUsed="1"/>
-    <w:lsdException w:name="HTML Variable" w:semiHidden="1" w:unhideWhenUsed="1"/>
-    <w:lsdException w:name="Normal Table" w:semiHidden="1" w:unhideWhenUsed="1"/>
-    <w:lsdException w:name="annotation subject" w:semiHidden="1" w:unhideWhenUsed="1"/>
-    <w:lsdException w:name="No List" w:semiHidden="1" w:uiPriority="99" w:unhideWhenUsed="1"/>
-    <w:lsdException w:name="Outline List 1" w:semiHidden="1" w:unhideWhenUsed="1"/>
-    <w:lsdException w:name="Outline List 2" w:semiHidden="1" w:unhideWhenUsed="1"/>
-    <w:lsdException w:name="Outline List 3" w:semiHidden="1" w:unhideWhenUsed="1"/>
-    <w:lsdException w:name="Table Simple 1" w:semiHidden="1" w:unhideWhenUsed="1"/>
-    <w:lsdException w:name="Table Simple 2" w:semiHidden="1" w:unhideWhenUsed="1"/>
-    <w:lsdException w:name="Table Simple 3" w:semiHidden="1" w:unhideWhenUsed="1"/>
-    <w:lsdException w:name="Table Classic 1" w:semiHidden="1" w:unhideWhenUsed="1"/>
-    <w:lsdException w:name="Table Classic 2" w:semiHidden="1" w:unhideWhenUsed="1"/>
-    <w:lsdException w:name="Table Classic 3" w:semiHidden="1" w:unhideWhenUsed="1"/>
-    <w:lsdException w:name="Table Classic 4" w:semiHidden="1" w:unhideWhenUsed="1"/>
-    <w:lsdException w:name="Table Colorful 1" w:semiHidden="1" w:unhideWhenUsed="1"/>
-    <w:lsdException w:name="Table Colorful 2" w:semiHidden="1" w:unhideWhenUsed="1"/>
-    <w:lsdException w:name="Table Colorful 3" w:semiHidden="1" w:unhideWhenUsed="1"/>
-    <w:lsdException w:name="Table Columns 1" w:semiHidden="1" w:unhideWhenUsed="1"/>
-    <w:lsdException w:name="Table Columns 2" w:semiHidden="1" w:unhideWhenUsed="1"/>
-    <w:lsdException w:name="Table Columns 3" w:semiHidden="1" w:unhideWhenUsed="1"/>
-    <w:lsdException w:name="Table Columns 4" w:semiHidden="1" w:unhideWhenUsed="1"/>
-    <w:lsdException w:name="Table Columns 5" w:semiHidden="1" w:unhideWhenUsed="1"/>
-    <w:lsdException w:name="Table Grid 1" w:semiHidden="1" w:unhideWhenUsed="1"/>
-    <w:lsdException w:name="Table Grid 2" w:semiHidden="1" w:unhideWhenUsed="1"/>
-    <w:lsdException w:name="Table Grid 3" w:semiHidden="1" w:unhideWhenUsed="1"/>
-    <w:lsdException w:name="Table Grid 4" w:semiHidden="1" w:unhideWhenUsed="1"/>
-    <w:lsdException w:name="Table Grid 5" w:semiHidden="1" w:unhideWhenUsed="1"/>
-    <w:lsdException w:name="Table Grid 6" w:semiHidden="1" w:unhideWhenUsed="1"/>
-    <w:lsdException w:name="Table Grid 7" w:semiHidden="1" w:unhideWhenUsed="1"/>
-    <w:lsdException w:name="Table Grid 8" w:semiHidden="1" w:unhideWhenUsed="1"/>
-    <w:lsdException w:name="Table List 1" w:semiHidden="1" w:unhideWhenUsed="1"/>
-    <w:lsdException w:name="Table List 2" w:semiHidden="1" w:unhideWhenUsed="1"/>
-    <w:lsdException w:name="Table List 3" w:semiHidden="1" w:unhideWhenUsed="1"/>
-    <w:lsdException w:name="Table List 4" w:semiHidden="1" w:unhideWhenUsed="1"/>
-    <w:lsdException w:name="Table List 5" w:semiHidden="1" w:unhideWhenUsed="1"/>
-    <w:lsdException w:name="Table List 6" w:semiHidden="1" w:unhideWhenUsed="1"/>
-    <w:lsdException w:name="Table List 7" w:semiHidden="1" w:unhideWhenUsed="1"/>
-    <w:lsdException w:name="Table List 8" w:semiHidden="1" w:unhideWhenUsed="1"/>
-    <w:lsdException w:name="Table 3D effects 1" w:semiHidden="1" w:unhideWhenUsed="1"/>
-    <w:lsdException w:name="Table 3D effects 2" w:semiHidden="1" w:unhideWhenUsed="1"/>
-    <w:lsdException w:name="Table 3D effects 3" w:semiHidden="1" w:unhideWhenUsed="1"/>
-    <w:lsdException w:name="Table Contemporary" w:semiHidden="1" w:unhideWhenUsed="1"/>
-    <w:lsdException w:name="Table Elegant" w:semiHidden="1" w:unhideWhenUsed="1"/>
-    <w:lsdException w:name="Table Professional" w:semiHidden="1" w:unhideWhenUsed="1"/>
-    <w:lsdException w:name="Table Subtle 1" w:semiHidden="1" w:unhideWhenUsed="1"/>
-    <w:lsdException w:name="Table Subtle 2" w:semiHidden="1" w:unhideWhenUsed="1"/>
-    <w:lsdException w:name="Table Web 1" w:semiHidden="1" w:unhideWhenUsed="1"/>
-    <w:lsdException w:name="Table Web 2" w:semiHidden="1" w:unhideWhenUsed="1"/>
-    <w:lsdException w:name="Table Web 3" w:semiHidden="1" w:unhideWhenUsed="1"/>
-    <w:lsdException w:name="Balloon Text" w:semiHidden="1" w:unhideWhenUsed="1"/>
-    <w:lsdException w:name="Table Theme" w:semiHidden="1" w:unhideWhenUsed="1"/>
-    <w:lsdException w:name="Placeholder Text" w:semiHidden="1" w:uiPriority="99"/>
-    <w:lsdException w:name="No Spacing" w:uiPriority="1" w:qFormat="1"/>
-    <w:lsdException w:name="Light Shading" w:uiPriority="60"/>
-    <w:lsdException w:name="Light List" w:uiPriority="61"/>
-    <w:lsdException w:name="Light Grid" w:uiPriority="62"/>
-    <w:lsdException w:name="Medium Shading 1" w:uiPriority="63"/>
-    <w:lsdException w:name="Medium Shading 2" w:uiPriority="64"/>
-    <w:lsdException w:name="Medium List 1" w:uiPriority="65"/>
-    <w:lsdException w:name="Medium List 2" w:uiPriority="66"/>
-    <w:lsdException w:name="Medium Grid 1" w:uiPriority="67"/>
-    <w:lsdException w:name="Medium Grid 2" w:uiPriority="68"/>
-    <w:lsdException w:name="Medium Grid 3" w:uiPriority="69"/>
-    <w:lsdException w:name="Dark List" w:uiPriority="70"/>
-    <w:lsdException w:name="Colorful Shading" w:uiPriority="71"/>
-    <w:lsdException w:name="Colorful List" w:uiPriority="72"/>
-    <w:lsdException w:name="Colorful Grid" w:uiPriority="73"/>
-    <w:lsdException w:name="Light Shading Accent 1" w:uiPriority="60"/>
-    <w:lsdException w:name="Light List Accent 1" w:uiPriority="61"/>
-    <w:lsdException w:name="Light Grid Accent 1" w:uiPriority="62"/>
-    <w:lsdException w:name="Medium Shading 1 Accent 1" w:uiPriority="63"/>
-    <w:lsdException w:name="Medium Shading 2 Accent 1" w:uiPriority="64"/>
-    <w:lsdException w:name="Medium List 1 Accent 1" w:uiPriority="65"/>
-    <w:lsdException w:name="Revision" w:semiHidden="1" w:uiPriority="99"/>
-    <w:lsdException w:name="List Paragraph" w:uiPriority="34" w:qFormat="1"/>
-    <w:lsdException w:name="Quote" w:uiPriority="29" w:qFormat="1"/>
-    <w:lsdException w:name="Intense Quote" w:uiPriority="30" w:qFormat="1"/>
-    <w:lsdException w:name="Medium List 2 Accent 1" w:uiPriority="66"/>
-    <w:lsdException w:name="Medium Grid 1 Accent 1" w:uiPriority="67"/>
-    <w:lsdException w:name="Medium Grid 2 Accent 1" w:uiPriority="68"/>
-    <w:lsdException w:name="Medium Grid 3 Accent 1" w:uiPriority="69"/>
-    <w:lsdException w:name="Dark List Accent 1" w:uiPriority="70"/>
-    <w:lsdException w:name="Colorful Shading Accent 1" w:uiPriority="71"/>
-    <w:lsdException w:name="Colorful List Accent 1" w:uiPriority="72"/>
-    <w:lsdException w:name="Colorful Grid Accent 1" w:uiPriority="73"/>
-    <w:lsdException w:name="Light Shading Accent 2" w:uiPriority="60"/>
-    <w:lsdException w:name="Light List Accent 2" w:uiPriority="61"/>
-    <w:lsdException w:name="Light Grid Accent 2" w:uiPriority="62"/>
-    <w:lsdException w:name="Medium Shading 1 Accent 2" w:uiPriority="63"/>
-    <w:lsdException w:name="Medium Shading 2 Accent 2" w:uiPriority="64"/>
-    <w:lsdException w:name="Medium List 1 Accent 2" w:uiPriority="65"/>
-    <w:lsdException w:name="Medium List 2 Accent 2" w:uiPriority="66"/>
-    <w:lsdException w:name="Medium Grid 1 Accent 2" w:uiPriority="67"/>
-    <w:lsdException w:name="Medium Grid 2 Accent 2" w:uiPriority="68"/>
-    <w:lsdException w:name="Medium Grid 3 Accent 2" w:uiPriority="69"/>
-    <w:lsdException w:name="Dark List Accent 2" w:uiPriority="70"/>
-    <w:lsdException w:name="Colorful Shading Accent 2" w:uiPriority="71"/>
-    <w:lsdException w:name="Colorful List Accent 2" w:uiPriority="72"/>
-    <w:lsdException w:name="Colorful Grid Accent 2" w:uiPriority="73"/>
-    <w:lsdException w:name="Light Shading Accent 3" w:uiPriority="60"/>
-    <w:lsdException w:name="Light List Accent 3" w:uiPriority="61"/>
-    <w:lsdException w:name="Light Grid Accent 3" w:uiPriority="62"/>
-    <w:lsdException w:name="Medium Shading 1 Accent 3" w:uiPriority="63"/>
-    <w:lsdException w:name="Medium Shading 2 Accent 3" w:uiPriority="64"/>
-    <w:lsdException w:name="Medium List 1 Accent 3" w:uiPriority="65"/>
-    <w:lsdException w:name="Medium List 2 Accent 3" w:uiPriority="66"/>
-    <w:lsdException w:name="Medium Grid 1 Accent 3" w:uiPriority="67"/>
-    <w:lsdException w:name="Medium Grid 2 Accent 3" w:uiPriority="68"/>
-    <w:lsdException w:name="Medium Grid 3 Accent 3" w:uiPriority="69"/>
-    <w:lsdException w:name="Dark List Accent 3" w:uiPriority="70"/>
-    <w:lsdException w:name="Colorful Shading Accent 3" w:uiPriority="71"/>
-    <w:lsdException w:name="Colorful List Accent 3" w:uiPriority="72"/>
-    <w:lsdException w:name="Colorful Grid Accent 3" w:uiPriority="73"/>
-    <w:lsdException w:name="Light Shading Accent 4" w:uiPriority="60"/>
-    <w:lsdException w:name="Light List Accent 4" w:uiPriority="61"/>
-    <w:lsdException w:name="Light Grid Accent 4" w:uiPriority="62"/>
-    <w:lsdException w:name="Medium Shading 1 Accent 4" w:uiPriority="63"/>
-    <w:lsdException w:name="Medium Shading 2 Accent 4" w:uiPriority="64"/>
-    <w:lsdException w:name="Medium List 1 Accent 4" w:uiPriority="65"/>
-    <w:lsdException w:name="Medium List 2 Accent 4" w:uiPriority="66"/>
-    <w:lsdException w:name="Medium Grid 1 Accent 4" w:uiPriority="67"/>
-    <w:lsdException w:name="Medium Grid 2 Accent 4" w:uiPriority="68"/>
-    <w:lsdException w:name="Medium Grid 3 Accent 4" w:uiPriority="69"/>
-    <w:lsdException w:name="Dark List Accent 4" w:uiPriority="70"/>
-    <w:lsdException w:name="Colorful Shading Accent 4" w:uiPriority="71"/>
-    <w:lsdException w:name="Colorful List Accent 4" w:uiPriority="72"/>
-    <w:lsdException w:name="Colorful Grid Accent 4" w:uiPriority="73"/>
-    <w:lsdException w:name="Light Shading Accent 5" w:uiPriority="60"/>
-    <w:lsdException w:name="Light List Accent 5" w:uiPriority="61"/>
-    <w:lsdException w:name="Light Grid Accent 5" w:uiPriority="62"/>
-    <w:lsdException w:name="Medium Shading 1 Accent 5" w:uiPriority="63"/>
-    <w:lsdException w:name="Medium Shading 2 Accent 5" w:uiPriority="64"/>
-    <w:lsdException w:name="Medium List 1 Accent 5" w:uiPriority="65"/>
-    <w:lsdException w:name="Medium List 2 Accent 5" w:uiPriority="66"/>
-    <w:lsdException w:name="Medium Grid 1 Accent 5" w:uiPriority="67"/>
-    <w:lsdException w:name="Medium Grid 2 Accent 5" w:uiPriority="68"/>
-    <w:lsdException w:name="Medium Grid 3 Accent 5" w:uiPriority="69"/>
-    <w:lsdException w:name="Dark List Accent 5" w:uiPriority="70"/>
-    <w:lsdException w:name="Colorful Shading Accent 5" w:uiPriority="71"/>
-    <w:lsdException w:name="Colorful List Accent 5" w:uiPriority="72"/>
-    <w:lsdException w:name="Colorful Grid Accent 5" w:uiPriority="73"/>
-    <w:lsdException w:name="Light Shading Accent 6" w:uiPriority="60"/>
-    <w:lsdException w:name="Light List Accent 6" w:uiPriority="61"/>
-    <w:lsdException w:name="Light Grid Accent 6" w:uiPriority="62"/>
-    <w:lsdException w:name="Medium Shading 1 Accent 6" w:uiPriority="63"/>
-    <w:lsdException w:name="Medium Shading 2 Accent 6" w:uiPriority="64"/>
-    <w:lsdException w:name="Medium List 1 Accent 6" w:uiPriority="65"/>
-    <w:lsdException w:name="Medium List 2 Accent 6" w:uiPriority="66"/>
-    <w:lsdException w:name="Medium Grid 1 Accent 6" w:uiPriority="67"/>
-    <w:lsdException w:name="Medium Grid 2 Accent 6" w:uiPriority="68"/>
-    <w:lsdException w:name="Medium Grid 3 Accent 6" w:uiPriority="69"/>
-    <w:lsdException w:name="Dark List Accent 6" w:uiPriority="70"/>
-    <w:lsdException w:name="Colorful Shading Accent 6" w:uiPriority="71"/>
-    <w:lsdException w:name="Colorful List Accent 6" w:uiPriority="72"/>
-    <w:lsdException w:name="Colorful Grid Accent 6" w:uiPriority="73"/>
-    <w:lsdException w:name="Subtle Emphasis" w:uiPriority="19" w:qFormat="1"/>
-    <w:lsdException w:name="Intense Emphasis" w:uiPriority="21" w:qFormat="1"/>
-    <w:lsdException w:name="Subtle Reference" w:uiPriority="31" w:qFormat="1"/>
-    <w:lsdException w:name="Intense Reference" w:uiPriority="32" w:qFormat="1"/>
-    <w:lsdException w:name="Book Title" w:uiPriority="33" w:qFormat="1"/>
-    <w:lsdException w:name="Bibliography" w:semiHidden="1" w:uiPriority="37" w:unhideWhenUsed="1"/>
-    <w:lsdException w:name="TOC Heading" w:semiHidden="1" w:uiPriority="39" w:unhideWhenUsed="1" w:qFormat="1"/>
-    <w:lsdException w:name="Plain Table 1" w:uiPriority="41"/>
-    <w:lsdException w:name="Plain Table 2" w:uiPriority="42"/>
-    <w:lsdException w:name="Plain Table 3" w:uiPriority="43"/>
-    <w:lsdException w:name="Plain Table 4" w:uiPriority="44"/>
-    <w:lsdException w:name="Plain Table 5" w:uiPriority="45"/>
-    <w:lsdException w:name="Grid Table Light" w:uiPriority="40"/>
-    <w:lsdException w:name="Grid Table 1 Light" w:uiPriority="46"/>
-    <w:lsdException w:name="Grid Table 2" w:uiPriority="47"/>
-    <w:lsdException w:name="Grid Table 3" w:uiPriority="48"/>
-    <w:lsdException w:name="Grid Table 4" w:uiPriority="49"/>
-    <w:lsdException w:name="Grid Table 5 Dark" w:uiPriority="50"/>
-    <w:lsdException w:name="Grid Table 6 Colorful" w:uiPriority="51"/>
-    <w:lsdException w:name="Grid Table 7 Colorful" w:uiPriority="52"/>
-    <w:lsdException w:name="Grid Table 1 Light Accent 1" w:uiPriority="46"/>
-    <w:lsdException w:name="Grid Table 2 Accent 1" w:uiPriority="47"/>
-    <w:lsdException w:name="Grid Table 3 Accent 1" w:uiPriority="48"/>
-    <w:lsdException w:name="Grid Table 4 Accent 1" w:uiPriority="49"/>
-    <w:lsdException w:name="Grid Table 5 Dark Accent 1" w:uiPriority="50"/>
-    <w:lsdException w:name="Grid Table 6 Colorful Accent 1" w:uiPriority="51"/>
-    <w:lsdException w:name="Grid Table 7 Colorful Accent 1" w:uiPriority="52"/>
-    <w:lsdException w:name="Grid Table 1 Light Accent 2" w:uiPriority="46"/>
-    <w:lsdException w:name="Grid Table 2 Accent 2" w:uiPriority="47"/>
-    <w:lsdException w:name="Grid Table 3 Accent 2" w:uiPriority="48"/>
-    <w:lsdException w:name="Grid Table 4 Accent 2" w:uiPriority="49"/>
-    <w:lsdException w:name="Grid Table 5 Dark Accent 2" w:uiPriority="50"/>
-    <w:lsdException w:name="Grid Table 6 Colorful Accent 2" w:uiPriority="51"/>
-    <w:lsdException w:name="Grid Table 7 Colorful Accent 2" w:uiPriority="52"/>
-    <w:lsdException w:name="Grid Table 1 Light Accent 3" w:uiPriority="46"/>
-    <w:lsdException w:name="Grid Table 2 Accent 3" w:uiPriority="47"/>
-    <w:lsdException w:name="Grid Table 3 Accent 3" w:uiPriority="48"/>
-    <w:lsdException w:name="Grid Table 4 Accent 3" w:uiPriority="49"/>
-    <w:lsdException w:name="Grid Table 5 Dark Accent 3" w:uiPriority="50"/>
-    <w:lsdException w:name="Grid Table 6 Colorful Accent 3" w:uiPriority="51"/>
-    <w:lsdException w:name="Grid Table 7 Colorful Accent 3" w:uiPriority="52"/>
-    <w:lsdException w:name="Grid Table 1 Light Accent 4" w:uiPriority="46"/>
-    <w:lsdException w:name="Grid Table 2 Accent 4" w:uiPriority="47"/>
-    <w:lsdException w:name="Grid Table 3 Accent 4" w:uiPriority="48"/>
-    <w:lsdException w:name="Grid Table 4 Accent 4" w:uiPriority="49"/>
-    <w:lsdException w:name="Grid Table 5 Dark Accent 4" w:uiPriority="50"/>
-    <w:lsdException w:name="Grid Table 6 Colorful Accent 4" w:uiPriority="51"/>
-    <w:lsdException w:name="Grid Table 7 Colorful Accent 4" w:uiPriority="52"/>
-    <w:lsdException w:name="Grid Table 1 Light Accent 5" w:uiPriority="46"/>
-    <w:lsdException w:name="Grid Table 2 Accent 5" w:uiPriority="47"/>
-    <w:lsdException w:name="Grid Table 3 Accent 5" w:uiPriority="48"/>
-    <w:lsdException w:name="Grid Table 4 Accent 5" w:uiPriority="49"/>
-    <w:lsdException w:name="Grid Table 5 Dark Accent 5" w:uiPriority="50"/>
-    <w:lsdException w:name="Grid Table 6 Colorful Accent 5" w:uiPriority="51"/>
-    <w:lsdException w:name="Grid Table 7 Colorful Accent 5" w:uiPriority="52"/>
-    <w:lsdException w:name="Grid Table 1 Light Accent 6" w:uiPriority="46"/>
-    <w:lsdException w:name="Grid Table 2 Accent 6" w:uiPriority="47"/>
-    <w:lsdException w:name="Grid Table 3 Accent 6" w:uiPriority="48"/>
-    <w:lsdException w:name="Grid Table 4 Accent 6" w:uiPriority="49"/>
-    <w:lsdException w:name="Grid Table 5 Dark Accent 6" w:uiPriority="50"/>
-    <w:lsdException w:name="Grid Table 6 Colorful Accent 6" w:uiPriority="51"/>
-    <w:lsdException w:name="Grid Table 7 Colorful Accent 6" w:uiPriority="52"/>
-    <w:lsdException w:name="List Table 1 Light" w:uiPriority="46"/>
-    <w:lsdException w:name="List Table 2" w:uiPriority="47"/>
-    <w:lsdException w:name="List Table 3" w:uiPriority="48"/>
-    <w:lsdException w:name="List Table 4" w:uiPriority="49"/>
-    <w:lsdException w:name="List Table 5 Dark" w:uiPriority="50"/>
-    <w:lsdException w:name="List Table 6 Colorful" w:uiPriority="51"/>
-    <w:lsdException w:name="List Table 7 Colorful" w:uiPriority="52"/>
-    <w:lsdException w:name="List Table 1 Light Accent 1" w:uiPriority="46"/>
-    <w:lsdException w:name="List Table 2 Accent 1" w:uiPriority="47"/>
-    <w:lsdException w:name="List Table 3 Accent 1" w:uiPriority="48"/>
-    <w:lsdException w:name="List Table 4 Accent 1" w:uiPriority="49"/>
-    <w:lsdException w:name="List Table 5 Dark Accent 1" w:uiPriority="50"/>
-    <w:lsdException w:name="List Table 6 Colorful Accent 1" w:uiPriority="51"/>
-    <w:lsdException w:name="List Table 7 Colorful Accent 1" w:uiPriority="52"/>
-    <w:lsdException w:name="List Table 1 Light Accent 2" w:uiPriority="46"/>
-    <w:lsdException w:name="List Table 2 Accent 2" w:uiPriority="47"/>
-    <w:lsdException w:name="List Table 3 Accent 2" w:uiPriority="48"/>
-    <w:lsdException w:name="List Table 4 Accent 2" w:uiPriority="49"/>
-    <w:lsdException w:name="List Table 5 Dark Accent 2" w:uiPriority="50"/>
-    <w:lsdException w:name="List Table 6 Colorful Accent 2" w:uiPriority="51"/>
-    <w:lsdException w:name="List Table 7 Colorful Accent 2" w:uiPriority="52"/>
-    <w:lsdException w:name="List Table 1 Light Accent 3" w:uiPriority="46"/>
-    <w:lsdException w:name="List Table 2 Accent 3" w:uiPriority="47"/>
-    <w:lsdException w:name="List Table 3 Accent 3" w:uiPriority="48"/>
-    <w:lsdException w:name="List Table 4 Accent 3" w:uiPriority="49"/>
-    <w:lsdException w:name="List Table 5 Dark Accent 3" w:uiPriority="50"/>
-    <w:lsdException w:name="List Table 6 Colorful Accent 3" w:uiPriority="51"/>
-    <w:lsdException w:name="List Table 7 Colorful Accent 3" w:uiPriority="52"/>
-    <w:lsdException w:name="List Table 1 Light Accent 4" w:uiPriority="46"/>
-    <w:lsdException w:name="List Table 2 Accent 4" w:uiPriority="47"/>
-    <w:lsdException w:name="List Table 3 Accent 4" w:uiPriority="48"/>
-    <w:lsdException w:name="List Table 4 Accent 4" w:uiPriority="49"/>
-    <w:lsdException w:name="List Table 5 Dark Accent 4" w:uiPriority="50"/>
-    <w:lsdException w:name="List Table 6 Colorful Accent 4" w:uiPriority="51"/>
-    <w:lsdException w:name="List Table 7 Colorful Accent 4" w:uiPriority="52"/>
-    <w:lsdException w:name="List Table 1 Light Accent 5" w:uiPriority="46"/>
-    <w:lsdException w:name="List Table 2 Accent 5" w:uiPriority="47"/>
-    <w:lsdException w:name="List Table 3 Accent 5" w:uiPriority="48"/>
-    <w:lsdException w:name="List Table 4 Accent 5" w:uiPriority="49"/>
-    <w:lsdException w:name="List Table 5 Dark Accent 5" w:uiPriority="50"/>
-    <w:lsdException w:name="List Table 6 Colorful Accent 5" w:uiPriority="51"/>
-    <w:lsdException w:name="List Table 7 Colorful Accent 5" w:uiPriority="52"/>
-    <w:lsdException w:name="List Table 1 Light Accent 6" w:uiPriority="46"/>
-    <w:lsdException w:name="List Table 2 Accent 6" w:uiPriority="47"/>
-    <w:lsdException w:name="List Table 3 Accent 6" w:uiPriority="48"/>
-    <w:lsdException w:name="List Table 4 Accent 6" w:uiPriority="49"/>
-    <w:lsdException w:name="List Table 5 Dark Accent 6" w:uiPriority="50"/>
-    <w:lsdException w:name="List Table 6 Colorful Accent 6" w:uiPriority="51"/>
-    <w:lsdException w:name="List Table 7 Colorful Accent 6" w:uiPriority="52"/>
-    <w:lsdException w:name="Mention" w:semiHidden="1" w:uiPriority="99" w:unhideWhenUsed="1"/>
+  <w:latentStyles w:defLockedState="0" w:defUIPriority="0" w:defSemiHidden="1" w:defUnhideWhenUsed="1" w:defQFormat="0" w:count="267">
+    <w:lsdException w:name="Normal" w:semiHidden="0" w:unhideWhenUsed="0" w:qFormat="1"/>
+    <w:lsdException w:name="heading 1" w:semiHidden="0" w:unhideWhenUsed="0" w:qFormat="1"/>
+    <w:lsdException w:name="heading 2" w:semiHidden="0" w:unhideWhenUsed="0" w:qFormat="1"/>
+    <w:lsdException w:name="heading 3" w:semiHidden="0" w:unhideWhenUsed="0" w:qFormat="1"/>
+    <w:lsdException w:name="heading 4" w:semiHidden="0" w:unhideWhenUsed="0" w:qFormat="1"/>
+    <w:lsdException w:name="heading 5" w:qFormat="1"/>
+    <w:lsdException w:name="heading 6" w:qFormat="1"/>
+    <w:lsdException w:name="heading 7" w:qFormat="1"/>
+    <w:lsdException w:name="heading 8" w:qFormat="1"/>
+    <w:lsdException w:name="heading 9" w:qFormat="1"/>
+    <w:lsdException w:name="toc 1" w:uiPriority="39"/>
+    <w:lsdException w:name="toc 2" w:uiPriority="39"/>
+    <w:lsdException w:name="toc 3" w:uiPriority="39"/>
+    <w:lsdException w:name="toc 4" w:uiPriority="39"/>
+    <w:lsdException w:name="toc 5" w:uiPriority="39"/>
+    <w:lsdException w:name="toc 6" w:uiPriority="39"/>
+    <w:lsdException w:name="toc 7" w:uiPriority="39"/>
+    <w:lsdException w:name="toc 8" w:uiPriority="39"/>
+    <w:lsdException w:name="toc 9" w:uiPriority="39"/>
+    <w:lsdException w:name="footnote text" w:qFormat="1"/>
+    <w:lsdException w:name="caption" w:uiPriority="35" w:qFormat="1"/>
+    <w:lsdException w:name="table of figures" w:uiPriority="99"/>
+    <w:lsdException w:name="List" w:semiHidden="0" w:uiPriority="99" w:unhideWhenUsed="0"/>
+    <w:lsdException w:name="List Bullet" w:uiPriority="99" w:qFormat="1"/>
+    <w:lsdException w:name="List 2" w:semiHidden="0" w:unhideWhenUsed="0"/>
+    <w:lsdException w:name="List 3" w:semiHidden="0" w:unhideWhenUsed="0"/>
+    <w:lsdException w:name="List Bullet 2" w:qFormat="1"/>
+    <w:lsdException w:name="List Number 3" w:uiPriority="99" w:qFormat="1"/>
+    <w:lsdException w:name="Title" w:semiHidden="0" w:unhideWhenUsed="0" w:qFormat="1"/>
+    <w:lsdException w:name="Default Paragraph Font" w:uiPriority="1"/>
+    <w:lsdException w:name="Body Text" w:uiPriority="99" w:qFormat="1"/>
+    <w:lsdException w:name="List Continue 5" w:semiHidden="0" w:unhideWhenUsed="0"/>
+    <w:lsdException w:name="Message Header" w:semiHidden="0" w:unhideWhenUsed="0"/>
+    <w:lsdException w:name="Subtitle" w:semiHidden="0" w:unhideWhenUsed="0" w:qFormat="1"/>
+    <w:lsdException w:name="Salutation" w:semiHidden="0" w:unhideWhenUsed="0"/>
+    <w:lsdException w:name="Hyperlink" w:uiPriority="99"/>
+    <w:lsdException w:name="Strong" w:semiHidden="0" w:unhideWhenUsed="0" w:qFormat="1"/>
+    <w:lsdException w:name="Emphasis" w:semiHidden="0" w:uiPriority="20" w:unhideWhenUsed="0" w:qFormat="1"/>
+    <w:lsdException w:name="Normal (Web)" w:uiPriority="99"/>
+    <w:lsdException w:name="No List" w:uiPriority="99"/>
+    <w:lsdException w:name="Table Grid" w:semiHidden="0" w:unhideWhenUsed="0"/>
+    <w:lsdException w:name="Placeholder Text" w:uiPriority="99" w:unhideWhenUsed="0"/>
+    <w:lsdException w:name="No Spacing" w:semiHidden="0" w:uiPriority="1" w:unhideWhenUsed="0" w:qFormat="1"/>
+    <w:lsdException w:name="Light Shading" w:semiHidden="0" w:uiPriority="60" w:unhideWhenUsed="0"/>
+    <w:lsdException w:name="Light List" w:semiHidden="0" w:uiPriority="61" w:unhideWhenUsed="0"/>
+    <w:lsdException w:name="Light Grid" w:semiHidden="0" w:uiPriority="62" w:unhideWhenUsed="0"/>
+    <w:lsdException w:name="Medium Shading 1" w:semiHidden="0" w:uiPriority="63" w:unhideWhenUsed="0"/>
+    <w:lsdException w:name="Medium Shading 2" w:semiHidden="0" w:uiPriority="64" w:unhideWhenUsed="0"/>
+    <w:lsdException w:name="Medium List 1" w:semiHidden="0" w:uiPriority="65" w:unhideWhenUsed="0"/>
+    <w:lsdException w:name="Medium List 2" w:semiHidden="0" w:uiPriority="66" w:unhideWhenUsed="0"/>
+    <w:lsdException w:name="Medium Grid 1" w:semiHidden="0" w:uiPriority="67" w:unhideWhenUsed="0"/>
+    <w:lsdException w:name="Medium Grid 2" w:semiHidden="0" w:uiPriority="68" w:unhideWhenUsed="0"/>
+    <w:lsdException w:name="Medium Grid 3" w:semiHidden="0" w:uiPriority="69" w:unhideWhenUsed="0"/>
+    <w:lsdException w:name="Dark List" w:semiHidden="0" w:uiPriority="70" w:unhideWhenUsed="0"/>
+    <w:lsdException w:name="Colorful Shading" w:semiHidden="0" w:uiPriority="71" w:unhideWhenUsed="0"/>
+    <w:lsdException w:name="Colorful List" w:semiHidden="0" w:uiPriority="72" w:unhideWhenUsed="0"/>
+    <w:lsdException w:name="Colorful Grid" w:semiHidden="0" w:uiPriority="73" w:unhideWhenUsed="0"/>
+    <w:lsdException w:name="Light Shading Accent 1" w:semiHidden="0" w:uiPriority="60" w:unhideWhenUsed="0"/>
+    <w:lsdException w:name="Light List Accent 1" w:semiHidden="0" w:uiPriority="61" w:unhideWhenUsed="0"/>
+    <w:lsdException w:name="Light Grid Accent 1" w:semiHidden="0" w:uiPriority="62" w:unhideWhenUsed="0"/>
+    <w:lsdException w:name="Medium Shading 1 Accent 1" w:semiHidden="0" w:uiPriority="63" w:unhideWhenUsed="0"/>
+    <w:lsdException w:name="Medium Shading 2 Accent 1" w:semiHidden="0" w:uiPriority="64" w:unhideWhenUsed="0"/>
+    <w:lsdException w:name="Medium List 1 Accent 1" w:semiHidden="0" w:uiPriority="65" w:unhideWhenUsed="0"/>
+    <w:lsdException w:name="Revision" w:uiPriority="99" w:unhideWhenUsed="0"/>
+    <w:lsdException w:name="List Paragraph" w:semiHidden="0" w:uiPriority="34" w:unhideWhenUsed="0" w:qFormat="1"/>
+    <w:lsdException w:name="Quote" w:semiHidden="0" w:uiPriority="29" w:unhideWhenUsed="0" w:qFormat="1"/>
+    <w:lsdException w:name="Intense Quote" w:semiHidden="0" w:uiPriority="30" w:unhideWhenUsed="0" w:qFormat="1"/>
+    <w:lsdException w:name="Medium List 2 Accent 1" w:semiHidden="0" w:uiPriority="66" w:unhideWhenUsed="0"/>
+    <w:lsdException w:name="Medium Grid 1 Accent 1" w:semiHidden="0" w:uiPriority="67" w:unhideWhenUsed="0"/>
+    <w:lsdException w:name="Medium Grid 2 Accent 1" w:semiHidden="0" w:uiPriority="68" w:unhideWhenUsed="0"/>
+    <w:lsdException w:name="Medium Grid 3 Accent 1" w:semiHidden="0" w:uiPriority="69" w:unhideWhenUsed="0"/>
+    <w:lsdException w:name="Dark List Accent 1" w:semiHidden="0" w:uiPriority="70" w:unhideWhenUsed="0"/>
+    <w:lsdException w:name="Colorful Shading Accent 1" w:semiHidden="0" w:uiPriority="71" w:unhideWhenUsed="0"/>
+    <w:lsdException w:name="Colorful List Accent 1" w:semiHidden="0" w:uiPriority="72" w:unhideWhenUsed="0"/>
+    <w:lsdException w:name="Colorful Grid Accent 1" w:semiHidden="0" w:uiPriority="73" w:unhideWhenUsed="0"/>
+    <w:lsdException w:name="Light Shading Accent 2" w:semiHidden="0" w:uiPriority="60" w:unhideWhenUsed="0"/>
+    <w:lsdException w:name="Light List Accent 2" w:semiHidden="0" w:uiPriority="61" w:unhideWhenUsed="0"/>
+    <w:lsdException w:name="Light Grid Accent 2" w:semiHidden="0" w:uiPriority="62" w:unhideWhenUsed="0"/>
+    <w:lsdException w:name="Medium Shading 1 Accent 2" w:semiHidden="0" w:uiPriority="63" w:unhideWhenUsed="0"/>
+    <w:lsdException w:name="Medium Shading 2 Accent 2" w:semiHidden="0" w:uiPriority="64" w:unhideWhenUsed="0"/>
+    <w:lsdException w:name="Medium List 1 Accent 2" w:semiHidden="0" w:uiPriority="65" w:unhideWhenUsed="0"/>
+    <w:lsdException w:name="Medium List 2 Accent 2" w:semiHidden="0" w:uiPriority="66" w:unhideWhenUsed="0"/>
+    <w:lsdException w:name="Medium Grid 1 Accent 2" w:semiHidden="0" w:uiPriority="67" w:unhideWhenUsed="0"/>
+    <w:lsdException w:name="Medium Grid 2 Accent 2" w:semiHidden="0" w:uiPriority="68" w:unhideWhenUsed="0"/>
+    <w:lsdException w:name="Medium Grid 3 Accent 2" w:semiHidden="0" w:uiPriority="69" w:unhideWhenUsed="0"/>
+    <w:lsdException w:name="Dark List Accent 2" w:semiHidden="0" w:uiPriority="70" w:unhideWhenUsed="0"/>
+    <w:lsdException w:name="Colorful Shading Accent 2" w:semiHidden="0" w:uiPriority="71" w:unhideWhenUsed="0"/>
+    <w:lsdException w:name="Colorful List Accent 2" w:semiHidden="0" w:uiPriority="72" w:unhideWhenUsed="0"/>
+    <w:lsdException w:name="Colorful Grid Accent 2" w:semiHidden="0" w:uiPriority="73" w:unhideWhenUsed="0"/>
+    <w:lsdException w:name="Light Shading Accent 3" w:semiHidden="0" w:uiPriority="60" w:unhideWhenUsed="0"/>
+    <w:lsdException w:name="Light List Accent 3" w:semiHidden="0" w:uiPriority="61" w:unhideWhenUsed="0"/>
+    <w:lsdException w:name="Light Grid Accent 3" w:semiHidden="0" w:uiPriority="62" w:unhideWhenUsed="0"/>
+    <w:lsdException w:name="Medium Shading 1 Accent 3" w:semiHidden="0" w:uiPriority="63" w:unhideWhenUsed="0"/>
+    <w:lsdException w:name="Medium Shading 2 Accent 3" w:semiHidden="0" w:uiPriority="64" w:unhideWhenUsed="0"/>
+    <w:lsdException w:name="Medium List 1 Accent 3" w:semiHidden="0" w:uiPriority="65" w:unhideWhenUsed="0"/>
+    <w:lsdException w:name="Medium List 2 Accent 3" w:semiHidden="0" w:uiPriority="66" w:unhideWhenUsed="0"/>
+    <w:lsdException w:name="Medium Grid 1 Accent 3" w:semiHidden="0" w:uiPriority="67" w:unhideWhenUsed="0"/>
+    <w:lsdException w:name="Medium Grid 2 Accent 3" w:semiHidden="0" w:uiPriority="68" w:unhideWhenUsed="0"/>
+    <w:lsdException w:name="Medium Grid 3 Accent 3" w:semiHidden="0" w:uiPriority="69" w:unhideWhenUsed="0"/>
+    <w:lsdException w:name="Dark List Accent 3" w:semiHidden="0" w:uiPriority="70" w:unhideWhenUsed="0"/>
+    <w:lsdException w:name="Colorful Shading Accent 3" w:semiHidden="0" w:uiPriority="71" w:unhideWhenUsed="0"/>
+    <w:lsdException w:name="Colorful List Accent 3" w:semiHidden="0" w:uiPriority="72" w:unhideWhenUsed="0"/>
+    <w:lsdException w:name="Colorful Grid Accent 3" w:semiHidden="0" w:uiPriority="73" w:unhideWhenUsed="0"/>
+    <w:lsdException w:name="Light Shading Accent 4" w:semiHidden="0" w:uiPriority="60" w:unhideWhenUsed="0"/>
+    <w:lsdException w:name="Light List Accent 4" w:semiHidden="0" w:uiPriority="61" w:unhideWhenUsed="0"/>
+    <w:lsdException w:name="Light Grid Accent 4" w:semiHidden="0" w:uiPriority="62" w:unhideWhenUsed="0"/>
+    <w:lsdException w:name="Medium Shading 1 Accent 4" w:semiHidden="0" w:uiPriority="63" w:unhideWhenUsed="0"/>
+    <w:lsdException w:name="Medium Shading 2 Accent 4" w:semiHidden="0" w:uiPriority="64" w:unhideWhenUsed="0"/>
+    <w:lsdException w:name="Medium List 1 Accent 4" w:semiHidden="0" w:uiPriority="65" w:unhideWhenUsed="0"/>
+    <w:lsdException w:name="Medium List 2 Accent 4" w:semiHidden="0" w:uiPriority="66" w:unhideWhenUsed="0"/>
+    <w:lsdException w:name="Medium Grid 1 Accent 4" w:semiHidden="0" w:uiPriority="67" w:unhideWhenUsed="0"/>
+    <w:lsdException w:name="Medium Grid 2 Accent 4" w:semiHidden="0" w:uiPriority="68" w:unhideWhenUsed="0"/>
+    <w:lsdException w:name="Medium Grid 3 Accent 4" w:semiHidden="0" w:uiPriority="69" w:unhideWhenUsed="0"/>
+    <w:lsdException w:name="Dark List Accent 4" w:semiHidden="0" w:uiPriority="70" w:unhideWhenUsed="0"/>
+    <w:lsdException w:name="Colorful Shading Accent 4" w:semiHidden="0" w:uiPriority="71" w:unhideWhenUsed="0"/>
+    <w:lsdException w:name="Colorful List Accent 4" w:semiHidden="0" w:uiPriority="72" w:unhideWhenUsed="0"/>
+    <w:lsdException w:name="Colorful Grid Accent 4" w:semiHidden="0" w:uiPriority="73" w:unhideWhenUsed="0"/>
+    <w:lsdException w:name="Light Shading Accent 5" w:semiHidden="0" w:uiPriority="60" w:unhideWhenUsed="0"/>
+    <w:lsdException w:name="Light List Accent 5" w:semiHidden="0" w:uiPriority="61" w:unhideWhenUsed="0"/>
+    <w:lsdException w:name="Light Grid Accent 5" w:semiHidden="0" w:uiPriority="62" w:unhideWhenUsed="0"/>
+    <w:lsdException w:name="Medium Shading 1 Accent 5" w:semiHidden="0" w:uiPriority="63" w:unhideWhenUsed="0"/>
+    <w:lsdException w:name="Medium Shading 2 Accent 5" w:semiHidden="0" w:uiPriority="64" w:unhideWhenUsed="0"/>
+    <w:lsdException w:name="Medium List 1 Accent 5" w:semiHidden="0" w:uiPriority="65" w:unhideWhenUsed="0"/>
+    <w:lsdException w:name="Medium List 2 Accent 5" w:semiHidden="0" w:uiPriority="66" w:unhideWhenUsed="0"/>
+    <w:lsdException w:name="Medium Grid 1 Accent 5" w:semiHidden="0" w:uiPriority="67" w:unhideWhenUsed="0"/>
+    <w:lsdException w:name="Medium Grid 2 Accent 5" w:semiHidden="0" w:uiPriority="68" w:unhideWhenUsed="0"/>
+    <w:lsdException w:name="Medium Grid 3 Accent 5" w:semiHidden="0" w:uiPriority="69" w:unhideWhenUsed="0"/>
+    <w:lsdException w:name="Dark List Accent 5" w:semiHidden="0" w:uiPriority="70" w:unhideWhenUsed="0"/>
+    <w:lsdException w:name="Colorful Shading Accent 5" w:semiHidden="0" w:uiPriority="71" w:unhideWhenUsed="0"/>
+    <w:lsdException w:name="Colorful List Accent 5" w:semiHidden="0" w:uiPriority="72" w:unhideWhenUsed="0"/>
+    <w:lsdException w:name="Colorful Grid Accent 5" w:semiHidden="0" w:uiPriority="73" w:unhideWhenUsed="0"/>
+    <w:lsdException w:name="Light Shading Accent 6" w:semiHidden="0" w:uiPriority="60" w:unhideWhenUsed="0"/>
+    <w:lsdException w:name="Light List Accent 6" w:semiHidden="0" w:uiPriority="61" w:unhideWhenUsed="0"/>
+    <w:lsdException w:name="Light Grid Accent 6" w:semiHidden="0" w:uiPriority="62" w:unhideWhenUsed="0"/>
+    <w:lsdException w:name="Medium Shading 1 Accent 6" w:semiHidden="0" w:uiPriority="63" w:unhideWhenUsed="0"/>
+    <w:lsdException w:name="Medium Shading 2 Accent 6" w:semiHidden="0" w:uiPriority="64" w:unhideWhenUsed="0"/>
+    <w:lsdException w:name="Medium List 1 Accent 6" w:semiHidden="0" w:uiPriority="65" w:unhideWhenUsed="0"/>
+    <w:lsdException w:name="Medium List 2 Accent 6" w:semiHidden="0" w:uiPriority="66" w:unhideWhenUsed="0"/>
+    <w:lsdException w:name="Medium Grid 1 Accent 6" w:semiHidden="0" w:uiPriority="67" w:unhideWhenUsed="0"/>
+    <w:lsdException w:name="Medium Grid 2 Accent 6" w:semiHidden="0" w:uiPriority="68" w:unhideWhenUsed="0"/>
+    <w:lsdException w:name="Medium Grid 3 Accent 6" w:semiHidden="0" w:uiPriority="69" w:unhideWhenUsed="0"/>
+    <w:lsdException w:name="Dark List Accent 6" w:semiHidden="0" w:uiPriority="70" w:unhideWhenUsed="0"/>
+    <w:lsdException w:name="Colorful Shading Accent 6" w:semiHidden="0" w:uiPriority="71" w:unhideWhenUsed="0"/>
+    <w:lsdException w:name="Colorful List Accent 6" w:semiHidden="0" w:uiPriority="72" w:unhideWhenUsed="0"/>
+    <w:lsdException w:name="Colorful Grid Accent 6" w:semiHidden="0" w:uiPriority="73" w:unhideWhenUsed="0"/>
+    <w:lsdException w:name="Subtle Emphasis" w:semiHidden="0" w:uiPriority="19" w:unhideWhenUsed="0" w:qFormat="1"/>
+    <w:lsdException w:name="Intense Emphasis" w:semiHidden="0" w:uiPriority="21" w:unhideWhenUsed="0" w:qFormat="1"/>
+    <w:lsdException w:name="Subtle Reference" w:semiHidden="0" w:uiPriority="31" w:unhideWhenUsed="0" w:qFormat="1"/>
+    <w:lsdException w:name="Intense Reference" w:semiHidden="0" w:uiPriority="32" w:unhideWhenUsed="0" w:qFormat="1"/>
+    <w:lsdException w:name="Book Title" w:semiHidden="0" w:uiPriority="33" w:unhideWhenUsed="0" w:qFormat="1"/>
+    <w:lsdException w:name="Bibliography" w:uiPriority="37"/>
+    <w:lsdException w:name="TOC Heading" w:uiPriority="39" w:qFormat="1"/>
+  </w:latentStyles>
+  <w:style w:type="paragraph" w:default="1" w:styleId="Normal">
+    <w:name w:val="Normal"/>
+    <w:qFormat/>
+    <w:rsid w:val="001520CE"/>
+    <w:pPr>
+      <w:spacing w:before="120" w:after="120"/>
+    </w:pPr>
+    <w:rPr>
+      <w:color w:val="000000" w:themeColor="text1"/>
+      <w:sz w:val="24"/>
+      <w:szCs w:val="24"/>
+    </w:rPr>
+  </w:style>
+  <w:style w:type="paragraph" w:styleId="Heading1">
+    <w:name w:val="heading 1"/>
+    <w:next w:val="BodyText"/>
+    <w:link w:val="Heading1Char"/>
+    <w:qFormat/>
+    <w:rsid w:val="00B959A2"/>
+    <w:pPr>
+      <w:keepNext/>
+      <w:numPr>
+        <w:numId w:val="14"/>
+      </w:numPr>
+      <w:tabs>
+        <w:tab w:val="left" w:pos="720"/>
+      </w:tabs>
+      <w:autoSpaceDE w:val="0"/>
+      <w:autoSpaceDN w:val="0"/>
+      <w:adjustRightInd w:val="0"/>
+      <w:spacing w:after="120"/>
+      <w:ind w:left="720" w:hanging="720"/>
+      <w:outlineLvl w:val="0"/>
+    </w:pPr>
+    <w:rPr>
+      <w:rFonts w:ascii="Arial" w:hAnsi="Arial" w:cs="Arial"/>
+      <w:b/>
+      <w:bCs/>
+      <w:color w:val="000000" w:themeColor="text1"/>
+      <w:kern w:val="32"/>
+      <w:sz w:val="36"/>
+      <w:szCs w:val="32"/>
+    </w:rPr>
+  </w:style>
+  <w:style w:type="paragraph" w:styleId="Heading2">
+    <w:name w:val="heading 2"/>
+    <w:basedOn w:val="Heading1"/>
+    <w:next w:val="BodyText"/>
+    <w:link w:val="Heading2Char"/>
+    <w:qFormat/>
+    <w:rsid w:val="00B959A2"/>
+    <w:pPr>
+      <w:numPr>
+        <w:ilvl w:val="1"/>
+      </w:numPr>
+      <w:tabs>
+        <w:tab w:val="clear" w:pos="720"/>
+        <w:tab w:val="left" w:pos="907"/>
+      </w:tabs>
+      <w:spacing w:before="120"/>
+      <w:ind w:left="907" w:hanging="907"/>
+      <w:outlineLvl w:val="1"/>
+    </w:pPr>
+    <w:rPr>
+      <w:iCs/>
+      <w:sz w:val="32"/>
+      <w:szCs w:val="28"/>
+    </w:rPr>
+  </w:style>
+  <w:style w:type="paragraph" w:styleId="Heading3">
+    <w:name w:val="heading 3"/>
+    <w:basedOn w:val="Heading2"/>
+    <w:next w:val="BodyText"/>
+    <w:link w:val="Heading3Char"/>
+    <w:qFormat/>
+    <w:rsid w:val="00716940"/>
+    <w:pPr>
+      <w:numPr>
+        <w:ilvl w:val="2"/>
+      </w:numPr>
+      <w:tabs>
+        <w:tab w:val="clear" w:pos="907"/>
+        <w:tab w:val="left" w:pos="1080"/>
+      </w:tabs>
+      <w:ind w:left="1080" w:hanging="1080"/>
+      <w:outlineLvl w:val="2"/>
+    </w:pPr>
+    <w:rPr>
+      <w:bCs w:val="0"/>
+      <w:iCs w:val="0"/>
+      <w:sz w:val="28"/>
+      <w:szCs w:val="26"/>
+    </w:rPr>
+  </w:style>
+  <w:style w:type="paragraph" w:styleId="Heading4">
+    <w:name w:val="heading 4"/>
+    <w:basedOn w:val="Heading3"/>
+    <w:next w:val="BodyText"/>
+    <w:link w:val="Heading4Char"/>
+    <w:qFormat/>
+    <w:rsid w:val="00716940"/>
+    <w:pPr>
+      <w:numPr>
+        <w:ilvl w:val="3"/>
+      </w:numPr>
+      <w:ind w:left="1080" w:hanging="1080"/>
+      <w:outlineLvl w:val="3"/>
+    </w:pPr>
+    <w:rPr>
+      <w:sz w:val="24"/>
+      <w:szCs w:val="28"/>
+    </w:rPr>
+  </w:style>
+  <w:style w:type="paragraph" w:styleId="Heading5">
+    <w:name w:val="heading 5"/>
+    <w:basedOn w:val="Heading4"/>
+    <w:next w:val="BodyText"/>
+    <w:qFormat/>
+    <w:rsid w:val="00716940"/>
+    <w:pPr>
+      <w:numPr>
+        <w:ilvl w:val="4"/>
+      </w:numPr>
+      <w:ind w:left="1080" w:hanging="1080"/>
+      <w:outlineLvl w:val="4"/>
+    </w:pPr>
+    <w:rPr>
+      <w:bCs/>
+      <w:iCs/>
+      <w:szCs w:val="26"/>
+    </w:rPr>
+  </w:style>
+  <w:style w:type="paragraph" w:styleId="Heading6">
+    <w:name w:val="heading 6"/>
+    <w:basedOn w:val="Heading5"/>
+    <w:next w:val="BodyText"/>
+    <w:qFormat/>
+    <w:rsid w:val="00716940"/>
+    <w:pPr>
+      <w:numPr>
+        <w:ilvl w:val="5"/>
+      </w:numPr>
+      <w:ind w:left="1080" w:hanging="1080"/>
+      <w:outlineLvl w:val="5"/>
+    </w:pPr>
+    <w:rPr>
+      <w:bCs w:val="0"/>
+      <w:szCs w:val="22"/>
+    </w:rPr>
+  </w:style>
+  <w:style w:type="paragraph" w:styleId="Heading7">
+    <w:name w:val="heading 7"/>
+    <w:basedOn w:val="Heading6"/>
+    <w:next w:val="BodyText"/>
+    <w:qFormat/>
+    <w:rsid w:val="00716940"/>
+    <w:pPr>
+      <w:numPr>
+        <w:ilvl w:val="6"/>
+      </w:numPr>
+      <w:ind w:left="1080"/>
+      <w:outlineLvl w:val="6"/>
+    </w:pPr>
+    <w:rPr>
+      <w:szCs w:val="24"/>
+    </w:rPr>
+  </w:style>
+  <w:style w:type="paragraph" w:styleId="Heading8">
+    <w:name w:val="heading 8"/>
+    <w:basedOn w:val="Heading7"/>
+    <w:next w:val="BodyText"/>
+    <w:qFormat/>
+    <w:rsid w:val="00716940"/>
+    <w:pPr>
+      <w:numPr>
+        <w:ilvl w:val="7"/>
+      </w:numPr>
+      <w:ind w:left="1080" w:hanging="1080"/>
+      <w:outlineLvl w:val="7"/>
+    </w:pPr>
+    <w:rPr>
+      <w:iCs w:val="0"/>
+    </w:rPr>
+  </w:style>
+  <w:style w:type="paragraph" w:styleId="Heading9">
+    <w:name w:val="heading 9"/>
+    <w:basedOn w:val="Heading8"/>
+    <w:next w:val="BodyText"/>
+    <w:qFormat/>
+    <w:rsid w:val="00716940"/>
+    <w:pPr>
+      <w:numPr>
+        <w:ilvl w:val="8"/>
+      </w:numPr>
+      <w:ind w:left="1080" w:hanging="1080"/>
+      <w:outlineLvl w:val="8"/>
+    </w:pPr>
+    <w:rPr>
+      <w:szCs w:val="22"/>
+    </w:rPr>
+  </w:style>
+  <w:style w:type="character" w:default="1" w:styleId="DefaultParagraphFont">
+    <w:name w:val="Default Paragraph Font"/>
+    <w:uiPriority w:val="1"/>
+    <w:semiHidden/>
+    <w:unhideWhenUsed/>
+  </w:style>
+  <w:style w:type="table" w:default="1" w:styleId="TableNormal">
+    <w:name w:val="Normal Table"/>
+    <w:uiPriority w:val="99"/>
+    <w:semiHidden/>
+    <w:unhideWhenUsed/>
+    <w:tblPr>
+      <w:tblInd w:w="0" w:type="dxa"/>
+      <w:tblCellMar>
+        <w:top w:w="0" w:type="dxa"/>
+        <w:left w:w="108" w:type="dxa"/>
+        <w:bottom w:w="0" w:type="dxa"/>
+        <w:right w:w="108" w:type="dxa"/>
+      </w:tblCellMar>
+    </w:tblPr>
+  </w:style>
+  <w:style w:type="numbering" w:default="1" w:styleId="NoList">
+    <w:name w:val="No List"/>
+    <w:uiPriority w:val="99"/>
+    <w:semiHidden/>
+    <w:unhideWhenUsed/>
+  </w:style>
+  <w:style w:type="paragraph" w:customStyle="1" w:styleId="capture">
+    <w:name w:val="capture"/>
+    <w:rsid w:val="00D713C8"/>
+    <w:pPr>
+      <w:pBdr>
+        <w:top w:val="single" w:sz="4" w:space="1" w:color="0000FF"/>
+        <w:left w:val="single" w:sz="4" w:space="1" w:color="0000FF"/>
+        <w:bottom w:val="single" w:sz="4" w:space="1" w:color="0000FF"/>
+        <w:right w:val="single" w:sz="4" w:space="0" w:color="0000FF"/>
+      </w:pBdr>
+      <w:suppressAutoHyphens/>
+      <w:ind w:left="720"/>
+    </w:pPr>
+    <w:rPr>
+      <w:rFonts w:ascii="Courier New" w:hAnsi="Courier New" w:cs="Courier New"/>
+      <w:sz w:val="18"/>
+      <w:szCs w:val="18"/>
+      <w:lang w:eastAsia="ar-SA"/>
+    </w:rPr>
+  </w:style>
+  <w:style w:type="paragraph" w:customStyle="1" w:styleId="capturereverse">
+    <w:name w:val="capture reverse"/>
+    <w:rsid w:val="002A2EE5"/>
+    <w:pPr>
+      <w:pBdr>
+        <w:top w:val="single" w:sz="4" w:space="0" w:color="0000FF"/>
+        <w:bottom w:val="single" w:sz="4" w:space="0" w:color="0000FF"/>
+        <w:right w:val="single" w:sz="4" w:space="0" w:color="000000"/>
+      </w:pBdr>
+      <w:shd w:val="clear" w:color="auto" w:fill="0000FF"/>
+      <w:ind w:left="720"/>
+    </w:pPr>
+    <w:rPr>
+      <w:rFonts w:ascii="Courier New" w:hAnsi="Courier New" w:cs="Courier New"/>
+      <w:color w:val="FFFFFF"/>
+      <w:sz w:val="18"/>
+      <w:szCs w:val="18"/>
+      <w:lang w:eastAsia="ar-SA"/>
+    </w:rPr>
+  </w:style>
+  <w:style w:type="character" w:styleId="FollowedHyperlink">
+    <w:name w:val="FollowedHyperlink"/>
+    <w:rsid w:val="001520CE"/>
+    <w:rPr>
+      <w:color w:val="606420"/>
+      <w:u w:val="single"/>
+    </w:rPr>
+  </w:style>
+  <w:style w:type="paragraph" w:styleId="Header">
+    <w:name w:val="header"/>
+    <w:link w:val="HeaderChar"/>
+    <w:rsid w:val="001520CE"/>
+    <w:pPr>
+      <w:tabs>
+        <w:tab w:val="center" w:pos="4680"/>
+        <w:tab w:val="right" w:pos="9360"/>
+      </w:tabs>
+    </w:pPr>
+    <w:rPr>
+      <w:color w:val="000000" w:themeColor="text1"/>
+    </w:rPr>
+  </w:style>
+  <w:style w:type="character" w:styleId="Hyperlink">
+    <w:name w:val="Hyperlink"/>
+    <w:uiPriority w:val="99"/>
+    <w:rsid w:val="001520CE"/>
+    <w:rPr>
+      <w:color w:val="0000FF"/>
+      <w:u w:val="single"/>
+    </w:rPr>
+  </w:style>
+  <w:style w:type="character" w:styleId="LineNumber">
+    <w:name w:val="line number"/>
+    <w:basedOn w:val="DefaultParagraphFont"/>
+    <w:rsid w:val="001520CE"/>
+  </w:style>
+  <w:style w:type="paragraph" w:styleId="Subtitle">
+    <w:name w:val="Subtitle"/>
+    <w:basedOn w:val="Normal"/>
+    <w:qFormat/>
+    <w:rsid w:val="00F601FD"/>
+    <w:pPr>
+      <w:spacing w:after="60"/>
+      <w:jc w:val="center"/>
+      <w:outlineLvl w:val="1"/>
+    </w:pPr>
+    <w:rPr>
+      <w:rFonts w:ascii="Arial" w:hAnsi="Arial" w:cs="Arial"/>
+    </w:rPr>
+  </w:style>
+  <w:style w:type="paragraph" w:styleId="Title">
+    <w:name w:val="Title"/>
+    <w:next w:val="BodyText"/>
+    <w:link w:val="TitleChar"/>
+    <w:qFormat/>
+    <w:rsid w:val="001520CE"/>
+    <w:pPr>
+      <w:autoSpaceDE w:val="0"/>
+      <w:autoSpaceDN w:val="0"/>
+      <w:adjustRightInd w:val="0"/>
+      <w:spacing w:after="360"/>
+      <w:jc w:val="center"/>
+    </w:pPr>
+    <w:rPr>
+      <w:rFonts w:ascii="Arial" w:hAnsi="Arial" w:cs="Arial"/>
+      <w:b/>
+      <w:bCs/>
+      <w:color w:val="000000" w:themeColor="text1"/>
+      <w:sz w:val="36"/>
+      <w:szCs w:val="32"/>
+    </w:rPr>
+  </w:style>
+  <w:style w:type="paragraph" w:customStyle="1" w:styleId="Title2">
+    <w:name w:val="Title 2"/>
+    <w:next w:val="BodyText"/>
+    <w:rsid w:val="001520CE"/>
+    <w:pPr>
+      <w:spacing w:after="360"/>
+      <w:jc w:val="center"/>
+    </w:pPr>
+    <w:rPr>
+      <w:rFonts w:ascii="Arial" w:hAnsi="Arial" w:cs="Arial"/>
+      <w:b/>
+      <w:bCs/>
+      <w:color w:val="000000" w:themeColor="text1"/>
+      <w:sz w:val="28"/>
+      <w:szCs w:val="32"/>
+    </w:rPr>
+  </w:style>
+  <w:style w:type="paragraph" w:customStyle="1" w:styleId="TableHeading">
+    <w:name w:val="Table Heading"/>
+    <w:rsid w:val="00082FD7"/>
+    <w:pPr>
+      <w:spacing w:before="60" w:after="60"/>
+    </w:pPr>
+    <w:rPr>
+      <w:rFonts w:ascii="Arial" w:hAnsi="Arial" w:cs="Arial"/>
+      <w:b/>
+      <w:sz w:val="22"/>
+      <w:szCs w:val="22"/>
+    </w:rPr>
+  </w:style>
+  <w:style w:type="paragraph" w:customStyle="1" w:styleId="TableText">
+    <w:name w:val="Table Text"/>
+    <w:aliases w:val="table Body Text,tt,table text"/>
+    <w:link w:val="TableTextChar"/>
+    <w:qFormat/>
+    <w:rsid w:val="001520CE"/>
+    <w:pPr>
+      <w:spacing w:before="60" w:after="60"/>
+    </w:pPr>
+    <w:rPr>
+      <w:rFonts w:ascii="Arial" w:hAnsi="Arial" w:cs="Arial"/>
+      <w:sz w:val="22"/>
+    </w:rPr>
+  </w:style>
+  <w:style w:type="paragraph" w:customStyle="1" w:styleId="DividerPage">
+    <w:name w:val="Divider Page"/>
+    <w:next w:val="Normal"/>
+    <w:rsid w:val="00D713C8"/>
+    <w:pPr>
+      <w:keepNext/>
+      <w:keepLines/>
+      <w:pageBreakBefore/>
+    </w:pPr>
+    <w:rPr>
+      <w:rFonts w:ascii="Arial" w:hAnsi="Arial"/>
+      <w:b/>
+      <w:sz w:val="48"/>
+    </w:rPr>
+  </w:style>
+  <w:style w:type="paragraph" w:customStyle="1" w:styleId="BodyTextBullet1">
+    <w:name w:val="Body Text Bullet 1"/>
+    <w:link w:val="BodyTextBullet1Char"/>
+    <w:rsid w:val="001520CE"/>
+    <w:pPr>
+      <w:numPr>
+        <w:numId w:val="7"/>
+      </w:numPr>
+      <w:spacing w:before="60" w:after="60"/>
+    </w:pPr>
+    <w:rPr>
+      <w:color w:val="000000" w:themeColor="text1"/>
+      <w:sz w:val="24"/>
+    </w:rPr>
+  </w:style>
+  <w:style w:type="paragraph" w:styleId="TOC1">
+    <w:name w:val="toc 1"/>
+    <w:next w:val="BodyText"/>
+    <w:autoRedefine/>
+    <w:uiPriority w:val="39"/>
+    <w:rsid w:val="00143A6F"/>
+    <w:pPr>
+      <w:keepNext/>
+      <w:keepLines/>
+      <w:tabs>
+        <w:tab w:val="left" w:pos="540"/>
+        <w:tab w:val="right" w:leader="dot" w:pos="9350"/>
+      </w:tabs>
+      <w:spacing w:before="60" w:after="60"/>
+      <w:ind w:left="547" w:hanging="547"/>
+    </w:pPr>
+    <w:rPr>
+      <w:rFonts w:ascii="Arial" w:hAnsi="Arial"/>
+      <w:b/>
+      <w:color w:val="000000" w:themeColor="text1"/>
+      <w:sz w:val="28"/>
+    </w:rPr>
+  </w:style>
+  <w:style w:type="paragraph" w:styleId="TOC2">
+    <w:name w:val="toc 2"/>
+    <w:next w:val="BodyText"/>
+    <w:autoRedefine/>
+    <w:uiPriority w:val="39"/>
+    <w:rsid w:val="00143A6F"/>
+    <w:pPr>
+      <w:tabs>
+        <w:tab w:val="left" w:pos="1080"/>
+        <w:tab w:val="right" w:leader="dot" w:pos="9350"/>
+      </w:tabs>
+      <w:spacing w:before="60" w:after="60"/>
+      <w:ind w:left="1094" w:hanging="734"/>
+    </w:pPr>
+    <w:rPr>
+      <w:rFonts w:ascii="Arial" w:hAnsi="Arial"/>
+      <w:b/>
+      <w:color w:val="000000" w:themeColor="text1"/>
+      <w:sz w:val="24"/>
+      <w:szCs w:val="24"/>
+    </w:rPr>
+  </w:style>
+  <w:style w:type="paragraph" w:styleId="TOC3">
+    <w:name w:val="toc 3"/>
+    <w:next w:val="BodyText"/>
+    <w:autoRedefine/>
+    <w:uiPriority w:val="39"/>
+    <w:rsid w:val="004A0D7B"/>
+    <w:pPr>
+      <w:tabs>
+        <w:tab w:val="left" w:pos="1627"/>
+        <w:tab w:val="right" w:leader="dot" w:pos="9350"/>
+      </w:tabs>
+      <w:spacing w:before="40" w:after="40"/>
+      <w:ind w:left="1627" w:hanging="907"/>
+    </w:pPr>
+    <w:rPr>
+      <w:rFonts w:ascii="Arial" w:hAnsi="Arial"/>
+      <w:color w:val="000000" w:themeColor="text1"/>
+      <w:sz w:val="24"/>
+      <w:szCs w:val="24"/>
+    </w:rPr>
+  </w:style>
+  <w:style w:type="paragraph" w:customStyle="1" w:styleId="BodyTextBullet2">
+    <w:name w:val="Body Text Bullet 2"/>
+    <w:rsid w:val="001520CE"/>
+    <w:pPr>
+      <w:numPr>
+        <w:numId w:val="8"/>
+      </w:numPr>
+      <w:spacing w:before="60" w:after="60"/>
+    </w:pPr>
+    <w:rPr>
+      <w:color w:val="000000" w:themeColor="text1"/>
+      <w:sz w:val="24"/>
+    </w:rPr>
+  </w:style>
+  <w:style w:type="paragraph" w:customStyle="1" w:styleId="BodyTextNumbered1">
+    <w:name w:val="Body Text Numbered 1"/>
+    <w:rsid w:val="001520CE"/>
+    <w:pPr>
+      <w:numPr>
+        <w:numId w:val="11"/>
+      </w:numPr>
+      <w:spacing w:before="60" w:after="60"/>
+    </w:pPr>
+    <w:rPr>
+      <w:color w:val="000000" w:themeColor="text1"/>
+      <w:sz w:val="24"/>
+    </w:rPr>
+  </w:style>
+  <w:style w:type="paragraph" w:customStyle="1" w:styleId="BodyTextNumbered2">
+    <w:name w:val="Body Text Numbered 2"/>
+    <w:rsid w:val="001520CE"/>
+    <w:pPr>
+      <w:numPr>
+        <w:numId w:val="12"/>
+      </w:numPr>
+      <w:spacing w:before="60" w:after="60"/>
+    </w:pPr>
+    <w:rPr>
+      <w:color w:val="000000" w:themeColor="text1"/>
+      <w:sz w:val="22"/>
+    </w:rPr>
+  </w:style>
+  <w:style w:type="paragraph" w:customStyle="1" w:styleId="BodyTextLettered1">
+    <w:name w:val="Body Text Lettered 1"/>
+    <w:rsid w:val="001520CE"/>
+    <w:pPr>
+      <w:numPr>
+        <w:numId w:val="9"/>
+      </w:numPr>
+      <w:spacing w:before="60" w:after="60"/>
+    </w:pPr>
+    <w:rPr>
+      <w:color w:val="000000" w:themeColor="text1"/>
+      <w:sz w:val="24"/>
+    </w:rPr>
+  </w:style>
+  <w:style w:type="paragraph" w:customStyle="1" w:styleId="BodyTextLettered2">
+    <w:name w:val="Body Text Lettered 2"/>
+    <w:rsid w:val="001520CE"/>
+    <w:pPr>
+      <w:numPr>
+        <w:numId w:val="10"/>
+      </w:numPr>
+      <w:spacing w:before="60" w:after="60"/>
+    </w:pPr>
+    <w:rPr>
+      <w:color w:val="000000" w:themeColor="text1"/>
+      <w:sz w:val="24"/>
+    </w:rPr>
+  </w:style>
+  <w:style w:type="paragraph" w:styleId="Footer">
+    <w:name w:val="footer"/>
+    <w:link w:val="FooterChar"/>
+    <w:rsid w:val="001520CE"/>
+    <w:pPr>
+      <w:tabs>
+        <w:tab w:val="center" w:pos="4680"/>
+        <w:tab w:val="right" w:pos="9360"/>
+      </w:tabs>
+    </w:pPr>
+    <w:rPr>
+      <w:rFonts w:cs="Tahoma"/>
+      <w:color w:val="000000" w:themeColor="text1"/>
+      <w:szCs w:val="16"/>
+    </w:rPr>
+  </w:style>
+  <w:style w:type="character" w:styleId="PageNumber">
+    <w:name w:val="page number"/>
+    <w:basedOn w:val="DefaultParagraphFont"/>
+    <w:rsid w:val="001520CE"/>
+  </w:style>
+  <w:style w:type="character" w:customStyle="1" w:styleId="TextItalics">
+    <w:name w:val="Text Italics"/>
+    <w:rsid w:val="001520CE"/>
+    <w:rPr>
+      <w:i/>
+    </w:rPr>
+  </w:style>
+  <w:style w:type="table" w:styleId="TableGrid">
+    <w:name w:val="Table Grid"/>
+    <w:basedOn w:val="TableNormal"/>
+    <w:rsid w:val="001520CE"/>
+    <w:tblPr>
+      <w:tblBorders>
+        <w:top w:val="single" w:sz="4" w:space="0" w:color="auto"/>
+        <w:left w:val="single" w:sz="4" w:space="0" w:color="auto"/>
+        <w:bottom w:val="single" w:sz="4" w:space="0" w:color="auto"/>
+        <w:right w:val="single" w:sz="4" w:space="0" w:color="auto"/>
+        <w:insideH w:val="single" w:sz="4" w:space="0" w:color="auto"/>
+        <w:insideV w:val="single" w:sz="4" w:space="0" w:color="auto"/>
+      </w:tblBorders>
+    </w:tblPr>
+  </w:style>
+  <w:style w:type="character" w:customStyle="1" w:styleId="TextBold">
+    <w:name w:val="Text Bold"/>
+    <w:rsid w:val="001520CE"/>
+    <w:rPr>
+      <w:b/>
+    </w:rPr>
+  </w:style>
+  <w:style w:type="character" w:customStyle="1" w:styleId="TextBoldItalics">
+    <w:name w:val="Text Bold Italics"/>
+    <w:rsid w:val="001520CE"/>
+    <w:rPr>
+      <w:b/>
+      <w:i/>
+    </w:rPr>
+  </w:style>
+  <w:style w:type="paragraph" w:styleId="TOC4">
+    <w:name w:val="toc 4"/>
+    <w:next w:val="BodyText"/>
+    <w:autoRedefine/>
+    <w:uiPriority w:val="39"/>
+    <w:rsid w:val="00082FD7"/>
+    <w:pPr>
+      <w:tabs>
+        <w:tab w:val="left" w:pos="720"/>
+        <w:tab w:val="right" w:leader="dot" w:pos="9346"/>
+      </w:tabs>
+      <w:spacing w:before="40" w:after="40"/>
+      <w:ind w:left="720"/>
+    </w:pPr>
+    <w:rPr>
+      <w:rFonts w:ascii="Arial" w:hAnsi="Arial"/>
+      <w:color w:val="000000" w:themeColor="text1"/>
+      <w:sz w:val="22"/>
+      <w:szCs w:val="24"/>
+    </w:rPr>
+  </w:style>
+  <w:style w:type="paragraph" w:customStyle="1" w:styleId="CoverTitleInstructions">
+    <w:name w:val="Cover Title Instructions"/>
+    <w:basedOn w:val="InstructionalText1"/>
+    <w:next w:val="Title"/>
+    <w:rsid w:val="001520CE"/>
+    <w:pPr>
+      <w:jc w:val="center"/>
+    </w:pPr>
+    <w:rPr>
+      <w:szCs w:val="28"/>
+    </w:rPr>
+  </w:style>
+  <w:style w:type="paragraph" w:customStyle="1" w:styleId="InstructionalText1">
+    <w:name w:val="Instructional Text 1"/>
+    <w:next w:val="BodyText"/>
+    <w:link w:val="InstructionalText1Char"/>
+    <w:rsid w:val="001520CE"/>
+    <w:pPr>
+      <w:keepLines/>
+      <w:tabs>
+        <w:tab w:val="left" w:pos="720"/>
+      </w:tabs>
+      <w:autoSpaceDE w:val="0"/>
+      <w:autoSpaceDN w:val="0"/>
+      <w:adjustRightInd w:val="0"/>
+      <w:spacing w:before="120" w:after="120" w:line="240" w:lineRule="atLeast"/>
+    </w:pPr>
+    <w:rPr>
+      <w:i/>
+      <w:iCs/>
+      <w:color w:val="0000FF"/>
+      <w:sz w:val="24"/>
+    </w:rPr>
+  </w:style>
+  <w:style w:type="character" w:customStyle="1" w:styleId="InstructionalText1Char">
+    <w:name w:val="Instructional Text 1 Char"/>
+    <w:link w:val="InstructionalText1"/>
+    <w:rsid w:val="001520CE"/>
+    <w:rPr>
+      <w:i/>
+      <w:iCs/>
+      <w:color w:val="0000FF"/>
+      <w:sz w:val="24"/>
+    </w:rPr>
+  </w:style>
+  <w:style w:type="paragraph" w:customStyle="1" w:styleId="InstructionalNote">
+    <w:name w:val="Instructional Note"/>
+    <w:rsid w:val="001520CE"/>
+    <w:pPr>
+      <w:numPr>
+        <w:numId w:val="16"/>
+      </w:numPr>
+      <w:autoSpaceDE w:val="0"/>
+      <w:autoSpaceDN w:val="0"/>
+      <w:adjustRightInd w:val="0"/>
+      <w:spacing w:before="60" w:after="60"/>
+    </w:pPr>
+    <w:rPr>
+      <w:i/>
+      <w:iCs/>
+      <w:color w:val="0000FF"/>
+      <w:sz w:val="22"/>
+      <w:szCs w:val="22"/>
+    </w:rPr>
+  </w:style>
+  <w:style w:type="paragraph" w:customStyle="1" w:styleId="InstructionalBullet1">
+    <w:name w:val="Instructional Bullet 1"/>
+    <w:rsid w:val="001520CE"/>
+    <w:pPr>
+      <w:numPr>
+        <w:numId w:val="15"/>
+      </w:numPr>
+      <w:spacing w:before="60" w:after="60"/>
+    </w:pPr>
+    <w:rPr>
+      <w:i/>
+      <w:color w:val="0000FF"/>
+      <w:sz w:val="24"/>
+      <w:szCs w:val="24"/>
+    </w:rPr>
+  </w:style>
+  <w:style w:type="paragraph" w:customStyle="1" w:styleId="InstructionalBullet2">
+    <w:name w:val="Instructional Bullet 2"/>
+    <w:basedOn w:val="InstructionalBullet1"/>
+    <w:rsid w:val="001520CE"/>
+    <w:pPr>
+      <w:numPr>
+        <w:numId w:val="0"/>
+      </w:numPr>
+    </w:pPr>
+  </w:style>
+  <w:style w:type="paragraph" w:customStyle="1" w:styleId="BodyBullet2">
+    <w:name w:val="Body Bullet 2"/>
+    <w:basedOn w:val="Normal"/>
+    <w:link w:val="BodyBullet2Char"/>
+    <w:rsid w:val="005D18C5"/>
+    <w:pPr>
+      <w:numPr>
+        <w:numId w:val="1"/>
+      </w:numPr>
+      <w:tabs>
+        <w:tab w:val="clear" w:pos="1800"/>
+        <w:tab w:val="num" w:pos="1260"/>
+      </w:tabs>
+      <w:autoSpaceDE w:val="0"/>
+      <w:autoSpaceDN w:val="0"/>
+      <w:adjustRightInd w:val="0"/>
+      <w:spacing w:before="60" w:after="60"/>
+      <w:ind w:left="1260"/>
+    </w:pPr>
+    <w:rPr>
+      <w:iCs/>
+      <w:szCs w:val="22"/>
+    </w:rPr>
+  </w:style>
+  <w:style w:type="character" w:customStyle="1" w:styleId="BodyBullet2Char">
+    <w:name w:val="Body Bullet 2 Char"/>
+    <w:link w:val="BodyBullet2"/>
+    <w:rsid w:val="005D18C5"/>
+    <w:rPr>
+      <w:iCs/>
+      <w:color w:val="000000" w:themeColor="text1"/>
+      <w:sz w:val="24"/>
+      <w:szCs w:val="22"/>
+    </w:rPr>
+  </w:style>
+  <w:style w:type="character" w:customStyle="1" w:styleId="InstructionalTextBold">
+    <w:name w:val="Instructional Text Bold"/>
+    <w:rsid w:val="001520CE"/>
+    <w:rPr>
+      <w:b/>
+      <w:bCs/>
+      <w:color w:val="0000FF"/>
+    </w:rPr>
+  </w:style>
+  <w:style w:type="paragraph" w:customStyle="1" w:styleId="InstructionalText2">
+    <w:name w:val="Instructional Text 2"/>
+    <w:basedOn w:val="InstructionalText1"/>
+    <w:next w:val="BodyText"/>
+    <w:link w:val="InstructionalText2Char"/>
+    <w:rsid w:val="001520CE"/>
+    <w:pPr>
+      <w:ind w:left="720"/>
+    </w:pPr>
+  </w:style>
+  <w:style w:type="character" w:customStyle="1" w:styleId="InstructionalText2Char">
+    <w:name w:val="Instructional Text 2 Char"/>
+    <w:basedOn w:val="InstructionalText1Char"/>
+    <w:link w:val="InstructionalText2"/>
+    <w:rsid w:val="001520CE"/>
+    <w:rPr>
+      <w:i/>
+      <w:iCs/>
+      <w:color w:val="0000FF"/>
+      <w:sz w:val="24"/>
+    </w:rPr>
+  </w:style>
+  <w:style w:type="paragraph" w:styleId="ListBullet4">
+    <w:name w:val="List Bullet 4"/>
+    <w:basedOn w:val="Normal"/>
+    <w:autoRedefine/>
+    <w:semiHidden/>
+    <w:rsid w:val="000F3438"/>
+    <w:pPr>
+      <w:tabs>
+        <w:tab w:val="num" w:pos="1440"/>
+      </w:tabs>
+      <w:ind w:left="1440" w:hanging="360"/>
+    </w:pPr>
+  </w:style>
+  <w:style w:type="paragraph" w:customStyle="1" w:styleId="InstructionalTable">
+    <w:name w:val="Instructional Table"/>
+    <w:next w:val="Normal"/>
+    <w:rsid w:val="001520CE"/>
+    <w:rPr>
+      <w:i/>
+      <w:color w:val="0000FF"/>
+      <w:sz w:val="22"/>
+      <w:szCs w:val="24"/>
+    </w:rPr>
+  </w:style>
+  <w:style w:type="paragraph" w:customStyle="1" w:styleId="Appendix1">
+    <w:name w:val="Appendix 1"/>
+    <w:basedOn w:val="Heading1"/>
+    <w:next w:val="BodyText"/>
+    <w:rsid w:val="001520CE"/>
+    <w:pPr>
+      <w:pageBreakBefore/>
+      <w:numPr>
+        <w:numId w:val="6"/>
+      </w:numPr>
+    </w:pPr>
+    <w:rPr>
+      <w:szCs w:val="24"/>
+    </w:rPr>
+  </w:style>
+  <w:style w:type="paragraph" w:customStyle="1" w:styleId="Appendix2">
+    <w:name w:val="Appendix 2"/>
+    <w:basedOn w:val="Appendix1"/>
+    <w:next w:val="BodyText"/>
+    <w:rsid w:val="001520CE"/>
+    <w:pPr>
+      <w:pageBreakBefore w:val="0"/>
+      <w:numPr>
+        <w:ilvl w:val="1"/>
+      </w:numPr>
+      <w:tabs>
+        <w:tab w:val="left" w:pos="907"/>
+      </w:tabs>
+      <w:spacing w:before="120"/>
+    </w:pPr>
+    <w:rPr>
+      <w:sz w:val="32"/>
+    </w:rPr>
+  </w:style>
+  <w:style w:type="paragraph" w:customStyle="1" w:styleId="In-lineInstruction">
+    <w:name w:val="In-line Instruction"/>
+    <w:basedOn w:val="Normal"/>
+    <w:link w:val="In-lineInstructionChar"/>
+    <w:rsid w:val="005D18C5"/>
+    <w:rPr>
+      <w:i/>
+      <w:color w:val="0000FF"/>
+      <w:szCs w:val="20"/>
+    </w:rPr>
+  </w:style>
+  <w:style w:type="character" w:customStyle="1" w:styleId="In-lineInstructionChar">
+    <w:name w:val="In-line Instruction Char"/>
+    <w:link w:val="In-lineInstruction"/>
+    <w:rsid w:val="009921F2"/>
+    <w:rPr>
+      <w:i/>
+      <w:color w:val="0000FF"/>
+      <w:sz w:val="22"/>
+      <w:lang w:val="en-US" w:eastAsia="en-US" w:bidi="ar-SA"/>
+    </w:rPr>
+  </w:style>
+  <w:style w:type="paragraph" w:customStyle="1" w:styleId="TemplateInstructions">
+    <w:name w:val="Template Instructions"/>
+    <w:next w:val="BodyText"/>
+    <w:link w:val="TemplateInstructionsChar"/>
+    <w:rsid w:val="001520CE"/>
+    <w:pPr>
+      <w:keepNext/>
+      <w:keepLines/>
+      <w:spacing w:before="40"/>
+    </w:pPr>
+    <w:rPr>
+      <w:i/>
+      <w:iCs/>
+      <w:color w:val="0000FF"/>
+      <w:sz w:val="22"/>
+      <w:szCs w:val="22"/>
+    </w:rPr>
+  </w:style>
+  <w:style w:type="character" w:customStyle="1" w:styleId="TemplateInstructionsChar">
+    <w:name w:val="Template Instructions Char"/>
+    <w:link w:val="TemplateInstructions"/>
+    <w:rsid w:val="001520CE"/>
+    <w:rPr>
+      <w:i/>
+      <w:iCs/>
+      <w:color w:val="0000FF"/>
+      <w:sz w:val="22"/>
+      <w:szCs w:val="22"/>
+    </w:rPr>
+  </w:style>
+  <w:style w:type="paragraph" w:customStyle="1" w:styleId="BulletInstructions">
+    <w:name w:val="Bullet Instructions"/>
+    <w:basedOn w:val="Normal"/>
+    <w:rsid w:val="001520CE"/>
+    <w:pPr>
+      <w:numPr>
+        <w:numId w:val="13"/>
+      </w:numPr>
+      <w:spacing w:before="60" w:after="60"/>
+    </w:pPr>
+    <w:rPr>
+      <w:i/>
+      <w:color w:val="0000FF"/>
+    </w:rPr>
+  </w:style>
+  <w:style w:type="paragraph" w:styleId="Caption">
+    <w:name w:val="caption"/>
+    <w:next w:val="BodyText"/>
+    <w:link w:val="CaptionChar"/>
+    <w:uiPriority w:val="35"/>
+    <w:qFormat/>
+    <w:rsid w:val="001520CE"/>
+    <w:pPr>
+      <w:keepNext/>
+      <w:keepLines/>
+      <w:spacing w:before="120" w:after="60"/>
+    </w:pPr>
+    <w:rPr>
+      <w:rFonts w:ascii="Arial" w:hAnsi="Arial" w:cs="Arial"/>
+      <w:b/>
+      <w:bCs/>
+      <w:color w:val="000000" w:themeColor="text1"/>
+    </w:rPr>
+  </w:style>
+  <w:style w:type="paragraph" w:customStyle="1" w:styleId="templateinstructions0">
+    <w:name w:val="templateinstructions"/>
+    <w:basedOn w:val="Normal"/>
+    <w:rsid w:val="00C96FD1"/>
+    <w:pPr>
+      <w:spacing w:before="100" w:beforeAutospacing="1" w:after="100" w:afterAutospacing="1"/>
+    </w:pPr>
+  </w:style>
+  <w:style w:type="paragraph" w:customStyle="1" w:styleId="CrossReference">
+    <w:name w:val="CrossReference"/>
+    <w:basedOn w:val="Normal"/>
+    <w:rsid w:val="001520CE"/>
+    <w:pPr>
+      <w:keepNext/>
+      <w:keepLines/>
+      <w:autoSpaceDE w:val="0"/>
+      <w:autoSpaceDN w:val="0"/>
+      <w:adjustRightInd w:val="0"/>
+      <w:spacing w:before="60" w:after="60"/>
+    </w:pPr>
+    <w:rPr>
+      <w:iCs/>
+      <w:color w:val="0000FF"/>
+      <w:sz w:val="20"/>
+      <w:szCs w:val="22"/>
+      <w:u w:val="single"/>
+    </w:rPr>
+  </w:style>
+  <w:style w:type="paragraph" w:styleId="TableofFigures">
+    <w:name w:val="table of figures"/>
+    <w:next w:val="BodyText"/>
+    <w:uiPriority w:val="99"/>
+    <w:rsid w:val="00082FD7"/>
+    <w:pPr>
+      <w:tabs>
+        <w:tab w:val="left" w:pos="720"/>
+        <w:tab w:val="right" w:leader="dot" w:pos="9346"/>
+      </w:tabs>
+      <w:spacing w:before="40" w:after="40"/>
+      <w:ind w:left="446" w:hanging="446"/>
+    </w:pPr>
+    <w:rPr>
+      <w:rFonts w:ascii="Arial" w:hAnsi="Arial"/>
+      <w:color w:val="000000" w:themeColor="text1"/>
+      <w:sz w:val="24"/>
+      <w:szCs w:val="24"/>
+    </w:rPr>
+  </w:style>
+  <w:style w:type="character" w:customStyle="1" w:styleId="BodyItalic">
+    <w:name w:val="Body Italic"/>
+    <w:rsid w:val="00680563"/>
+    <w:rPr>
+      <w:i/>
+    </w:rPr>
+  </w:style>
+  <w:style w:type="paragraph" w:customStyle="1" w:styleId="TableHeadingCentered">
+    <w:name w:val="Table Heading Centered"/>
+    <w:basedOn w:val="TableHeading"/>
+    <w:rsid w:val="001520CE"/>
+    <w:pPr>
+      <w:jc w:val="center"/>
+    </w:pPr>
+    <w:rPr>
+      <w:rFonts w:cs="Times New Roman"/>
+      <w:sz w:val="16"/>
+      <w:szCs w:val="16"/>
+    </w:rPr>
+  </w:style>
+  <w:style w:type="character" w:customStyle="1" w:styleId="TableTextChar">
+    <w:name w:val="Table Text Char"/>
+    <w:link w:val="TableText"/>
+    <w:rsid w:val="001520CE"/>
+    <w:rPr>
+      <w:rFonts w:ascii="Arial" w:hAnsi="Arial" w:cs="Arial"/>
+      <w:sz w:val="22"/>
+    </w:rPr>
+  </w:style>
+  <w:style w:type="paragraph" w:styleId="TOC5">
+    <w:name w:val="toc 5"/>
+    <w:next w:val="BodyText"/>
+    <w:autoRedefine/>
+    <w:uiPriority w:val="39"/>
+    <w:rsid w:val="00082FD7"/>
+    <w:pPr>
+      <w:tabs>
+        <w:tab w:val="right" w:leader="dot" w:pos="9346"/>
+      </w:tabs>
+      <w:spacing w:before="40" w:after="40"/>
+      <w:ind w:left="878"/>
+    </w:pPr>
+    <w:rPr>
+      <w:rFonts w:ascii="Arial" w:hAnsi="Arial"/>
+      <w:color w:val="000000" w:themeColor="text1"/>
+      <w:sz w:val="22"/>
+      <w:szCs w:val="24"/>
+    </w:rPr>
+  </w:style>
+  <w:style w:type="paragraph" w:styleId="TOC6">
+    <w:name w:val="toc 6"/>
+    <w:next w:val="BodyText"/>
+    <w:autoRedefine/>
+    <w:uiPriority w:val="39"/>
+    <w:rsid w:val="00082FD7"/>
+    <w:pPr>
+      <w:tabs>
+        <w:tab w:val="left" w:pos="720"/>
+        <w:tab w:val="right" w:leader="dot" w:pos="9346"/>
+      </w:tabs>
+      <w:spacing w:before="40" w:after="40"/>
+      <w:ind w:left="1094"/>
+    </w:pPr>
+    <w:rPr>
+      <w:rFonts w:ascii="Arial" w:hAnsi="Arial"/>
+      <w:color w:val="000000" w:themeColor="text1"/>
+      <w:sz w:val="22"/>
+      <w:szCs w:val="24"/>
+    </w:rPr>
+  </w:style>
+  <w:style w:type="paragraph" w:styleId="TOC7">
+    <w:name w:val="toc 7"/>
+    <w:next w:val="BodyText"/>
+    <w:autoRedefine/>
+    <w:uiPriority w:val="39"/>
+    <w:rsid w:val="00082FD7"/>
+    <w:pPr>
+      <w:tabs>
+        <w:tab w:val="right" w:leader="dot" w:pos="9346"/>
+      </w:tabs>
+      <w:spacing w:before="40" w:after="40"/>
+      <w:ind w:left="1325"/>
+    </w:pPr>
+    <w:rPr>
+      <w:rFonts w:ascii="Arial" w:hAnsi="Arial"/>
+      <w:color w:val="000000" w:themeColor="text1"/>
+      <w:sz w:val="22"/>
+      <w:szCs w:val="24"/>
+    </w:rPr>
+  </w:style>
+  <w:style w:type="paragraph" w:styleId="TOC8">
+    <w:name w:val="toc 8"/>
+    <w:next w:val="BodyText"/>
+    <w:autoRedefine/>
+    <w:uiPriority w:val="39"/>
+    <w:rsid w:val="00082FD7"/>
+    <w:pPr>
+      <w:tabs>
+        <w:tab w:val="right" w:leader="dot" w:pos="9346"/>
+      </w:tabs>
+      <w:spacing w:before="40" w:after="40"/>
+      <w:ind w:left="1541"/>
+    </w:pPr>
+    <w:rPr>
+      <w:rFonts w:ascii="Arial" w:hAnsi="Arial"/>
+      <w:color w:val="000000" w:themeColor="text1"/>
+      <w:sz w:val="22"/>
+      <w:szCs w:val="24"/>
+    </w:rPr>
+  </w:style>
+  <w:style w:type="paragraph" w:styleId="TOC9">
+    <w:name w:val="toc 9"/>
+    <w:next w:val="BodyText"/>
+    <w:autoRedefine/>
+    <w:uiPriority w:val="39"/>
+    <w:rsid w:val="00082FD7"/>
+    <w:pPr>
+      <w:tabs>
+        <w:tab w:val="right" w:leader="dot" w:pos="9346"/>
+      </w:tabs>
+      <w:spacing w:before="40" w:after="40"/>
+      <w:ind w:left="1757"/>
+    </w:pPr>
+    <w:rPr>
+      <w:rFonts w:ascii="Arial" w:hAnsi="Arial"/>
+      <w:color w:val="000000" w:themeColor="text1"/>
+      <w:sz w:val="22"/>
+      <w:szCs w:val="24"/>
+    </w:rPr>
+  </w:style>
+  <w:style w:type="paragraph" w:styleId="BodyText">
+    <w:name w:val="Body Text"/>
+    <w:link w:val="BodyTextChar"/>
+    <w:uiPriority w:val="99"/>
+    <w:rsid w:val="001520CE"/>
+    <w:pPr>
+      <w:tabs>
+        <w:tab w:val="left" w:pos="720"/>
+      </w:tabs>
+      <w:spacing w:before="120" w:after="120"/>
+    </w:pPr>
+    <w:rPr>
+      <w:color w:val="000000" w:themeColor="text1"/>
+      <w:sz w:val="24"/>
+    </w:rPr>
+  </w:style>
+  <w:style w:type="character" w:customStyle="1" w:styleId="BodyTextChar">
+    <w:name w:val="Body Text Char"/>
+    <w:link w:val="BodyText"/>
+    <w:uiPriority w:val="99"/>
+    <w:rsid w:val="001520CE"/>
+    <w:rPr>
+      <w:color w:val="000000" w:themeColor="text1"/>
+      <w:sz w:val="24"/>
+    </w:rPr>
+  </w:style>
+  <w:style w:type="character" w:customStyle="1" w:styleId="FooterChar">
+    <w:name w:val="Footer Char"/>
+    <w:link w:val="Footer"/>
+    <w:rsid w:val="001520CE"/>
+    <w:rPr>
+      <w:rFonts w:cs="Tahoma"/>
+      <w:color w:val="000000" w:themeColor="text1"/>
+      <w:szCs w:val="16"/>
+    </w:rPr>
+  </w:style>
+  <w:style w:type="paragraph" w:styleId="BlockText">
+    <w:name w:val="Block Text"/>
+    <w:basedOn w:val="Normal"/>
+    <w:rsid w:val="006E5523"/>
+    <w:pPr>
+      <w:ind w:left="1440" w:right="1440"/>
+    </w:pPr>
+  </w:style>
+  <w:style w:type="paragraph" w:styleId="BalloonText">
+    <w:name w:val="Balloon Text"/>
+    <w:basedOn w:val="Normal"/>
+    <w:link w:val="BalloonTextChar"/>
+    <w:rsid w:val="001520CE"/>
+    <w:pPr>
+      <w:spacing w:before="0" w:after="0"/>
+    </w:pPr>
+    <w:rPr>
+      <w:rFonts w:ascii="Tahoma" w:hAnsi="Tahoma" w:cs="Tahoma"/>
+      <w:sz w:val="16"/>
+      <w:szCs w:val="16"/>
+    </w:rPr>
+  </w:style>
+  <w:style w:type="character" w:customStyle="1" w:styleId="BalloonTextChar">
+    <w:name w:val="Balloon Text Char"/>
+    <w:basedOn w:val="DefaultParagraphFont"/>
+    <w:link w:val="BalloonText"/>
+    <w:rsid w:val="001520CE"/>
+    <w:rPr>
+      <w:rFonts w:ascii="Tahoma" w:hAnsi="Tahoma" w:cs="Tahoma"/>
+      <w:color w:val="000000" w:themeColor="text1"/>
+      <w:sz w:val="16"/>
+      <w:szCs w:val="16"/>
+    </w:rPr>
+  </w:style>
+  <w:style w:type="paragraph" w:customStyle="1" w:styleId="InstructionalTextMainTitle">
+    <w:name w:val="Instructional Text Main Title"/>
+    <w:basedOn w:val="InstructionalText1"/>
+    <w:next w:val="Title"/>
+    <w:qFormat/>
+    <w:rsid w:val="001520CE"/>
+    <w:pPr>
+      <w:jc w:val="center"/>
+    </w:pPr>
+    <w:rPr>
+      <w:szCs w:val="22"/>
+    </w:rPr>
+  </w:style>
+  <w:style w:type="paragraph" w:customStyle="1" w:styleId="InstructionalTextTitle2">
+    <w:name w:val="Instructional Text Title 2"/>
+    <w:basedOn w:val="InstructionalText1"/>
+    <w:next w:val="Title2"/>
+    <w:qFormat/>
+    <w:rsid w:val="001520CE"/>
+    <w:pPr>
+      <w:jc w:val="center"/>
+    </w:pPr>
+    <w:rPr>
+      <w:i w:val="0"/>
+      <w:szCs w:val="22"/>
+    </w:rPr>
+  </w:style>
+  <w:style w:type="paragraph" w:customStyle="1" w:styleId="NormalTableTextCentered">
+    <w:name w:val="Normal Table Text Centered"/>
+    <w:basedOn w:val="Normal"/>
+    <w:link w:val="NormalTableTextCenteredChar"/>
+    <w:uiPriority w:val="99"/>
+    <w:rsid w:val="004F31E5"/>
+    <w:pPr>
+      <w:jc w:val="center"/>
+    </w:pPr>
+    <w:rPr>
+      <w:rFonts w:ascii="Garamond" w:hAnsi="Garamond"/>
+    </w:rPr>
+  </w:style>
+  <w:style w:type="character" w:customStyle="1" w:styleId="NormalTableTextCenteredChar">
+    <w:name w:val="Normal Table Text Centered Char"/>
+    <w:basedOn w:val="DefaultParagraphFont"/>
+    <w:link w:val="NormalTableTextCentered"/>
+    <w:uiPriority w:val="99"/>
+    <w:locked/>
+    <w:rsid w:val="004F31E5"/>
+    <w:rPr>
+      <w:rFonts w:ascii="Garamond" w:hAnsi="Garamond"/>
+      <w:sz w:val="24"/>
+      <w:szCs w:val="24"/>
+    </w:rPr>
+  </w:style>
+  <w:style w:type="paragraph" w:customStyle="1" w:styleId="Note">
+    <w:name w:val="Note"/>
+    <w:basedOn w:val="BodyText"/>
+    <w:link w:val="NoteChar"/>
+    <w:qFormat/>
+    <w:rsid w:val="004B7FD5"/>
+    <w:pPr>
+      <w:numPr>
+        <w:numId w:val="3"/>
+      </w:numPr>
+      <w:pBdr>
+        <w:top w:val="single" w:sz="6" w:space="1" w:color="auto"/>
+        <w:bottom w:val="single" w:sz="6" w:space="1" w:color="auto"/>
+      </w:pBdr>
+      <w:shd w:val="clear" w:color="auto" w:fill="D9D9D9" w:themeFill="background1" w:themeFillShade="D9"/>
+      <w:tabs>
+        <w:tab w:val="clear" w:pos="1098"/>
+        <w:tab w:val="num" w:pos="900"/>
+      </w:tabs>
+      <w:autoSpaceDE w:val="0"/>
+      <w:autoSpaceDN w:val="0"/>
+      <w:adjustRightInd w:val="0"/>
+      <w:spacing w:before="240" w:after="240"/>
+      <w:ind w:left="907" w:hanging="907"/>
+    </w:pPr>
+    <w:rPr>
+      <w:i/>
+      <w:iCs/>
+      <w:szCs w:val="22"/>
+    </w:rPr>
+  </w:style>
+  <w:style w:type="character" w:customStyle="1" w:styleId="NoteChar">
+    <w:name w:val="Note Char"/>
+    <w:basedOn w:val="BodyTextChar"/>
+    <w:link w:val="Note"/>
+    <w:rsid w:val="004B7FD5"/>
+    <w:rPr>
+      <w:i/>
+      <w:iCs/>
+      <w:color w:val="000000" w:themeColor="text1"/>
+      <w:sz w:val="24"/>
+      <w:szCs w:val="22"/>
+      <w:shd w:val="clear" w:color="auto" w:fill="D9D9D9" w:themeFill="background1" w:themeFillShade="D9"/>
+    </w:rPr>
+  </w:style>
+  <w:style w:type="character" w:styleId="CommentReference">
+    <w:name w:val="annotation reference"/>
+    <w:basedOn w:val="DefaultParagraphFont"/>
+    <w:rsid w:val="00282DF1"/>
+    <w:rPr>
+      <w:sz w:val="16"/>
+      <w:szCs w:val="16"/>
+    </w:rPr>
+  </w:style>
+  <w:style w:type="paragraph" w:styleId="CommentText">
+    <w:name w:val="annotation text"/>
+    <w:basedOn w:val="Normal"/>
+    <w:link w:val="CommentTextChar"/>
+    <w:rsid w:val="00282DF1"/>
+    <w:rPr>
+      <w:sz w:val="20"/>
+      <w:szCs w:val="20"/>
+    </w:rPr>
+  </w:style>
+  <w:style w:type="character" w:customStyle="1" w:styleId="CommentTextChar">
+    <w:name w:val="Comment Text Char"/>
+    <w:basedOn w:val="DefaultParagraphFont"/>
+    <w:link w:val="CommentText"/>
+    <w:rsid w:val="00282DF1"/>
+  </w:style>
+  <w:style w:type="paragraph" w:styleId="CommentSubject">
+    <w:name w:val="annotation subject"/>
+    <w:basedOn w:val="CommentText"/>
+    <w:next w:val="CommentText"/>
+    <w:link w:val="CommentSubjectChar"/>
+    <w:rsid w:val="00282DF1"/>
+    <w:rPr>
+      <w:b/>
+      <w:bCs/>
+    </w:rPr>
+  </w:style>
+  <w:style w:type="character" w:customStyle="1" w:styleId="CommentSubjectChar">
+    <w:name w:val="Comment Subject Char"/>
+    <w:basedOn w:val="CommentTextChar"/>
+    <w:link w:val="CommentSubject"/>
+    <w:rsid w:val="00282DF1"/>
+    <w:rPr>
+      <w:b/>
+      <w:bCs/>
+    </w:rPr>
+  </w:style>
+  <w:style w:type="paragraph" w:styleId="Revision">
+    <w:name w:val="Revision"/>
+    <w:hidden/>
+    <w:uiPriority w:val="99"/>
+    <w:semiHidden/>
+    <w:rsid w:val="00282DF1"/>
+    <w:rPr>
+      <w:sz w:val="22"/>
+      <w:szCs w:val="24"/>
+    </w:rPr>
+  </w:style>
+  <w:style w:type="character" w:customStyle="1" w:styleId="Heading3Char">
+    <w:name w:val="Heading 3 Char"/>
+    <w:basedOn w:val="DefaultParagraphFont"/>
+    <w:link w:val="Heading3"/>
+    <w:rsid w:val="00716940"/>
+    <w:rPr>
+      <w:rFonts w:ascii="Arial" w:hAnsi="Arial" w:cs="Arial"/>
+      <w:b/>
+      <w:color w:val="000000" w:themeColor="text1"/>
+      <w:kern w:val="32"/>
+      <w:sz w:val="28"/>
+      <w:szCs w:val="26"/>
+    </w:rPr>
+  </w:style>
+  <w:style w:type="paragraph" w:styleId="ListBullet">
+    <w:name w:val="List Bullet"/>
+    <w:basedOn w:val="Normal"/>
+    <w:link w:val="ListBulletChar"/>
+    <w:uiPriority w:val="99"/>
+    <w:qFormat/>
+    <w:rsid w:val="00AE41FA"/>
+    <w:pPr>
+      <w:numPr>
+        <w:numId w:val="2"/>
+      </w:numPr>
+      <w:contextualSpacing/>
+    </w:pPr>
+  </w:style>
+  <w:style w:type="character" w:customStyle="1" w:styleId="ListBulletChar">
+    <w:name w:val="List Bullet Char"/>
+    <w:basedOn w:val="DefaultParagraphFont"/>
+    <w:link w:val="ListBullet"/>
+    <w:uiPriority w:val="99"/>
+    <w:locked/>
+    <w:rsid w:val="00AE41FA"/>
+    <w:rPr>
+      <w:color w:val="000000" w:themeColor="text1"/>
+      <w:sz w:val="24"/>
+      <w:szCs w:val="24"/>
+    </w:rPr>
+  </w:style>
+  <w:style w:type="character" w:styleId="HTMLCode">
+    <w:name w:val="HTML Code"/>
+    <w:basedOn w:val="DefaultParagraphFont"/>
+    <w:rsid w:val="00771B1F"/>
+    <w:rPr>
+      <w:rFonts w:ascii="Courier New" w:hAnsi="Courier New" w:cs="Courier New"/>
+      <w:sz w:val="20"/>
+      <w:szCs w:val="20"/>
+    </w:rPr>
+  </w:style>
+  <w:style w:type="paragraph" w:styleId="NormalWeb">
+    <w:name w:val="Normal (Web)"/>
+    <w:basedOn w:val="Normal"/>
+    <w:uiPriority w:val="99"/>
+    <w:unhideWhenUsed/>
+    <w:rsid w:val="000F2008"/>
+    <w:pPr>
+      <w:spacing w:before="100" w:beforeAutospacing="1" w:after="100" w:afterAutospacing="1"/>
+    </w:pPr>
+  </w:style>
+  <w:style w:type="paragraph" w:styleId="ListParagraph">
+    <w:name w:val="List Paragraph"/>
+    <w:basedOn w:val="Normal"/>
+    <w:uiPriority w:val="34"/>
+    <w:qFormat/>
+    <w:rsid w:val="001A01F5"/>
+    <w:pPr>
+      <w:ind w:left="720"/>
+      <w:contextualSpacing/>
+    </w:pPr>
+  </w:style>
+  <w:style w:type="paragraph" w:styleId="BodyTextIndent">
+    <w:name w:val="Body Text Indent"/>
+    <w:basedOn w:val="Normal"/>
+    <w:link w:val="BodyTextIndentChar"/>
+    <w:rsid w:val="00672FD9"/>
+    <w:pPr>
+      <w:ind w:left="360"/>
+    </w:pPr>
+  </w:style>
+  <w:style w:type="character" w:customStyle="1" w:styleId="BodyTextIndentChar">
+    <w:name w:val="Body Text Indent Char"/>
+    <w:basedOn w:val="DefaultParagraphFont"/>
+    <w:link w:val="BodyTextIndent"/>
+    <w:rsid w:val="00672FD9"/>
+    <w:rPr>
+      <w:sz w:val="22"/>
+      <w:szCs w:val="24"/>
+    </w:rPr>
+  </w:style>
+  <w:style w:type="paragraph" w:customStyle="1" w:styleId="Institution">
+    <w:name w:val="Institution"/>
+    <w:basedOn w:val="Normal"/>
+    <w:qFormat/>
+    <w:rsid w:val="00C85412"/>
+    <w:pPr>
+      <w:tabs>
+        <w:tab w:val="num" w:pos="360"/>
+      </w:tabs>
+      <w:autoSpaceDE w:val="0"/>
+      <w:autoSpaceDN w:val="0"/>
+      <w:adjustRightInd w:val="0"/>
+      <w:jc w:val="center"/>
+    </w:pPr>
+    <w:rPr>
+      <w:rFonts w:ascii="Arial Rounded MT Bold" w:hAnsi="Arial Rounded MT Bold" w:cs="Arial"/>
+      <w:b/>
+      <w:bCs/>
+      <w:sz w:val="32"/>
+      <w:szCs w:val="32"/>
+    </w:rPr>
+  </w:style>
+  <w:style w:type="paragraph" w:customStyle="1" w:styleId="ProjectName">
+    <w:name w:val="Project Name"/>
+    <w:basedOn w:val="Normal"/>
+    <w:rsid w:val="00C85412"/>
+    <w:pPr>
+      <w:spacing w:before="720"/>
+      <w:jc w:val="center"/>
+    </w:pPr>
+    <w:rPr>
+      <w:rFonts w:ascii="Arial" w:eastAsia="Batang" w:hAnsi="Arial"/>
+      <w:b/>
+      <w:sz w:val="40"/>
+      <w:szCs w:val="40"/>
+      <w:lang w:eastAsia="ko-KR"/>
+    </w:rPr>
+  </w:style>
+  <w:style w:type="paragraph" w:styleId="List">
+    <w:name w:val="List"/>
+    <w:basedOn w:val="Normal"/>
+    <w:uiPriority w:val="99"/>
+    <w:rsid w:val="00C85412"/>
+    <w:pPr>
+      <w:tabs>
+        <w:tab w:val="num" w:pos="360"/>
+      </w:tabs>
+      <w:ind w:left="360" w:hanging="360"/>
+    </w:pPr>
+    <w:rPr>
+      <w:sz w:val="20"/>
+      <w:szCs w:val="20"/>
+    </w:rPr>
+  </w:style>
+  <w:style w:type="paragraph" w:customStyle="1" w:styleId="CaptionTable">
+    <w:name w:val="Caption Table"/>
+    <w:basedOn w:val="Caption"/>
+    <w:qFormat/>
+    <w:rsid w:val="00951F22"/>
+  </w:style>
+  <w:style w:type="character" w:customStyle="1" w:styleId="BodyTextBullet1Char">
+    <w:name w:val="Body Text Bullet 1 Char"/>
+    <w:link w:val="BodyTextBullet1"/>
+    <w:rsid w:val="00A267E0"/>
+    <w:rPr>
+      <w:color w:val="000000" w:themeColor="text1"/>
+      <w:sz w:val="24"/>
+    </w:rPr>
+  </w:style>
+  <w:style w:type="paragraph" w:customStyle="1" w:styleId="RefNote">
+    <w:name w:val="Ref Note"/>
+    <w:basedOn w:val="Note"/>
+    <w:qFormat/>
+    <w:rsid w:val="005E0541"/>
+    <w:pPr>
+      <w:numPr>
+        <w:numId w:val="0"/>
+      </w:numPr>
+      <w:ind w:left="720" w:hanging="720"/>
+    </w:pPr>
+  </w:style>
+  <w:style w:type="character" w:customStyle="1" w:styleId="ms-wikipagenameeditor-display">
+    <w:name w:val="ms-wikipagenameeditor-display"/>
+    <w:basedOn w:val="DefaultParagraphFont"/>
+    <w:rsid w:val="000D3407"/>
+  </w:style>
+  <w:style w:type="paragraph" w:customStyle="1" w:styleId="InstructionalFooter">
+    <w:name w:val="Instructional Footer"/>
+    <w:basedOn w:val="Footer"/>
+    <w:next w:val="Footer"/>
+    <w:qFormat/>
+    <w:rsid w:val="001520CE"/>
+    <w:pPr>
+      <w:jc w:val="center"/>
+    </w:pPr>
+    <w:rPr>
+      <w:i/>
+      <w:color w:val="0000FF"/>
+    </w:rPr>
+  </w:style>
+  <w:style w:type="paragraph" w:styleId="ListNumber3">
+    <w:name w:val="List Number 3"/>
+    <w:basedOn w:val="Normal"/>
+    <w:uiPriority w:val="99"/>
+    <w:qFormat/>
+    <w:rsid w:val="00392888"/>
+    <w:pPr>
+      <w:tabs>
+        <w:tab w:val="left" w:pos="1440"/>
+      </w:tabs>
+      <w:ind w:left="1080" w:hanging="360"/>
+    </w:pPr>
+    <w:rPr>
+      <w:rFonts w:eastAsia="Batang"/>
+      <w:lang w:eastAsia="ko-KR"/>
+    </w:rPr>
+  </w:style>
+  <w:style w:type="paragraph" w:styleId="ListBullet2">
+    <w:name w:val="List Bullet 2"/>
+    <w:basedOn w:val="Normal"/>
+    <w:link w:val="ListBullet2Char"/>
+    <w:qFormat/>
+    <w:rsid w:val="00392888"/>
+    <w:pPr>
+      <w:numPr>
+        <w:numId w:val="4"/>
+      </w:numPr>
+      <w:contextualSpacing/>
+    </w:pPr>
+  </w:style>
+  <w:style w:type="character" w:customStyle="1" w:styleId="Heading4Char">
+    <w:name w:val="Heading 4 Char"/>
+    <w:link w:val="Heading4"/>
+    <w:rsid w:val="00716940"/>
+    <w:rPr>
+      <w:rFonts w:ascii="Arial" w:hAnsi="Arial" w:cs="Arial"/>
+      <w:b/>
+      <w:color w:val="000000" w:themeColor="text1"/>
+      <w:kern w:val="32"/>
+      <w:sz w:val="24"/>
+      <w:szCs w:val="28"/>
+    </w:rPr>
+  </w:style>
+  <w:style w:type="paragraph" w:customStyle="1" w:styleId="BodyText6">
+    <w:name w:val="Body Text 6"/>
+    <w:basedOn w:val="Normal"/>
+    <w:uiPriority w:val="99"/>
+    <w:qFormat/>
+    <w:rsid w:val="00392888"/>
+    <w:pPr>
+      <w:ind w:left="720"/>
+    </w:pPr>
+    <w:rPr>
+      <w:szCs w:val="22"/>
+    </w:rPr>
+  </w:style>
+  <w:style w:type="character" w:customStyle="1" w:styleId="ListBullet2Char">
+    <w:name w:val="List Bullet 2 Char"/>
+    <w:basedOn w:val="DefaultParagraphFont"/>
+    <w:link w:val="ListBullet2"/>
+    <w:locked/>
+    <w:rsid w:val="00392888"/>
+    <w:rPr>
+      <w:color w:val="000000" w:themeColor="text1"/>
+      <w:sz w:val="24"/>
+      <w:szCs w:val="24"/>
+    </w:rPr>
+  </w:style>
+  <w:style w:type="paragraph" w:styleId="Index1">
+    <w:name w:val="index 1"/>
+    <w:basedOn w:val="Normal"/>
+    <w:next w:val="Normal"/>
+    <w:autoRedefine/>
+    <w:rsid w:val="003C079C"/>
+    <w:pPr>
+      <w:ind w:left="220" w:hanging="220"/>
+    </w:pPr>
+  </w:style>
+  <w:style w:type="paragraph" w:styleId="IndexHeading">
+    <w:name w:val="index heading"/>
+    <w:basedOn w:val="Normal"/>
+    <w:next w:val="Index1"/>
+    <w:rsid w:val="003C079C"/>
+    <w:rPr>
+      <w:rFonts w:asciiTheme="majorHAnsi" w:eastAsiaTheme="majorEastAsia" w:hAnsiTheme="majorHAnsi" w:cstheme="majorBidi"/>
+      <w:b/>
+      <w:bCs/>
+    </w:rPr>
+  </w:style>
+  <w:style w:type="paragraph" w:styleId="FootnoteText">
+    <w:name w:val="footnote text"/>
+    <w:basedOn w:val="Normal"/>
+    <w:link w:val="FootnoteTextChar"/>
+    <w:qFormat/>
+    <w:rsid w:val="008D2948"/>
+    <w:pPr>
+      <w:tabs>
+        <w:tab w:val="num" w:pos="360"/>
+      </w:tabs>
+    </w:pPr>
+    <w:rPr>
+      <w:sz w:val="20"/>
+      <w:szCs w:val="20"/>
+    </w:rPr>
+  </w:style>
+  <w:style w:type="character" w:customStyle="1" w:styleId="FootnoteTextChar">
+    <w:name w:val="Footnote Text Char"/>
+    <w:basedOn w:val="DefaultParagraphFont"/>
+    <w:link w:val="FootnoteText"/>
+    <w:rsid w:val="008D2948"/>
+    <w:rPr>
+      <w:color w:val="000000" w:themeColor="text1"/>
+    </w:rPr>
+  </w:style>
+  <w:style w:type="character" w:styleId="FootnoteReference">
+    <w:name w:val="footnote reference"/>
+    <w:basedOn w:val="DefaultParagraphFont"/>
+    <w:rsid w:val="008D2948"/>
+    <w:rPr>
+      <w:vertAlign w:val="superscript"/>
+    </w:rPr>
+  </w:style>
+  <w:style w:type="character" w:customStyle="1" w:styleId="Heading1Char">
+    <w:name w:val="Heading 1 Char"/>
+    <w:basedOn w:val="DefaultParagraphFont"/>
+    <w:link w:val="Heading1"/>
+    <w:rsid w:val="00B959A2"/>
+    <w:rPr>
+      <w:rFonts w:ascii="Arial" w:hAnsi="Arial" w:cs="Arial"/>
+      <w:b/>
+      <w:bCs/>
+      <w:color w:val="000000" w:themeColor="text1"/>
+      <w:kern w:val="32"/>
+      <w:sz w:val="36"/>
+      <w:szCs w:val="32"/>
+    </w:rPr>
+  </w:style>
+  <w:style w:type="character" w:customStyle="1" w:styleId="Heading2Char">
+    <w:name w:val="Heading 2 Char"/>
+    <w:basedOn w:val="DefaultParagraphFont"/>
+    <w:link w:val="Heading2"/>
+    <w:rsid w:val="00B959A2"/>
+    <w:rPr>
+      <w:rFonts w:ascii="Arial" w:hAnsi="Arial" w:cs="Arial"/>
+      <w:b/>
+      <w:bCs/>
+      <w:iCs/>
+      <w:color w:val="000000" w:themeColor="text1"/>
+      <w:kern w:val="32"/>
+      <w:sz w:val="32"/>
+      <w:szCs w:val="28"/>
+    </w:rPr>
+  </w:style>
+  <w:style w:type="character" w:customStyle="1" w:styleId="HeaderChar">
+    <w:name w:val="Header Char"/>
+    <w:basedOn w:val="DefaultParagraphFont"/>
+    <w:link w:val="Header"/>
+    <w:rsid w:val="001520CE"/>
+    <w:rPr>
+      <w:color w:val="000000" w:themeColor="text1"/>
+    </w:rPr>
+  </w:style>
+  <w:style w:type="numbering" w:customStyle="1" w:styleId="Headings">
+    <w:name w:val="Headings"/>
+    <w:uiPriority w:val="99"/>
+    <w:rsid w:val="001520CE"/>
+    <w:pPr>
+      <w:numPr>
+        <w:numId w:val="5"/>
+      </w:numPr>
+    </w:pPr>
+  </w:style>
+  <w:style w:type="paragraph" w:customStyle="1" w:styleId="InstructionalFooterLandscape">
+    <w:name w:val="Instructional Footer Landscape"/>
+    <w:basedOn w:val="InstructionalFooter"/>
+    <w:next w:val="Footer"/>
+    <w:qFormat/>
+    <w:rsid w:val="001520CE"/>
+    <w:pPr>
+      <w:tabs>
+        <w:tab w:val="clear" w:pos="4680"/>
+        <w:tab w:val="clear" w:pos="9360"/>
+        <w:tab w:val="center" w:pos="6480"/>
+        <w:tab w:val="right" w:pos="12960"/>
+      </w:tabs>
+    </w:pPr>
+  </w:style>
+  <w:style w:type="character" w:customStyle="1" w:styleId="TitleChar">
+    <w:name w:val="Title Char"/>
+    <w:basedOn w:val="DefaultParagraphFont"/>
+    <w:link w:val="Title"/>
+    <w:rsid w:val="001520CE"/>
+    <w:rPr>
+      <w:rFonts w:ascii="Arial" w:hAnsi="Arial" w:cs="Arial"/>
+      <w:b/>
+      <w:bCs/>
+      <w:color w:val="000000" w:themeColor="text1"/>
+      <w:sz w:val="36"/>
+      <w:szCs w:val="32"/>
+    </w:rPr>
+  </w:style>
+  <w:style w:type="character" w:customStyle="1" w:styleId="tgc">
+    <w:name w:val="_tgc"/>
+    <w:basedOn w:val="DefaultParagraphFont"/>
+    <w:rsid w:val="00591AE5"/>
+  </w:style>
+  <w:style w:type="paragraph" w:customStyle="1" w:styleId="Style2">
+    <w:name w:val="Style2"/>
+    <w:basedOn w:val="Normal"/>
+    <w:link w:val="Style2Char"/>
+    <w:qFormat/>
+    <w:rsid w:val="006E291C"/>
+    <w:pPr>
+      <w:ind w:left="360"/>
+    </w:pPr>
+    <w:rPr>
+      <w:rFonts w:eastAsiaTheme="minorHAnsi"/>
+      <w:color w:val="auto"/>
+      <w:szCs w:val="20"/>
+    </w:rPr>
+  </w:style>
+  <w:style w:type="character" w:customStyle="1" w:styleId="Style2Char">
+    <w:name w:val="Style2 Char"/>
+    <w:basedOn w:val="DefaultParagraphFont"/>
+    <w:link w:val="Style2"/>
+    <w:rsid w:val="006E291C"/>
+    <w:rPr>
+      <w:rFonts w:eastAsiaTheme="minorHAnsi"/>
+      <w:sz w:val="24"/>
+    </w:rPr>
+  </w:style>
+  <w:style w:type="character" w:customStyle="1" w:styleId="CaptionChar">
+    <w:name w:val="Caption Char"/>
+    <w:link w:val="Caption"/>
+    <w:uiPriority w:val="35"/>
+    <w:locked/>
+    <w:rsid w:val="001A15A6"/>
+    <w:rPr>
+      <w:rFonts w:ascii="Arial" w:hAnsi="Arial" w:cs="Arial"/>
+      <w:b/>
+      <w:bCs/>
+      <w:color w:val="000000" w:themeColor="text1"/>
+    </w:rPr>
+  </w:style>
+  <w:style w:type="character" w:customStyle="1" w:styleId="IHyperlink">
+    <w:name w:val="IHyperlink"/>
+    <w:rsid w:val="008C2D0B"/>
+    <w:rPr>
+      <w:color w:val="008000"/>
+      <w:u w:val="dotted" w:color="008000"/>
+    </w:rPr>
+  </w:style>
+  <w:style w:type="character" w:customStyle="1" w:styleId="Keys">
+    <w:name w:val="Keys"/>
+    <w:rsid w:val="008C2D0B"/>
+    <w:rPr>
+      <w:rFonts w:ascii="Franklin Gothic Demi" w:hAnsi="Franklin Gothic Demi" w:cs="Microsoft Sans Serif"/>
+      <w:sz w:val="20"/>
+    </w:rPr>
+  </w:style>
+  <w:style w:type="paragraph" w:customStyle="1" w:styleId="TableHead">
+    <w:name w:val="TableHead"/>
+    <w:rsid w:val="004B4D6D"/>
+    <w:rPr>
+      <w:rFonts w:ascii="Arial" w:hAnsi="Arial"/>
+      <w:b/>
+    </w:rPr>
+  </w:style>
+  <w:style w:type="character" w:customStyle="1" w:styleId="vhabrkconlit">
+    <w:name w:val="vhabrkconlit"/>
+    <w:semiHidden/>
+    <w:rsid w:val="004B4D6D"/>
+    <w:rPr>
+      <w:rFonts w:ascii="Arial" w:hAnsi="Arial" w:cs="Arial"/>
+      <w:color w:val="000080"/>
+      <w:sz w:val="20"/>
+      <w:szCs w:val="20"/>
+    </w:rPr>
+  </w:style>
+  <w:style w:type="character" w:customStyle="1" w:styleId="TableTextChar0">
+    <w:name w:val="TableText Char"/>
+    <w:basedOn w:val="DefaultParagraphFont"/>
+    <w:link w:val="TableText0"/>
+    <w:uiPriority w:val="99"/>
+    <w:locked/>
+    <w:rsid w:val="004E014F"/>
+    <w:rPr>
+      <w:rFonts w:ascii="Arial" w:hAnsi="Arial" w:cs="Arial"/>
+    </w:rPr>
+  </w:style>
+  <w:style w:type="paragraph" w:customStyle="1" w:styleId="TableText0">
+    <w:name w:val="TableText"/>
+    <w:basedOn w:val="Normal"/>
+    <w:link w:val="TableTextChar0"/>
+    <w:uiPriority w:val="99"/>
+    <w:rsid w:val="004E014F"/>
+    <w:pPr>
+      <w:spacing w:before="40" w:after="40"/>
+    </w:pPr>
+    <w:rPr>
+      <w:rFonts w:ascii="Arial" w:hAnsi="Arial" w:cs="Arial"/>
+      <w:color w:val="auto"/>
+      <w:sz w:val="20"/>
+      <w:szCs w:val="20"/>
+    </w:rPr>
+  </w:style>
+  <w:style w:type="character" w:styleId="Emphasis">
+    <w:name w:val="Emphasis"/>
+    <w:basedOn w:val="DefaultParagraphFont"/>
+    <w:uiPriority w:val="20"/>
+    <w:qFormat/>
+    <w:rsid w:val="004E014F"/>
+    <w:rPr>
+      <w:b/>
+      <w:bCs/>
+      <w:i w:val="0"/>
+      <w:iCs w:val="0"/>
+    </w:rPr>
+  </w:style>
+  <w:style w:type="character" w:customStyle="1" w:styleId="st1">
+    <w:name w:val="st1"/>
+    <w:basedOn w:val="DefaultParagraphFont"/>
+    <w:rsid w:val="004E014F"/>
+  </w:style>
+  <w:style w:type="paragraph" w:customStyle="1" w:styleId="Default">
+    <w:name w:val="Default"/>
+    <w:rsid w:val="00E56B73"/>
+    <w:pPr>
+      <w:autoSpaceDE w:val="0"/>
+      <w:autoSpaceDN w:val="0"/>
+      <w:adjustRightInd w:val="0"/>
+    </w:pPr>
+    <w:rPr>
+      <w:color w:val="000000"/>
+      <w:sz w:val="24"/>
+      <w:szCs w:val="24"/>
+    </w:rPr>
+  </w:style>
+  <w:style w:type="paragraph" w:customStyle="1" w:styleId="Heading0">
+    <w:name w:val="Heading 0"/>
+    <w:next w:val="BodyText"/>
+    <w:rsid w:val="00861B4C"/>
+    <w:pPr>
+      <w:jc w:val="right"/>
+    </w:pPr>
+    <w:rPr>
+      <w:rFonts w:ascii="Arial" w:hAnsi="Arial"/>
+      <w:b/>
+      <w:sz w:val="48"/>
+    </w:rPr>
+  </w:style>
+</w:styles>
+</file>
+
+<file path=word/stylesWithEffects.xml><?xml version="1.0" encoding="utf-8"?>
+<w:styles xmlns:wpc="http://schemas.microsoft.com/office/word/2010/wordprocessingCanvas" xmlns:mc="http://schemas.openxmlformats.org/markup-compatibility/2006" xmlns:o="urn:schemas-microsoft-com:office:office" xmlns:r="http://schemas.openxmlformats.org/officeDocument/2006/relationships" xmlns:m="http://schemas.openxmlformats.org/officeDocument/2006/math" xmlns:v="urn:schemas-microsoft-com:vml" xmlns:wp14="http://schemas.microsoft.com/office/word/2010/wordprocessingDrawing" xmlns:wp="http://schemas.openxmlformats.org/drawingml/2006/wordprocessingDrawing" xmlns:w10="urn:schemas-microsoft-com:office:word" xmlns:w="http://schemas.openxmlformats.org/wordprocessingml/2006/main" xmlns:w14="http://schemas.microsoft.com/office/word/2010/wordml" xmlns:wpg="http://schemas.microsoft.com/office/word/2010/wordprocessingGroup" xmlns:wpi="http://schemas.microsoft.com/office/word/2010/wordprocessingInk" xmlns:wne="http://schemas.microsoft.com/office/word/2006/wordml" xmlns:wps="http://schemas.microsoft.com/office/word/2010/wordprocessingShape" mc:Ignorable="w14 wp14">
+  <w:docDefaults>
+    <w:rPrDefault>
+      <w:rPr>
+        <w:rFonts w:ascii="Times New Roman" w:eastAsia="Times New Roman" w:hAnsi="Times New Roman" w:cs="Times New Roman"/>
+        <w:lang w:val="en-US" w:eastAsia="en-US" w:bidi="ar-SA"/>
+      </w:rPr>
+    </w:rPrDefault>
+    <w:pPrDefault/>
+  </w:docDefaults>
+  <w:latentStyles w:defLockedState="0" w:defUIPriority="0" w:defSemiHidden="1" w:defUnhideWhenUsed="1" w:defQFormat="0" w:count="267">
+    <w:lsdException w:name="Normal" w:semiHidden="0" w:unhideWhenUsed="0" w:qFormat="1"/>
+    <w:lsdException w:name="heading 1" w:semiHidden="0" w:unhideWhenUsed="0" w:qFormat="1"/>
+    <w:lsdException w:name="heading 2" w:semiHidden="0" w:unhideWhenUsed="0" w:qFormat="1"/>
+    <w:lsdException w:name="heading 3" w:semiHidden="0" w:unhideWhenUsed="0" w:qFormat="1"/>
+    <w:lsdException w:name="heading 4" w:semiHidden="0" w:unhideWhenUsed="0" w:qFormat="1"/>
+    <w:lsdException w:name="heading 5" w:qFormat="1"/>
+    <w:lsdException w:name="heading 6" w:qFormat="1"/>
+    <w:lsdException w:name="heading 7" w:qFormat="1"/>
+    <w:lsdException w:name="heading 8" w:qFormat="1"/>
+    <w:lsdException w:name="heading 9" w:qFormat="1"/>
+    <w:lsdException w:name="toc 1" w:uiPriority="39"/>
+    <w:lsdException w:name="toc 2" w:uiPriority="39"/>
+    <w:lsdException w:name="toc 3" w:uiPriority="39"/>
+    <w:lsdException w:name="toc 4" w:uiPriority="39"/>
+    <w:lsdException w:name="toc 5" w:uiPriority="39"/>
+    <w:lsdException w:name="toc 6" w:uiPriority="39"/>
+    <w:lsdException w:name="toc 7" w:uiPriority="39"/>
+    <w:lsdException w:name="toc 8" w:uiPriority="39"/>
+    <w:lsdException w:name="toc 9" w:uiPriority="39"/>
+    <w:lsdException w:name="footnote text" w:qFormat="1"/>
+    <w:lsdException w:name="caption" w:uiPriority="35" w:qFormat="1"/>
+    <w:lsdException w:name="table of figures" w:uiPriority="99"/>
+    <w:lsdException w:name="List" w:semiHidden="0" w:uiPriority="99" w:unhideWhenUsed="0"/>
+    <w:lsdException w:name="List Bullet" w:uiPriority="99" w:qFormat="1"/>
+    <w:lsdException w:name="List 2" w:semiHidden="0" w:unhideWhenUsed="0"/>
+    <w:lsdException w:name="List 3" w:semiHidden="0" w:unhideWhenUsed="0"/>
+    <w:lsdException w:name="List Bullet 2" w:qFormat="1"/>
+    <w:lsdException w:name="List Number 3" w:uiPriority="99" w:qFormat="1"/>
+    <w:lsdException w:name="Title" w:semiHidden="0" w:unhideWhenUsed="0" w:qFormat="1"/>
+    <w:lsdException w:name="Default Paragraph Font" w:uiPriority="1"/>
+    <w:lsdException w:name="Body Text" w:uiPriority="99" w:qFormat="1"/>
+    <w:lsdException w:name="List Continue 5" w:semiHidden="0" w:unhideWhenUsed="0"/>
+    <w:lsdException w:name="Message Header" w:semiHidden="0" w:unhideWhenUsed="0"/>
+    <w:lsdException w:name="Subtitle" w:semiHidden="0" w:unhideWhenUsed="0" w:qFormat="1"/>
+    <w:lsdException w:name="Salutation" w:semiHidden="0" w:unhideWhenUsed="0"/>
+    <w:lsdException w:name="Hyperlink" w:uiPriority="99"/>
+    <w:lsdException w:name="Strong" w:semiHidden="0" w:unhideWhenUsed="0" w:qFormat="1"/>
+    <w:lsdException w:name="Emphasis" w:semiHidden="0" w:uiPriority="20" w:unhideWhenUsed="0" w:qFormat="1"/>
+    <w:lsdException w:name="Normal (Web)" w:uiPriority="99"/>
+    <w:lsdException w:name="No List" w:uiPriority="99"/>
+    <w:lsdException w:name="Table Grid" w:semiHidden="0" w:unhideWhenUsed="0"/>
+    <w:lsdException w:name="Placeholder Text" w:uiPriority="99" w:unhideWhenUsed="0"/>
+    <w:lsdException w:name="No Spacing" w:semiHidden="0" w:uiPriority="1" w:unhideWhenUsed="0" w:qFormat="1"/>
+    <w:lsdException w:name="Light Shading" w:semiHidden="0" w:uiPriority="60" w:unhideWhenUsed="0"/>
+    <w:lsdException w:name="Light List" w:semiHidden="0" w:uiPriority="61" w:unhideWhenUsed="0"/>
+    <w:lsdException w:name="Light Grid" w:semiHidden="0" w:uiPriority="62" w:unhideWhenUsed="0"/>
+    <w:lsdException w:name="Medium Shading 1" w:semiHidden="0" w:uiPriority="63" w:unhideWhenUsed="0"/>
+    <w:lsdException w:name="Medium Shading 2" w:semiHidden="0" w:uiPriority="64" w:unhideWhenUsed="0"/>
+    <w:lsdException w:name="Medium List 1" w:semiHidden="0" w:uiPriority="65" w:unhideWhenUsed="0"/>
+    <w:lsdException w:name="Medium List 2" w:semiHidden="0" w:uiPriority="66" w:unhideWhenUsed="0"/>
+    <w:lsdException w:name="Medium Grid 1" w:semiHidden="0" w:uiPriority="67" w:unhideWhenUsed="0"/>
+    <w:lsdException w:name="Medium Grid 2" w:semiHidden="0" w:uiPriority="68" w:unhideWhenUsed="0"/>
+    <w:lsdException w:name="Medium Grid 3" w:semiHidden="0" w:uiPriority="69" w:unhideWhenUsed="0"/>
+    <w:lsdException w:name="Dark List" w:semiHidden="0" w:uiPriority="70" w:unhideWhenUsed="0"/>
+    <w:lsdException w:name="Colorful Shading" w:semiHidden="0" w:uiPriority="71" w:unhideWhenUsed="0"/>
+    <w:lsdException w:name="Colorful List" w:semiHidden="0" w:uiPriority="72" w:unhideWhenUsed="0"/>
+    <w:lsdException w:name="Colorful Grid" w:semiHidden="0" w:uiPriority="73" w:unhideWhenUsed="0"/>
+    <w:lsdException w:name="Light Shading Accent 1" w:semiHidden="0" w:uiPriority="60" w:unhideWhenUsed="0"/>
+    <w:lsdException w:name="Light List Accent 1" w:semiHidden="0" w:uiPriority="61" w:unhideWhenUsed="0"/>
+    <w:lsdException w:name="Light Grid Accent 1" w:semiHidden="0" w:uiPriority="62" w:unhideWhenUsed="0"/>
+    <w:lsdException w:name="Medium Shading 1 Accent 1" w:semiHidden="0" w:uiPriority="63" w:unhideWhenUsed="0"/>
+    <w:lsdException w:name="Medium Shading 2 Accent 1" w:semiHidden="0" w:uiPriority="64" w:unhideWhenUsed="0"/>
+    <w:lsdException w:name="Medium List 1 Accent 1" w:semiHidden="0" w:uiPriority="65" w:unhideWhenUsed="0"/>
+    <w:lsdException w:name="Revision" w:uiPriority="99" w:unhideWhenUsed="0"/>
+    <w:lsdException w:name="List Paragraph" w:semiHidden="0" w:uiPriority="34" w:unhideWhenUsed="0" w:qFormat="1"/>
+    <w:lsdException w:name="Quote" w:semiHidden="0" w:uiPriority="29" w:unhideWhenUsed="0" w:qFormat="1"/>
+    <w:lsdException w:name="Intense Quote" w:semiHidden="0" w:uiPriority="30" w:unhideWhenUsed="0" w:qFormat="1"/>
+    <w:lsdException w:name="Medium List 2 Accent 1" w:semiHidden="0" w:uiPriority="66" w:unhideWhenUsed="0"/>
+    <w:lsdException w:name="Medium Grid 1 Accent 1" w:semiHidden="0" w:uiPriority="67" w:unhideWhenUsed="0"/>
+    <w:lsdException w:name="Medium Grid 2 Accent 1" w:semiHidden="0" w:uiPriority="68" w:unhideWhenUsed="0"/>
+    <w:lsdException w:name="Medium Grid 3 Accent 1" w:semiHidden="0" w:uiPriority="69" w:unhideWhenUsed="0"/>
+    <w:lsdException w:name="Dark List Accent 1" w:semiHidden="0" w:uiPriority="70" w:unhideWhenUsed="0"/>
+    <w:lsdException w:name="Colorful Shading Accent 1" w:semiHidden="0" w:uiPriority="71" w:unhideWhenUsed="0"/>
+    <w:lsdException w:name="Colorful List Accent 1" w:semiHidden="0" w:uiPriority="72" w:unhideWhenUsed="0"/>
+    <w:lsdException w:name="Colorful Grid Accent 1" w:semiHidden="0" w:uiPriority="73" w:unhideWhenUsed="0"/>
+    <w:lsdException w:name="Light Shading Accent 2" w:semiHidden="0" w:uiPriority="60" w:unhideWhenUsed="0"/>
+    <w:lsdException w:name="Light List Accent 2" w:semiHidden="0" w:uiPriority="61" w:unhideWhenUsed="0"/>
+    <w:lsdException w:name="Light Grid Accent 2" w:semiHidden="0" w:uiPriority="62" w:unhideWhenUsed="0"/>
+    <w:lsdException w:name="Medium Shading 1 Accent 2" w:semiHidden="0" w:uiPriority="63" w:unhideWhenUsed="0"/>
+    <w:lsdException w:name="Medium Shading 2 Accent 2" w:semiHidden="0" w:uiPriority="64" w:unhideWhenUsed="0"/>
+    <w:lsdException w:name="Medium List 1 Accent 2" w:semiHidden="0" w:uiPriority="65" w:unhideWhenUsed="0"/>
+    <w:lsdException w:name="Medium List 2 Accent 2" w:semiHidden="0" w:uiPriority="66" w:unhideWhenUsed="0"/>
+    <w:lsdException w:name="Medium Grid 1 Accent 2" w:semiHidden="0" w:uiPriority="67" w:unhideWhenUsed="0"/>
+    <w:lsdException w:name="Medium Grid 2 Accent 2" w:semiHidden="0" w:uiPriority="68" w:unhideWhenUsed="0"/>
+    <w:lsdException w:name="Medium Grid 3 Accent 2" w:semiHidden="0" w:uiPriority="69" w:unhideWhenUsed="0"/>
+    <w:lsdException w:name="Dark List Accent 2" w:semiHidden="0" w:uiPriority="70" w:unhideWhenUsed="0"/>
+    <w:lsdException w:name="Colorful Shading Accent 2" w:semiHidden="0" w:uiPriority="71" w:unhideWhenUsed="0"/>
+    <w:lsdException w:name="Colorful List Accent 2" w:semiHidden="0" w:uiPriority="72" w:unhideWhenUsed="0"/>
+    <w:lsdException w:name="Colorful Grid Accent 2" w:semiHidden="0" w:uiPriority="73" w:unhideWhenUsed="0"/>
+    <w:lsdException w:name="Light Shading Accent 3" w:semiHidden="0" w:uiPriority="60" w:unhideWhenUsed="0"/>
+    <w:lsdException w:name="Light List Accent 3" w:semiHidden="0" w:uiPriority="61" w:unhideWhenUsed="0"/>
+    <w:lsdException w:name="Light Grid Accent 3" w:semiHidden="0" w:uiPriority="62" w:unhideWhenUsed="0"/>
+    <w:lsdException w:name="Medium Shading 1 Accent 3" w:semiHidden="0" w:uiPriority="63" w:unhideWhenUsed="0"/>
+    <w:lsdException w:name="Medium Shading 2 Accent 3" w:semiHidden="0" w:uiPriority="64" w:unhideWhenUsed="0"/>
+    <w:lsdException w:name="Medium List 1 Accent 3" w:semiHidden="0" w:uiPriority="65" w:unhideWhenUsed="0"/>
+    <w:lsdException w:name="Medium List 2 Accent 3" w:semiHidden="0" w:uiPriority="66" w:unhideWhenUsed="0"/>
+    <w:lsdException w:name="Medium Grid 1 Accent 3" w:semiHidden="0" w:uiPriority="67" w:unhideWhenUsed="0"/>
+    <w:lsdException w:name="Medium Grid 2 Accent 3" w:semiHidden="0" w:uiPriority="68" w:unhideWhenUsed="0"/>
+    <w:lsdException w:name="Medium Grid 3 Accent 3" w:semiHidden="0" w:uiPriority="69" w:unhideWhenUsed="0"/>
+    <w:lsdException w:name="Dark List Accent 3" w:semiHidden="0" w:uiPriority="70" w:unhideWhenUsed="0"/>
+    <w:lsdException w:name="Colorful Shading Accent 3" w:semiHidden="0" w:uiPriority="71" w:unhideWhenUsed="0"/>
+    <w:lsdException w:name="Colorful List Accent 3" w:semiHidden="0" w:uiPriority="72" w:unhideWhenUsed="0"/>
+    <w:lsdException w:name="Colorful Grid Accent 3" w:semiHidden="0" w:uiPriority="73" w:unhideWhenUsed="0"/>
+    <w:lsdException w:name="Light Shading Accent 4" w:semiHidden="0" w:uiPriority="60" w:unhideWhenUsed="0"/>
+    <w:lsdException w:name="Light List Accent 4" w:semiHidden="0" w:uiPriority="61" w:unhideWhenUsed="0"/>
+    <w:lsdException w:name="Light Grid Accent 4" w:semiHidden="0" w:uiPriority="62" w:unhideWhenUsed="0"/>
+    <w:lsdException w:name="Medium Shading 1 Accent 4" w:semiHidden="0" w:uiPriority="63" w:unhideWhenUsed="0"/>
+    <w:lsdException w:name="Medium Shading 2 Accent 4" w:semiHidden="0" w:uiPriority="64" w:unhideWhenUsed="0"/>
+    <w:lsdException w:name="Medium List 1 Accent 4" w:semiHidden="0" w:uiPriority="65" w:unhideWhenUsed="0"/>
+    <w:lsdException w:name="Medium List 2 Accent 4" w:semiHidden="0" w:uiPriority="66" w:unhideWhenUsed="0"/>
+    <w:lsdException w:name="Medium Grid 1 Accent 4" w:semiHidden="0" w:uiPriority="67" w:unhideWhenUsed="0"/>
+    <w:lsdException w:name="Medium Grid 2 Accent 4" w:semiHidden="0" w:uiPriority="68" w:unhideWhenUsed="0"/>
+    <w:lsdException w:name="Medium Grid 3 Accent 4" w:semiHidden="0" w:uiPriority="69" w:unhideWhenUsed="0"/>
+    <w:lsdException w:name="Dark List Accent 4" w:semiHidden="0" w:uiPriority="70" w:unhideWhenUsed="0"/>
+    <w:lsdException w:name="Colorful Shading Accent 4" w:semiHidden="0" w:uiPriority="71" w:unhideWhenUsed="0"/>
+    <w:lsdException w:name="Colorful List Accent 4" w:semiHidden="0" w:uiPriority="72" w:unhideWhenUsed="0"/>
+    <w:lsdException w:name="Colorful Grid Accent 4" w:semiHidden="0" w:uiPriority="73" w:unhideWhenUsed="0"/>
+    <w:lsdException w:name="Light Shading Accent 5" w:semiHidden="0" w:uiPriority="60" w:unhideWhenUsed="0"/>
+    <w:lsdException w:name="Light List Accent 5" w:semiHidden="0" w:uiPriority="61" w:unhideWhenUsed="0"/>
+    <w:lsdException w:name="Light Grid Accent 5" w:semiHidden="0" w:uiPriority="62" w:unhideWhenUsed="0"/>
+    <w:lsdException w:name="Medium Shading 1 Accent 5" w:semiHidden="0" w:uiPriority="63" w:unhideWhenUsed="0"/>
+    <w:lsdException w:name="Medium Shading 2 Accent 5" w:semiHidden="0" w:uiPriority="64" w:unhideWhenUsed="0"/>
+    <w:lsdException w:name="Medium List 1 Accent 5" w:semiHidden="0" w:uiPriority="65" w:unhideWhenUsed="0"/>
+    <w:lsdException w:name="Medium List 2 Accent 5" w:semiHidden="0" w:uiPriority="66" w:unhideWhenUsed="0"/>
+    <w:lsdException w:name="Medium Grid 1 Accent 5" w:semiHidden="0" w:uiPriority="67" w:unhideWhenUsed="0"/>
+    <w:lsdException w:name="Medium Grid 2 Accent 5" w:semiHidden="0" w:uiPriority="68" w:unhideWhenUsed="0"/>
+    <w:lsdException w:name="Medium Grid 3 Accent 5" w:semiHidden="0" w:uiPriority="69" w:unhideWhenUsed="0"/>
+    <w:lsdException w:name="Dark List Accent 5" w:semiHidden="0" w:uiPriority="70" w:unhideWhenUsed="0"/>
+    <w:lsdException w:name="Colorful Shading Accent 5" w:semiHidden="0" w:uiPriority="71" w:unhideWhenUsed="0"/>
+    <w:lsdException w:name="Colorful List Accent 5" w:semiHidden="0" w:uiPriority="72" w:unhideWhenUsed="0"/>
+    <w:lsdException w:name="Colorful Grid Accent 5" w:semiHidden="0" w:uiPriority="73" w:unhideWhenUsed="0"/>
+    <w:lsdException w:name="Light Shading Accent 6" w:semiHidden="0" w:uiPriority="60" w:unhideWhenUsed="0"/>
+    <w:lsdException w:name="Light List Accent 6" w:semiHidden="0" w:uiPriority="61" w:unhideWhenUsed="0"/>
+    <w:lsdException w:name="Light Grid Accent 6" w:semiHidden="0" w:uiPriority="62" w:unhideWhenUsed="0"/>
+    <w:lsdException w:name="Medium Shading 1 Accent 6" w:semiHidden="0" w:uiPriority="63" w:unhideWhenUsed="0"/>
+    <w:lsdException w:name="Medium Shading 2 Accent 6" w:semiHidden="0" w:uiPriority="64" w:unhideWhenUsed="0"/>
+    <w:lsdException w:name="Medium List 1 Accent 6" w:semiHidden="0" w:uiPriority="65" w:unhideWhenUsed="0"/>
+    <w:lsdException w:name="Medium List 2 Accent 6" w:semiHidden="0" w:uiPriority="66" w:unhideWhenUsed="0"/>
+    <w:lsdException w:name="Medium Grid 1 Accent 6" w:semiHidden="0" w:uiPriority="67" w:unhideWhenUsed="0"/>
+    <w:lsdException w:name="Medium Grid 2 Accent 6" w:semiHidden="0" w:uiPriority="68" w:unhideWhenUsed="0"/>
+    <w:lsdException w:name="Medium Grid 3 Accent 6" w:semiHidden="0" w:uiPriority="69" w:unhideWhenUsed="0"/>
+    <w:lsdException w:name="Dark List Accent 6" w:semiHidden="0" w:uiPriority="70" w:unhideWhenUsed="0"/>
+    <w:lsdException w:name="Colorful Shading Accent 6" w:semiHidden="0" w:uiPriority="71" w:unhideWhenUsed="0"/>
+    <w:lsdException w:name="Colorful List Accent 6" w:semiHidden="0" w:uiPriority="72" w:unhideWhenUsed="0"/>
+    <w:lsdException w:name="Colorful Grid Accent 6" w:semiHidden="0" w:uiPriority="73" w:unhideWhenUsed="0"/>
+    <w:lsdException w:name="Subtle Emphasis" w:semiHidden="0" w:uiPriority="19" w:unhideWhenUsed="0" w:qFormat="1"/>
+    <w:lsdException w:name="Intense Emphasis" w:semiHidden="0" w:uiPriority="21" w:unhideWhenUsed="0" w:qFormat="1"/>
+    <w:lsdException w:name="Subtle Reference" w:semiHidden="0" w:uiPriority="31" w:unhideWhenUsed="0" w:qFormat="1"/>
+    <w:lsdException w:name="Intense Reference" w:semiHidden="0" w:uiPriority="32" w:unhideWhenUsed="0" w:qFormat="1"/>
+    <w:lsdException w:name="Book Title" w:semiHidden="0" w:uiPriority="33" w:unhideWhenUsed="0" w:qFormat="1"/>
+    <w:lsdException w:name="Bibliography" w:uiPriority="37"/>
+    <w:lsdException w:name="TOC Heading" w:uiPriority="39" w:qFormat="1"/>
   </w:latentStyles>
   <w:style w:type="paragraph" w:default="1" w:styleId="Normal">
     <w:name w:val="Normal"/>
@@ -31959,6 +32864,54 @@
 </file>
 
 <file path=customXml/item1.xml><?xml version="1.0" encoding="utf-8"?>
+<p:properties xmlns:p="http://schemas.microsoft.com/office/2006/metadata/properties" xmlns:xsi="http://www.w3.org/2001/XMLSchema-instance" xmlns:pc="http://schemas.microsoft.com/office/infopath/2007/PartnerControls">
+  <documentManagement>
+    <ContentTypeId xmlns="http://schemas.microsoft.com/sharepoint/v3">0x010100798E6643DD6FF5429B8E18E4896FA32A</ContentTypeId>
+    <TemplateUrl xmlns="http://schemas.microsoft.com/sharepoint/v3" xsi:nil="true"/>
+    <_SourceUrl xmlns="http://schemas.microsoft.com/sharepoint/v3" xsi:nil="true"/>
+    <xd_ProgID xmlns="http://schemas.microsoft.com/sharepoint/v3" xsi:nil="true"/>
+    <Order xmlns="http://schemas.microsoft.com/sharepoint/v3" xsi:nil="true"/>
+    <_SharedFileIndex xmlns="http://schemas.microsoft.com/sharepoint/v3" xsi:nil="true"/>
+    <MetaInfo xmlns="http://schemas.microsoft.com/sharepoint/v3" xsi:nil="true"/>
+    <Category xmlns="43668e79-6fdd-42f5-9b8e-18e4896fa32a">Template</Category>
+    <External_x0020_Link xmlns="43668e79-6fdd-42f5-9b8e-18e4896fa32a">false</External_x0020_Link>
+    <Critical_x0020_Decision xmlns="43668e79-6fdd-42f5-9b8e-18e4896fa32a" xsi:nil="true"/>
+    <RCS_x0020_Description xmlns="43668e79-6fdd-42f5-9b8e-18e4896fa32a">IT Infrastructure Design and Implementation Files </RCS_x0020_Description>
+    <RCS_x0020_Retention_x0020_Period xmlns="43668e79-6fdd-42f5-9b8e-18e4896fa32a">Destroy/delete 5 years after project is terminated. </RCS_x0020_Retention_x0020_Period>
+    <Artifact_x0020_Type xmlns="43668e79-6fdd-42f5-9b8e-18e4896fa32a">
+      <Value>Program</Value>
+      <Value>Project</Value>
+      <Value>Increment</Value>
+      <Value>Product</Value>
+    </Artifact_x0020_Type>
+    <RCS_x0020_Section xmlns="43668e79-6fdd-42f5-9b8e-18e4896fa32a">P</RCS_x0020_Section>
+    <RCS_x0020_Disposition_x0020_Date xmlns="43668e79-6fdd-42f5-9b8e-18e4896fa32a" xsi:nil="true"/>
+    <RCS_x0020_Item_x0020_Number xmlns="43668e79-6fdd-42f5-9b8e-18e4896fa32a">11 b. </RCS_x0020_Item_x0020_Number>
+    <Scope0 xmlns="43668e79-6fdd-42f5-9b8e-18e4896fa32a">OIT</Scope0>
+    <External_x0020_URL xmlns="43668e79-6fdd-42f5-9b8e-18e4896fa32a" xsi:nil="true"/>
+    <Required_x0020_by_x0020_Governance xmlns="43668e79-6fdd-42f5-9b8e-18e4896fa32a"/>
+    <Required_x0020_by_x0020_Program xmlns="43668e79-6fdd-42f5-9b8e-18e4896fa32a"/>
+    <Associated_x0020_PMAS_x0020_Milestone xmlns="43668e79-6fdd-42f5-9b8e-18e4896fa32a">No</Associated_x0020_PMAS_x0020_Milestone>
+    <Process_x0020_ID_x0020__x0028_from_x0020_Processes_x0029_ xmlns="43668e79-6fdd-42f5-9b8e-18e4896fa32a">
+      <Value>129</Value>
+    </Process_x0020_ID_x0020__x0028_from_x0020_Processes_x0029_>
+    <Purpose xmlns="43668e79-6fdd-42f5-9b8e-18e4896fa32a">Template to provide sufficient technical information about the software for developers and technical personnel to operate and maintain the software with only minimal assistance from product support personnel.</Purpose>
+    <VOA xmlns="43668e79-6fdd-42f5-9b8e-18e4896fa32a">No</VOA>
+    <TaxCatchAll xmlns="f6d67f09-d0ae-4744-9067-740867136662"/>
+  </documentManagement>
+</p:properties>
+</file>
+
+<file path=customXml/item2.xml><?xml version="1.0" encoding="utf-8"?>
+<?mso-contentType ?>
+<FormTemplates xmlns="http://schemas.microsoft.com/sharepoint/v3/contenttype/forms">
+  <Display>DocumentLibraryForm</Display>
+  <Edit>DocumentLibraryForm</Edit>
+  <New>DocumentLibraryForm</New>
+</FormTemplates>
+</file>
+
+<file path=customXml/item3.xml><?xml version="1.0" encoding="utf-8"?>
 <ct:contentTypeSchema xmlns:ct="http://schemas.microsoft.com/office/2006/metadata/contentType" xmlns:ma="http://schemas.microsoft.com/office/2006/metadata/properties/metaAttributes" ct:_="" ma:_="" ma:contentTypeName="Document" ma:contentTypeID="0x010100798E6643DD6FF5429B8E18E4896FA32A" ma:contentTypeVersion="54" ma:contentTypeDescription="Create a new document." ma:contentTypeScope="" ma:versionID="15d943126efb0780816186508cdcd5bc">
   <xsd:schema xmlns:xsd="http://www.w3.org/2001/XMLSchema" xmlns:xs="http://www.w3.org/2001/XMLSchema" xmlns:p="http://schemas.microsoft.com/office/2006/metadata/properties" xmlns:ns1="http://schemas.microsoft.com/sharepoint/v3" xmlns:ns2="43668e79-6fdd-42f5-9b8e-18e4896fa32a" xmlns:ns3="f6d67f09-d0ae-4744-9067-740867136662" targetNamespace="http://schemas.microsoft.com/office/2006/metadata/properties" ma:root="true" ma:fieldsID="e2fc35bcccdc554d3764f94f4034091c" ns1:_="" ns2:_="" ns3:_="">
     <xsd:import namespace="http://schemas.microsoft.com/sharepoint/v3"/>
@@ -32671,59 +33624,37 @@
 </ct:contentTypeSchema>
 </file>
 
-<file path=customXml/item2.xml><?xml version="1.0" encoding="utf-8"?>
-<?mso-contentType ?>
-<FormTemplates xmlns="http://schemas.microsoft.com/sharepoint/v3/contenttype/forms">
-  <Display>DocumentLibraryForm</Display>
-  <Edit>DocumentLibraryForm</Edit>
-  <New>DocumentLibraryForm</New>
-</FormTemplates>
-</file>
-
-<file path=customXml/item3.xml><?xml version="1.0" encoding="utf-8"?>
-<p:properties xmlns:p="http://schemas.microsoft.com/office/2006/metadata/properties" xmlns:xsi="http://www.w3.org/2001/XMLSchema-instance" xmlns:pc="http://schemas.microsoft.com/office/infopath/2007/PartnerControls">
-  <documentManagement>
-    <ContentTypeId xmlns="http://schemas.microsoft.com/sharepoint/v3">0x010100798E6643DD6FF5429B8E18E4896FA32A</ContentTypeId>
-    <TemplateUrl xmlns="http://schemas.microsoft.com/sharepoint/v3" xsi:nil="true"/>
-    <_SourceUrl xmlns="http://schemas.microsoft.com/sharepoint/v3" xsi:nil="true"/>
-    <xd_ProgID xmlns="http://schemas.microsoft.com/sharepoint/v3" xsi:nil="true"/>
-    <Order xmlns="http://schemas.microsoft.com/sharepoint/v3" xsi:nil="true"/>
-    <_SharedFileIndex xmlns="http://schemas.microsoft.com/sharepoint/v3" xsi:nil="true"/>
-    <MetaInfo xmlns="http://schemas.microsoft.com/sharepoint/v3" xsi:nil="true"/>
-    <Category xmlns="43668e79-6fdd-42f5-9b8e-18e4896fa32a">Template</Category>
-    <External_x0020_Link xmlns="43668e79-6fdd-42f5-9b8e-18e4896fa32a">false</External_x0020_Link>
-    <Critical_x0020_Decision xmlns="43668e79-6fdd-42f5-9b8e-18e4896fa32a" xsi:nil="true"/>
-    <RCS_x0020_Description xmlns="43668e79-6fdd-42f5-9b8e-18e4896fa32a">IT Infrastructure Design and Implementation Files </RCS_x0020_Description>
-    <RCS_x0020_Retention_x0020_Period xmlns="43668e79-6fdd-42f5-9b8e-18e4896fa32a">Destroy/delete 5 years after project is terminated. </RCS_x0020_Retention_x0020_Period>
-    <Artifact_x0020_Type xmlns="43668e79-6fdd-42f5-9b8e-18e4896fa32a">
-      <Value>Program</Value>
-      <Value>Project</Value>
-      <Value>Increment</Value>
-      <Value>Product</Value>
-    </Artifact_x0020_Type>
-    <RCS_x0020_Section xmlns="43668e79-6fdd-42f5-9b8e-18e4896fa32a">P</RCS_x0020_Section>
-    <RCS_x0020_Disposition_x0020_Date xmlns="43668e79-6fdd-42f5-9b8e-18e4896fa32a" xsi:nil="true"/>
-    <RCS_x0020_Item_x0020_Number xmlns="43668e79-6fdd-42f5-9b8e-18e4896fa32a">11 b. </RCS_x0020_Item_x0020_Number>
-    <Scope0 xmlns="43668e79-6fdd-42f5-9b8e-18e4896fa32a">OIT</Scope0>
-    <External_x0020_URL xmlns="43668e79-6fdd-42f5-9b8e-18e4896fa32a" xsi:nil="true"/>
-    <Required_x0020_by_x0020_Governance xmlns="43668e79-6fdd-42f5-9b8e-18e4896fa32a"/>
-    <Required_x0020_by_x0020_Program xmlns="43668e79-6fdd-42f5-9b8e-18e4896fa32a"/>
-    <Associated_x0020_PMAS_x0020_Milestone xmlns="43668e79-6fdd-42f5-9b8e-18e4896fa32a">No</Associated_x0020_PMAS_x0020_Milestone>
-    <Process_x0020_ID_x0020__x0028_from_x0020_Processes_x0029_ xmlns="43668e79-6fdd-42f5-9b8e-18e4896fa32a">
-      <Value>129</Value>
-    </Process_x0020_ID_x0020__x0028_from_x0020_Processes_x0029_>
-    <Purpose xmlns="43668e79-6fdd-42f5-9b8e-18e4896fa32a">Template to provide sufficient technical information about the software for developers and technical personnel to operate and maintain the software with only minimal assistance from product support personnel.</Purpose>
-    <VOA xmlns="43668e79-6fdd-42f5-9b8e-18e4896fa32a">No</VOA>
-    <TaxCatchAll xmlns="f6d67f09-d0ae-4744-9067-740867136662"/>
-  </documentManagement>
-</p:properties>
-</file>
-
 <file path=customXml/item4.xml><?xml version="1.0" encoding="utf-8"?>
 <b:Sources xmlns:b="http://schemas.openxmlformats.org/officeDocument/2006/bibliography" xmlns="http://schemas.openxmlformats.org/officeDocument/2006/bibliography" SelectedStyle="\APA.XSL" StyleName="APA"/>
 </file>
 
 <file path=customXml/itemProps1.xml><?xml version="1.0" encoding="utf-8"?>
+<ds:datastoreItem xmlns:ds="http://schemas.openxmlformats.org/officeDocument/2006/customXml" ds:itemID="{843C211B-AB7B-4326-96A7-1C6A24A8D66B}">
+  <ds:schemaRefs>
+    <ds:schemaRef ds:uri="http://schemas.microsoft.com/office/2006/documentManagement/types"/>
+    <ds:schemaRef ds:uri="http://purl.org/dc/elements/1.1/"/>
+    <ds:schemaRef ds:uri="http://purl.org/dc/dcmitype/"/>
+    <ds:schemaRef ds:uri="http://schemas.microsoft.com/office/2006/metadata/properties"/>
+    <ds:schemaRef ds:uri="f6d67f09-d0ae-4744-9067-740867136662"/>
+    <ds:schemaRef ds:uri="http://schemas.openxmlformats.org/package/2006/metadata/core-properties"/>
+    <ds:schemaRef ds:uri="http://www.w3.org/XML/1998/namespace"/>
+    <ds:schemaRef ds:uri="http://purl.org/dc/terms/"/>
+    <ds:schemaRef ds:uri="http://schemas.microsoft.com/sharepoint/v3"/>
+    <ds:schemaRef ds:uri="http://schemas.microsoft.com/office/infopath/2007/PartnerControls"/>
+    <ds:schemaRef ds:uri="43668e79-6fdd-42f5-9b8e-18e4896fa32a"/>
+  </ds:schemaRefs>
+</ds:datastoreItem>
+</file>
+
+<file path=customXml/itemProps2.xml><?xml version="1.0" encoding="utf-8"?>
+<ds:datastoreItem xmlns:ds="http://schemas.openxmlformats.org/officeDocument/2006/customXml" ds:itemID="{324DE80B-EB24-471C-AC86-032792562908}">
+  <ds:schemaRefs>
+    <ds:schemaRef ds:uri="http://schemas.microsoft.com/sharepoint/v3/contenttype/forms"/>
+  </ds:schemaRefs>
+</ds:datastoreItem>
+</file>
+
+<file path=customXml/itemProps3.xml><?xml version="1.0" encoding="utf-8"?>
 <ds:datastoreItem xmlns:ds="http://schemas.openxmlformats.org/officeDocument/2006/customXml" ds:itemID="{05FDCA46-D942-4F26-9636-D81471363FF2}">
   <ds:schemaRefs>
     <ds:schemaRef ds:uri="http://schemas.microsoft.com/office/2006/metadata/contentType"/>
@@ -32743,28 +33674,8 @@
 </ds:datastoreItem>
 </file>
 
-<file path=customXml/itemProps2.xml><?xml version="1.0" encoding="utf-8"?>
-<ds:datastoreItem xmlns:ds="http://schemas.openxmlformats.org/officeDocument/2006/customXml" ds:itemID="{324DE80B-EB24-471C-AC86-032792562908}">
-  <ds:schemaRefs>
-    <ds:schemaRef ds:uri="http://schemas.microsoft.com/sharepoint/v3/contenttype/forms"/>
-  </ds:schemaRefs>
-</ds:datastoreItem>
-</file>
-
-<file path=customXml/itemProps3.xml><?xml version="1.0" encoding="utf-8"?>
-<ds:datastoreItem xmlns:ds="http://schemas.openxmlformats.org/officeDocument/2006/customXml" ds:itemID="{843C211B-AB7B-4326-96A7-1C6A24A8D66B}">
-  <ds:schemaRefs>
-    <ds:schemaRef ds:uri="http://schemas.microsoft.com/office/2006/metadata/properties"/>
-    <ds:schemaRef ds:uri="http://schemas.microsoft.com/office/infopath/2007/PartnerControls"/>
-    <ds:schemaRef ds:uri="http://schemas.microsoft.com/sharepoint/v3"/>
-    <ds:schemaRef ds:uri="43668e79-6fdd-42f5-9b8e-18e4896fa32a"/>
-    <ds:schemaRef ds:uri="f6d67f09-d0ae-4744-9067-740867136662"/>
-  </ds:schemaRefs>
-</ds:datastoreItem>
-</file>
-
 <file path=customXml/itemProps4.xml><?xml version="1.0" encoding="utf-8"?>
-<ds:datastoreItem xmlns:ds="http://schemas.openxmlformats.org/officeDocument/2006/customXml" ds:itemID="{8DC0563E-3C1C-4F02-8E7D-5A52BF2B6D7D}">
+<ds:datastoreItem xmlns:ds="http://schemas.openxmlformats.org/officeDocument/2006/customXml" ds:itemID="{665653FA-B6D3-47A2-A202-FEF5482D0FE2}">
   <ds:schemaRefs>
     <ds:schemaRef ds:uri="http://schemas.openxmlformats.org/officeDocument/2006/bibliography"/>
   </ds:schemaRefs>
